--- a/notes/postgresql.docx
+++ b/notes/postgresql.docx
@@ -81,7 +81,7 @@
       <w:pPr>
         <w:pStyle w:val="Normal"/>
         <w:tabs>
-          <w:tab w:val="clear" w:pos="708"/>
+          <w:tab w:val="clear" w:pos="720"/>
           <w:tab w:val="left" w:pos="560" w:leader="none"/>
           <w:tab w:val="left" w:pos="1120" w:leader="none"/>
           <w:tab w:val="left" w:pos="1680" w:leader="none"/>
@@ -117,7 +117,7 @@
       <w:pPr>
         <w:pStyle w:val="Normal"/>
         <w:tabs>
-          <w:tab w:val="clear" w:pos="708"/>
+          <w:tab w:val="clear" w:pos="720"/>
           <w:tab w:val="left" w:pos="560" w:leader="none"/>
           <w:tab w:val="left" w:pos="1120" w:leader="none"/>
           <w:tab w:val="left" w:pos="1680" w:leader="none"/>
@@ -1219,20 +1219,24 @@
         </w:rPr>
       </w:pPr>
       <w:r>
-        <w:rPr/>
-      </w:r>
-    </w:p>
-    <w:p>
-      <w:pPr>
-        <w:pStyle w:val="NoSpacing"/>
-        <w:rPr>
-          <w:lang w:val="en-US"/>
-        </w:rPr>
-      </w:pPr>
-      <w:r>
-        <w:rPr/>
+        <w:rPr>
+          <w:lang w:val="en-US"/>
+        </w:rPr>
+      </w:r>
+    </w:p>
+    <w:p>
+      <w:pPr>
+        <w:pStyle w:val="NoSpacing"/>
+        <w:rPr>
+          <w:lang w:val="en-US"/>
+        </w:rPr>
+      </w:pPr>
+      <w:r>
+        <w:rPr>
+          <w:lang w:val="en-US"/>
+        </w:rPr>
         <w:drawing>
-          <wp:anchor behindDoc="0" distT="0" distB="0" distL="0" distR="0" simplePos="0" locked="0" layoutInCell="1" allowOverlap="1" relativeHeight="3">
+          <wp:anchor behindDoc="0" distT="0" distB="0" distL="0" distR="0" simplePos="0" locked="0" layoutInCell="1" allowOverlap="1" relativeHeight="2">
             <wp:simplePos x="0" y="0"/>
             <wp:positionH relativeFrom="column">
               <wp:align>center</wp:align>
@@ -1286,7 +1290,9 @@
         </w:rPr>
       </w:pPr>
       <w:r>
-        <w:rPr/>
+        <w:rPr>
+          <w:lang w:val="en-US"/>
+        </w:rPr>
       </w:r>
     </w:p>
     <w:p>
@@ -1716,7 +1722,7 @@
       <w:pPr>
         <w:pStyle w:val="NoSpacing"/>
         <w:tabs>
-          <w:tab w:val="clear" w:pos="708"/>
+          <w:tab w:val="clear" w:pos="720"/>
           <w:tab w:val="left" w:pos="1001" w:leader="none"/>
         </w:tabs>
         <w:rPr>
@@ -1740,7 +1746,7 @@
       <w:pPr>
         <w:pStyle w:val="NoSpacing"/>
         <w:tabs>
-          <w:tab w:val="clear" w:pos="708"/>
+          <w:tab w:val="clear" w:pos="720"/>
           <w:tab w:val="left" w:pos="1001" w:leader="none"/>
         </w:tabs>
         <w:rPr>
@@ -1763,7 +1769,7 @@
       <w:pPr>
         <w:pStyle w:val="NoSpacing"/>
         <w:tabs>
-          <w:tab w:val="clear" w:pos="708"/>
+          <w:tab w:val="clear" w:pos="720"/>
           <w:tab w:val="left" w:pos="1001" w:leader="none"/>
         </w:tabs>
         <w:rPr>
@@ -1785,7 +1791,7 @@
       <w:pPr>
         <w:pStyle w:val="NoSpacing"/>
         <w:tabs>
-          <w:tab w:val="clear" w:pos="708"/>
+          <w:tab w:val="clear" w:pos="720"/>
           <w:tab w:val="left" w:pos="1001" w:leader="none"/>
         </w:tabs>
         <w:rPr>
@@ -1809,7 +1815,7 @@
       <w:pPr>
         <w:pStyle w:val="NoSpacing"/>
         <w:tabs>
-          <w:tab w:val="clear" w:pos="708"/>
+          <w:tab w:val="clear" w:pos="720"/>
           <w:tab w:val="left" w:pos="1001" w:leader="none"/>
         </w:tabs>
         <w:rPr>
@@ -1832,7 +1838,7 @@
       <w:pPr>
         <w:pStyle w:val="NoSpacing"/>
         <w:tabs>
-          <w:tab w:val="clear" w:pos="708"/>
+          <w:tab w:val="clear" w:pos="720"/>
           <w:tab w:val="left" w:pos="1001" w:leader="none"/>
         </w:tabs>
         <w:rPr>
@@ -1854,7 +1860,7 @@
       <w:pPr>
         <w:pStyle w:val="NoSpacing"/>
         <w:tabs>
-          <w:tab w:val="clear" w:pos="708"/>
+          <w:tab w:val="clear" w:pos="720"/>
           <w:tab w:val="left" w:pos="1001" w:leader="none"/>
         </w:tabs>
         <w:rPr>
@@ -1878,7 +1884,7 @@
       <w:pPr>
         <w:pStyle w:val="NoSpacing"/>
         <w:tabs>
-          <w:tab w:val="clear" w:pos="708"/>
+          <w:tab w:val="clear" w:pos="720"/>
           <w:tab w:val="left" w:pos="1001" w:leader="none"/>
         </w:tabs>
         <w:rPr>
@@ -1901,7 +1907,7 @@
       <w:pPr>
         <w:pStyle w:val="NoSpacing"/>
         <w:tabs>
-          <w:tab w:val="clear" w:pos="708"/>
+          <w:tab w:val="clear" w:pos="720"/>
           <w:tab w:val="left" w:pos="1001" w:leader="none"/>
         </w:tabs>
         <w:rPr>
@@ -1923,7 +1929,7 @@
       <w:pPr>
         <w:pStyle w:val="NoSpacing"/>
         <w:tabs>
-          <w:tab w:val="clear" w:pos="708"/>
+          <w:tab w:val="clear" w:pos="720"/>
           <w:tab w:val="left" w:pos="1001" w:leader="none"/>
         </w:tabs>
         <w:rPr>
@@ -1947,7 +1953,7 @@
       <w:pPr>
         <w:pStyle w:val="NoSpacing"/>
         <w:tabs>
-          <w:tab w:val="clear" w:pos="708"/>
+          <w:tab w:val="clear" w:pos="720"/>
           <w:tab w:val="left" w:pos="1001" w:leader="none"/>
         </w:tabs>
         <w:rPr>
@@ -1971,7 +1977,7 @@
       <w:pPr>
         <w:pStyle w:val="NoSpacing"/>
         <w:tabs>
-          <w:tab w:val="clear" w:pos="708"/>
+          <w:tab w:val="clear" w:pos="720"/>
           <w:tab w:val="left" w:pos="1001" w:leader="none"/>
         </w:tabs>
         <w:rPr>
@@ -1996,7 +2002,7 @@
       <w:pPr>
         <w:pStyle w:val="NoSpacing"/>
         <w:tabs>
-          <w:tab w:val="clear" w:pos="708"/>
+          <w:tab w:val="clear" w:pos="720"/>
           <w:tab w:val="left" w:pos="1001" w:leader="none"/>
         </w:tabs>
         <w:rPr>
@@ -2062,7 +2068,7 @@
       <w:pPr>
         <w:pStyle w:val="NoSpacing"/>
         <w:tabs>
-          <w:tab w:val="clear" w:pos="708"/>
+          <w:tab w:val="clear" w:pos="720"/>
           <w:tab w:val="left" w:pos="1001" w:leader="none"/>
         </w:tabs>
         <w:rPr>
@@ -2088,7 +2094,7 @@
       <w:pPr>
         <w:pStyle w:val="NoSpacing"/>
         <w:tabs>
-          <w:tab w:val="clear" w:pos="708"/>
+          <w:tab w:val="clear" w:pos="720"/>
           <w:tab w:val="left" w:pos="1001" w:leader="none"/>
         </w:tabs>
         <w:rPr>
@@ -2117,6 +2123,730 @@
           <w:lang w:val="en-US"/>
         </w:rPr>
         <w:t>;</w:t>
+      </w:r>
+    </w:p>
+    <w:p>
+      <w:pPr>
+        <w:pStyle w:val="NoSpacing"/>
+        <w:rPr>
+          <w:lang w:val="en-US"/>
+        </w:rPr>
+      </w:pPr>
+      <w:r>
+        <w:rPr/>
+      </w:r>
+    </w:p>
+    <w:p>
+      <w:pPr>
+        <w:pStyle w:val="NoSpacing"/>
+        <w:rPr>
+          <w:lang w:val="en-US"/>
+        </w:rPr>
+      </w:pPr>
+      <w:r>
+        <w:rPr/>
+      </w:r>
+    </w:p>
+    <w:p>
+      <w:pPr>
+        <w:pStyle w:val="NoSpacing"/>
+        <w:rPr>
+          <w:lang w:val="en-US"/>
+        </w:rPr>
+      </w:pPr>
+      <w:r>
+        <w:rPr/>
+      </w:r>
+    </w:p>
+    <w:p>
+      <w:pPr>
+        <w:pStyle w:val="NoSpacing"/>
+        <w:rPr>
+          <w:lang w:val="en-US"/>
+        </w:rPr>
+      </w:pPr>
+      <w:r>
+        <w:rPr/>
+      </w:r>
+    </w:p>
+    <w:p>
+      <w:pPr>
+        <w:pStyle w:val="NoSpacing"/>
+        <w:rPr>
+          <w:lang w:val="en-US"/>
+        </w:rPr>
+      </w:pPr>
+      <w:r>
+        <w:rPr/>
+      </w:r>
+    </w:p>
+    <w:p>
+      <w:pPr>
+        <w:pStyle w:val="NoSpacing"/>
+        <w:rPr>
+          <w:lang w:val="en-US"/>
+        </w:rPr>
+      </w:pPr>
+      <w:r>
+        <w:rPr/>
+        <w:t>1. sudo apt install postgresql</w:t>
+      </w:r>
+    </w:p>
+    <w:p>
+      <w:pPr>
+        <w:pStyle w:val="NoSpacing"/>
+        <w:rPr>
+          <w:lang w:val="en-US"/>
+        </w:rPr>
+      </w:pPr>
+      <w:r>
+        <w:rPr/>
+        <w:t>2. python -m pip install psycopg2-binary</w:t>
+      </w:r>
+    </w:p>
+    <w:p>
+      <w:pPr>
+        <w:pStyle w:val="NoSpacing"/>
+        <w:rPr>
+          <w:lang w:val="en-US"/>
+        </w:rPr>
+      </w:pPr>
+      <w:r>
+        <w:rPr/>
+        <w:t>3. sudo su - postgres</w:t>
+      </w:r>
+    </w:p>
+    <w:p>
+      <w:pPr>
+        <w:pStyle w:val="NoSpacing"/>
+        <w:rPr>
+          <w:lang w:val="en-US"/>
+        </w:rPr>
+      </w:pPr>
+      <w:r>
+        <w:rPr/>
+        <w:t>4. psql</w:t>
+      </w:r>
+    </w:p>
+    <w:p>
+      <w:pPr>
+        <w:pStyle w:val="NoSpacing"/>
+        <w:rPr>
+          <w:lang w:val="en-US"/>
+        </w:rPr>
+      </w:pPr>
+      <w:r>
+        <w:rPr/>
+        <w:t>5. create role djangouser with login password '</w:t>
+      </w:r>
+      <w:r>
+        <w:rPr>
+          <w:rFonts w:eastAsia="Calibri" w:cs="" w:cstheme="minorBidi" w:eastAsiaTheme="minorHAnsi"/>
+          <w:color w:val="auto"/>
+          <w:kern w:val="0"/>
+          <w:sz w:val="20"/>
+          <w:szCs w:val="24"/>
+          <w:lang w:val="ru-RU" w:eastAsia="en-US" w:bidi="ar-SA"/>
+        </w:rPr>
+        <w:t>1234</w:t>
+      </w:r>
+      <w:r>
+        <w:rPr/>
+        <w:t>';</w:t>
+      </w:r>
+    </w:p>
+    <w:p>
+      <w:pPr>
+        <w:pStyle w:val="NoSpacing"/>
+        <w:rPr>
+          <w:lang w:val="en-US"/>
+        </w:rPr>
+      </w:pPr>
+      <w:r>
+        <w:rPr/>
+        <w:t xml:space="preserve">6. create database </w:t>
+      </w:r>
+      <w:r>
+        <w:rPr>
+          <w:rFonts w:eastAsia="Calibri" w:cs="" w:cstheme="minorBidi" w:eastAsiaTheme="minorHAnsi"/>
+          <w:color w:val="auto"/>
+          <w:kern w:val="0"/>
+          <w:sz w:val="20"/>
+          <w:szCs w:val="24"/>
+          <w:lang w:val="ru-RU" w:eastAsia="en-US" w:bidi="ar-SA"/>
+        </w:rPr>
+        <w:t>namedb</w:t>
+      </w:r>
+      <w:r>
+        <w:rPr/>
+        <w:t xml:space="preserve"> with owner djangouser;</w:t>
+      </w:r>
+    </w:p>
+    <w:p>
+      <w:pPr>
+        <w:pStyle w:val="NoSpacing"/>
+        <w:rPr>
+          <w:lang w:val="en-US"/>
+        </w:rPr>
+      </w:pPr>
+      <w:r>
+        <w:rPr/>
+        <w:t>7. \q</w:t>
+      </w:r>
+    </w:p>
+    <w:p>
+      <w:pPr>
+        <w:pStyle w:val="NoSpacing"/>
+        <w:rPr>
+          <w:lang w:val="en-US"/>
+        </w:rPr>
+      </w:pPr>
+      <w:r>
+        <w:rPr/>
+        <w:t>8. exit</w:t>
+      </w:r>
+    </w:p>
+    <w:p>
+      <w:pPr>
+        <w:pStyle w:val="NoSpacing"/>
+        <w:rPr>
+          <w:lang w:val="en-US"/>
+        </w:rPr>
+      </w:pPr>
+      <w:r>
+        <w:rPr/>
+        <w:t xml:space="preserve">9. psql </w:t>
+      </w:r>
+      <w:r>
+        <w:rPr>
+          <w:rFonts w:eastAsia="Calibri" w:cs="" w:cstheme="minorBidi" w:eastAsiaTheme="minorHAnsi"/>
+          <w:color w:val="auto"/>
+          <w:kern w:val="0"/>
+          <w:sz w:val="20"/>
+          <w:szCs w:val="24"/>
+          <w:lang w:val="ru-RU" w:eastAsia="en-US" w:bidi="ar-SA"/>
+        </w:rPr>
+        <w:t>namedb</w:t>
+      </w:r>
+      <w:r>
+        <w:rPr/>
+        <w:t xml:space="preserve"> -h localhost -U djangouser</w:t>
+      </w:r>
+    </w:p>
+    <w:p>
+      <w:pPr>
+        <w:pStyle w:val="NoSpacing"/>
+        <w:rPr>
+          <w:lang w:val="en-US"/>
+        </w:rPr>
+      </w:pPr>
+      <w:r>
+        <w:rPr/>
+        <w:t>10. Изменить настройки в settings.py:</w:t>
+      </w:r>
+    </w:p>
+    <w:p>
+      <w:pPr>
+        <w:pStyle w:val="Normal"/>
+        <w:rPr>
+          <w:sz w:val="16"/>
+          <w:szCs w:val="16"/>
+        </w:rPr>
+      </w:pPr>
+      <w:r>
+        <w:rPr>
+          <w:rFonts w:ascii="JetBrains Mono" w:hAnsi="JetBrains Mono"/>
+          <w:b w:val="false"/>
+          <w:i w:val="false"/>
+          <w:color w:val="080808"/>
+          <w:sz w:val="16"/>
+          <w:szCs w:val="16"/>
+        </w:rPr>
+        <w:t>DATABASES = {</w:t>
+      </w:r>
+      <w:r>
+        <w:rPr>
+          <w:sz w:val="16"/>
+          <w:szCs w:val="16"/>
+        </w:rPr>
+        <w:br/>
+      </w:r>
+      <w:r>
+        <w:rPr>
+          <w:rFonts w:ascii="JetBrains Mono" w:hAnsi="JetBrains Mono"/>
+          <w:b w:val="false"/>
+          <w:i w:val="false"/>
+          <w:color w:val="080808"/>
+          <w:sz w:val="16"/>
+          <w:szCs w:val="16"/>
+        </w:rPr>
+        <w:t xml:space="preserve">    </w:t>
+      </w:r>
+      <w:r>
+        <w:rPr>
+          <w:rFonts w:ascii="JetBrains Mono" w:hAnsi="JetBrains Mono"/>
+          <w:b/>
+          <w:i w:val="false"/>
+          <w:color w:val="008080"/>
+          <w:sz w:val="16"/>
+          <w:szCs w:val="16"/>
+        </w:rPr>
+        <w:t>'default'</w:t>
+      </w:r>
+      <w:r>
+        <w:rPr>
+          <w:rFonts w:ascii="JetBrains Mono" w:hAnsi="JetBrains Mono"/>
+          <w:b w:val="false"/>
+          <w:i w:val="false"/>
+          <w:color w:val="080808"/>
+          <w:sz w:val="16"/>
+          <w:szCs w:val="16"/>
+        </w:rPr>
+        <w:t>: {</w:t>
+      </w:r>
+      <w:r>
+        <w:rPr>
+          <w:sz w:val="16"/>
+          <w:szCs w:val="16"/>
+        </w:rPr>
+        <w:br/>
+      </w:r>
+      <w:r>
+        <w:rPr>
+          <w:rFonts w:ascii="JetBrains Mono" w:hAnsi="JetBrains Mono"/>
+          <w:b w:val="false"/>
+          <w:i w:val="false"/>
+          <w:color w:val="080808"/>
+          <w:sz w:val="16"/>
+          <w:szCs w:val="16"/>
+        </w:rPr>
+        <w:t xml:space="preserve">        </w:t>
+      </w:r>
+      <w:r>
+        <w:rPr>
+          <w:rFonts w:ascii="JetBrains Mono" w:hAnsi="JetBrains Mono"/>
+          <w:b/>
+          <w:i w:val="false"/>
+          <w:color w:val="008080"/>
+          <w:sz w:val="16"/>
+          <w:szCs w:val="16"/>
+        </w:rPr>
+        <w:t>'ENGINE'</w:t>
+      </w:r>
+      <w:r>
+        <w:rPr>
+          <w:rFonts w:ascii="JetBrains Mono" w:hAnsi="JetBrains Mono"/>
+          <w:b w:val="false"/>
+          <w:i w:val="false"/>
+          <w:color w:val="080808"/>
+          <w:sz w:val="16"/>
+          <w:szCs w:val="16"/>
+        </w:rPr>
+        <w:t xml:space="preserve">: </w:t>
+      </w:r>
+      <w:r>
+        <w:rPr>
+          <w:rFonts w:ascii="JetBrains Mono" w:hAnsi="JetBrains Mono"/>
+          <w:b/>
+          <w:i w:val="false"/>
+          <w:color w:val="008080"/>
+          <w:sz w:val="16"/>
+          <w:szCs w:val="16"/>
+        </w:rPr>
+        <w:t>'django.db.backends.postgresql_psycopg2'</w:t>
+      </w:r>
+      <w:r>
+        <w:rPr>
+          <w:rFonts w:ascii="JetBrains Mono" w:hAnsi="JetBrains Mono"/>
+          <w:b w:val="false"/>
+          <w:i w:val="false"/>
+          <w:color w:val="080808"/>
+          <w:sz w:val="16"/>
+          <w:szCs w:val="16"/>
+        </w:rPr>
+        <w:t>,</w:t>
+      </w:r>
+      <w:r>
+        <w:rPr>
+          <w:sz w:val="16"/>
+          <w:szCs w:val="16"/>
+        </w:rPr>
+        <w:br/>
+      </w:r>
+      <w:r>
+        <w:rPr>
+          <w:rFonts w:ascii="JetBrains Mono" w:hAnsi="JetBrains Mono"/>
+          <w:b w:val="false"/>
+          <w:i w:val="false"/>
+          <w:color w:val="080808"/>
+          <w:sz w:val="16"/>
+          <w:szCs w:val="16"/>
+        </w:rPr>
+        <w:t xml:space="preserve">        </w:t>
+      </w:r>
+      <w:r>
+        <w:rPr>
+          <w:rFonts w:ascii="JetBrains Mono" w:hAnsi="JetBrains Mono"/>
+          <w:b/>
+          <w:i w:val="false"/>
+          <w:color w:val="008080"/>
+          <w:sz w:val="16"/>
+          <w:szCs w:val="16"/>
+        </w:rPr>
+        <w:t>'NAME'</w:t>
+      </w:r>
+      <w:r>
+        <w:rPr>
+          <w:rFonts w:ascii="JetBrains Mono" w:hAnsi="JetBrains Mono"/>
+          <w:b w:val="false"/>
+          <w:i w:val="false"/>
+          <w:color w:val="080808"/>
+          <w:sz w:val="16"/>
+          <w:szCs w:val="16"/>
+        </w:rPr>
+        <w:t xml:space="preserve">: </w:t>
+      </w:r>
+      <w:r>
+        <w:rPr>
+          <w:rFonts w:ascii="JetBrains Mono" w:hAnsi="JetBrains Mono"/>
+          <w:b/>
+          <w:i w:val="false"/>
+          <w:color w:val="008080"/>
+          <w:sz w:val="16"/>
+          <w:szCs w:val="16"/>
+        </w:rPr>
+        <w:t>'inportal'</w:t>
+      </w:r>
+      <w:r>
+        <w:rPr>
+          <w:rFonts w:ascii="JetBrains Mono" w:hAnsi="JetBrains Mono"/>
+          <w:b w:val="false"/>
+          <w:i w:val="false"/>
+          <w:color w:val="080808"/>
+          <w:sz w:val="16"/>
+          <w:szCs w:val="16"/>
+        </w:rPr>
+        <w:t>,</w:t>
+      </w:r>
+      <w:r>
+        <w:rPr>
+          <w:sz w:val="16"/>
+          <w:szCs w:val="16"/>
+        </w:rPr>
+        <w:br/>
+      </w:r>
+      <w:r>
+        <w:rPr>
+          <w:rFonts w:ascii="JetBrains Mono" w:hAnsi="JetBrains Mono"/>
+          <w:b w:val="false"/>
+          <w:i w:val="false"/>
+          <w:color w:val="080808"/>
+          <w:sz w:val="16"/>
+          <w:szCs w:val="16"/>
+        </w:rPr>
+        <w:t xml:space="preserve">        </w:t>
+      </w:r>
+      <w:r>
+        <w:rPr>
+          <w:rFonts w:ascii="JetBrains Mono" w:hAnsi="JetBrains Mono"/>
+          <w:b/>
+          <w:i w:val="false"/>
+          <w:color w:val="008080"/>
+          <w:sz w:val="16"/>
+          <w:szCs w:val="16"/>
+        </w:rPr>
+        <w:t>'USER'</w:t>
+      </w:r>
+      <w:r>
+        <w:rPr>
+          <w:rFonts w:ascii="JetBrains Mono" w:hAnsi="JetBrains Mono"/>
+          <w:b w:val="false"/>
+          <w:i w:val="false"/>
+          <w:color w:val="080808"/>
+          <w:sz w:val="16"/>
+          <w:szCs w:val="16"/>
+        </w:rPr>
+        <w:t xml:space="preserve">: </w:t>
+      </w:r>
+      <w:r>
+        <w:rPr>
+          <w:rFonts w:ascii="JetBrains Mono" w:hAnsi="JetBrains Mono"/>
+          <w:b/>
+          <w:i w:val="false"/>
+          <w:color w:val="008080"/>
+          <w:sz w:val="16"/>
+          <w:szCs w:val="16"/>
+        </w:rPr>
+        <w:t>'djangouser'</w:t>
+      </w:r>
+      <w:r>
+        <w:rPr>
+          <w:rFonts w:ascii="JetBrains Mono" w:hAnsi="JetBrains Mono"/>
+          <w:b w:val="false"/>
+          <w:i w:val="false"/>
+          <w:color w:val="080808"/>
+          <w:sz w:val="16"/>
+          <w:szCs w:val="16"/>
+        </w:rPr>
+        <w:t>,</w:t>
+      </w:r>
+      <w:r>
+        <w:rPr>
+          <w:sz w:val="16"/>
+          <w:szCs w:val="16"/>
+        </w:rPr>
+        <w:br/>
+      </w:r>
+      <w:r>
+        <w:rPr>
+          <w:rFonts w:ascii="JetBrains Mono" w:hAnsi="JetBrains Mono"/>
+          <w:b w:val="false"/>
+          <w:i w:val="false"/>
+          <w:color w:val="080808"/>
+          <w:sz w:val="16"/>
+          <w:szCs w:val="16"/>
+        </w:rPr>
+        <w:t xml:space="preserve">        </w:t>
+      </w:r>
+      <w:r>
+        <w:rPr>
+          <w:rFonts w:ascii="JetBrains Mono" w:hAnsi="JetBrains Mono"/>
+          <w:b/>
+          <w:i w:val="false"/>
+          <w:color w:val="008080"/>
+          <w:sz w:val="16"/>
+          <w:szCs w:val="16"/>
+        </w:rPr>
+        <w:t>'PASSWORD'</w:t>
+      </w:r>
+      <w:r>
+        <w:rPr>
+          <w:rFonts w:ascii="JetBrains Mono" w:hAnsi="JetBrains Mono"/>
+          <w:b w:val="false"/>
+          <w:i w:val="false"/>
+          <w:color w:val="080808"/>
+          <w:sz w:val="16"/>
+          <w:szCs w:val="16"/>
+        </w:rPr>
+        <w:t>: os.getenv(</w:t>
+      </w:r>
+      <w:r>
+        <w:rPr>
+          <w:rFonts w:ascii="JetBrains Mono" w:hAnsi="JetBrains Mono"/>
+          <w:b/>
+          <w:i w:val="false"/>
+          <w:color w:val="008080"/>
+          <w:sz w:val="16"/>
+          <w:szCs w:val="16"/>
+        </w:rPr>
+        <w:t>'SECRET_KEY_DB'</w:t>
+      </w:r>
+      <w:r>
+        <w:rPr>
+          <w:rFonts w:ascii="JetBrains Mono" w:hAnsi="JetBrains Mono"/>
+          <w:b w:val="false"/>
+          <w:i w:val="false"/>
+          <w:color w:val="080808"/>
+          <w:sz w:val="16"/>
+          <w:szCs w:val="16"/>
+        </w:rPr>
+        <w:t>),</w:t>
+      </w:r>
+      <w:r>
+        <w:rPr>
+          <w:sz w:val="16"/>
+          <w:szCs w:val="16"/>
+        </w:rPr>
+        <w:br/>
+      </w:r>
+      <w:r>
+        <w:rPr>
+          <w:rFonts w:ascii="JetBrains Mono" w:hAnsi="JetBrains Mono"/>
+          <w:b w:val="false"/>
+          <w:i w:val="false"/>
+          <w:color w:val="080808"/>
+          <w:sz w:val="16"/>
+          <w:szCs w:val="16"/>
+        </w:rPr>
+        <w:t xml:space="preserve">        </w:t>
+      </w:r>
+      <w:r>
+        <w:rPr>
+          <w:rFonts w:ascii="JetBrains Mono" w:hAnsi="JetBrains Mono"/>
+          <w:b/>
+          <w:i w:val="false"/>
+          <w:color w:val="008080"/>
+          <w:sz w:val="16"/>
+          <w:szCs w:val="16"/>
+        </w:rPr>
+        <w:t>'HOST'</w:t>
+      </w:r>
+      <w:r>
+        <w:rPr>
+          <w:rFonts w:ascii="JetBrains Mono" w:hAnsi="JetBrains Mono"/>
+          <w:b w:val="false"/>
+          <w:i w:val="false"/>
+          <w:color w:val="080808"/>
+          <w:sz w:val="16"/>
+          <w:szCs w:val="16"/>
+        </w:rPr>
+        <w:t xml:space="preserve">: </w:t>
+      </w:r>
+      <w:r>
+        <w:rPr>
+          <w:rFonts w:ascii="JetBrains Mono" w:hAnsi="JetBrains Mono"/>
+          <w:b/>
+          <w:i w:val="false"/>
+          <w:color w:val="008080"/>
+          <w:sz w:val="16"/>
+          <w:szCs w:val="16"/>
+        </w:rPr>
+        <w:t>'localhost'</w:t>
+      </w:r>
+      <w:r>
+        <w:rPr>
+          <w:rFonts w:ascii="JetBrains Mono" w:hAnsi="JetBrains Mono"/>
+          <w:b w:val="false"/>
+          <w:i w:val="false"/>
+          <w:color w:val="080808"/>
+          <w:sz w:val="16"/>
+          <w:szCs w:val="16"/>
+        </w:rPr>
+        <w:t>,</w:t>
+      </w:r>
+      <w:r>
+        <w:rPr>
+          <w:sz w:val="16"/>
+          <w:szCs w:val="16"/>
+        </w:rPr>
+        <w:br/>
+      </w:r>
+      <w:r>
+        <w:rPr>
+          <w:rFonts w:ascii="JetBrains Mono" w:hAnsi="JetBrains Mono"/>
+          <w:b w:val="false"/>
+          <w:i w:val="false"/>
+          <w:color w:val="080808"/>
+          <w:sz w:val="16"/>
+          <w:szCs w:val="16"/>
+        </w:rPr>
+        <w:t xml:space="preserve">        </w:t>
+      </w:r>
+      <w:r>
+        <w:rPr>
+          <w:rFonts w:ascii="JetBrains Mono" w:hAnsi="JetBrains Mono"/>
+          <w:b/>
+          <w:i w:val="false"/>
+          <w:color w:val="008080"/>
+          <w:sz w:val="16"/>
+          <w:szCs w:val="16"/>
+        </w:rPr>
+        <w:t>'PORT'</w:t>
+      </w:r>
+      <w:r>
+        <w:rPr>
+          <w:rFonts w:ascii="JetBrains Mono" w:hAnsi="JetBrains Mono"/>
+          <w:b w:val="false"/>
+          <w:i w:val="false"/>
+          <w:color w:val="080808"/>
+          <w:sz w:val="16"/>
+          <w:szCs w:val="16"/>
+        </w:rPr>
+        <w:t xml:space="preserve">: </w:t>
+      </w:r>
+      <w:r>
+        <w:rPr>
+          <w:rFonts w:ascii="JetBrains Mono" w:hAnsi="JetBrains Mono"/>
+          <w:b/>
+          <w:i w:val="false"/>
+          <w:color w:val="008080"/>
+          <w:sz w:val="16"/>
+          <w:szCs w:val="16"/>
+        </w:rPr>
+        <w:t>'5432'</w:t>
+      </w:r>
+      <w:r>
+        <w:rPr>
+          <w:rFonts w:ascii="JetBrains Mono" w:hAnsi="JetBrains Mono"/>
+          <w:b w:val="false"/>
+          <w:i w:val="false"/>
+          <w:color w:val="080808"/>
+          <w:sz w:val="16"/>
+          <w:szCs w:val="16"/>
+        </w:rPr>
+        <w:t>,</w:t>
+      </w:r>
+      <w:r>
+        <w:rPr>
+          <w:sz w:val="16"/>
+          <w:szCs w:val="16"/>
+        </w:rPr>
+        <w:br/>
+      </w:r>
+      <w:r>
+        <w:rPr>
+          <w:rFonts w:ascii="JetBrains Mono" w:hAnsi="JetBrains Mono"/>
+          <w:b w:val="false"/>
+          <w:i w:val="false"/>
+          <w:color w:val="080808"/>
+          <w:sz w:val="16"/>
+          <w:szCs w:val="16"/>
+        </w:rPr>
+        <w:t xml:space="preserve">    }</w:t>
+      </w:r>
+      <w:r>
+        <w:rPr>
+          <w:sz w:val="16"/>
+          <w:szCs w:val="16"/>
+        </w:rPr>
+        <w:br/>
+      </w:r>
+      <w:r>
+        <w:rPr>
+          <w:rFonts w:ascii="JetBrains Mono" w:hAnsi="JetBrains Mono"/>
+          <w:b w:val="false"/>
+          <w:i w:val="false"/>
+          <w:color w:val="080808"/>
+          <w:sz w:val="16"/>
+          <w:szCs w:val="16"/>
+        </w:rPr>
+        <w:t>}</w:t>
+      </w:r>
+    </w:p>
+    <w:p>
+      <w:pPr>
+        <w:pStyle w:val="Normal"/>
+        <w:rPr>
+          <w:rFonts w:ascii="Menlo" w:hAnsi="Menlo"/>
+          <w:sz w:val="20"/>
+          <w:szCs w:val="20"/>
+        </w:rPr>
+      </w:pPr>
+      <w:r>
+        <w:rPr>
+          <w:rFonts w:ascii="Menlo" w:hAnsi="Menlo"/>
+          <w:b w:val="false"/>
+          <w:i w:val="false"/>
+          <w:color w:val="080808"/>
+          <w:sz w:val="20"/>
+          <w:szCs w:val="20"/>
+        </w:rPr>
+        <w:t>11. python manage.py migrate</w:t>
+      </w:r>
+    </w:p>
+    <w:p>
+      <w:pPr>
+        <w:pStyle w:val="Normal"/>
+        <w:rPr>
+          <w:sz w:val="20"/>
+          <w:szCs w:val="20"/>
+        </w:rPr>
+      </w:pPr>
+      <w:r>
+        <w:rPr>
+          <w:sz w:val="20"/>
+          <w:szCs w:val="20"/>
+        </w:rPr>
       </w:r>
     </w:p>
     <w:p>
@@ -2664,7 +3394,7 @@
     <w:rsid w:val="007e5cc5"/>
     <w:pPr>
       <w:tabs>
-        <w:tab w:val="clear" w:pos="708"/>
+        <w:tab w:val="clear" w:pos="720"/>
         <w:tab w:val="left" w:pos="916" w:leader="none"/>
         <w:tab w:val="left" w:pos="1832" w:leader="none"/>
         <w:tab w:val="left" w:pos="2748" w:leader="none"/>

--- a/notes/postgresql.docx
+++ b/notes/postgresql.docx
@@ -2133,51 +2133,102 @@
         </w:rPr>
       </w:pPr>
       <w:r>
-        <w:rPr/>
-      </w:r>
-    </w:p>
-    <w:p>
-      <w:pPr>
-        <w:pStyle w:val="NoSpacing"/>
-        <w:rPr>
-          <w:lang w:val="en-US"/>
-        </w:rPr>
-      </w:pPr>
-      <w:r>
-        <w:rPr/>
-      </w:r>
-    </w:p>
-    <w:p>
-      <w:pPr>
-        <w:pStyle w:val="NoSpacing"/>
-        <w:rPr>
-          <w:lang w:val="en-US"/>
-        </w:rPr>
-      </w:pPr>
-      <w:r>
-        <w:rPr/>
-      </w:r>
-    </w:p>
-    <w:p>
-      <w:pPr>
-        <w:pStyle w:val="NoSpacing"/>
-        <w:rPr>
-          <w:lang w:val="en-US"/>
-        </w:rPr>
-      </w:pPr>
-      <w:r>
-        <w:rPr/>
-      </w:r>
-    </w:p>
-    <w:p>
-      <w:pPr>
-        <w:pStyle w:val="NoSpacing"/>
-        <w:rPr>
-          <w:lang w:val="en-US"/>
-        </w:rPr>
-      </w:pPr>
-      <w:r>
-        <w:rPr/>
+        <w:rPr>
+          <w:lang w:val="en-US"/>
+        </w:rPr>
+      </w:r>
+    </w:p>
+    <w:p>
+      <w:pPr>
+        <w:pStyle w:val="NoSpacing"/>
+        <w:rPr>
+          <w:lang w:val="en-US"/>
+        </w:rPr>
+      </w:pPr>
+      <w:r>
+        <w:rPr>
+          <w:lang w:val="en-US"/>
+        </w:rPr>
+      </w:r>
+    </w:p>
+    <w:p>
+      <w:pPr>
+        <w:pStyle w:val="NoSpacing"/>
+        <w:rPr>
+          <w:lang w:val="en-US"/>
+        </w:rPr>
+      </w:pPr>
+      <w:r>
+        <w:rPr>
+          <w:lang w:val="en-US"/>
+        </w:rPr>
+        <w:t>получить список имен столбцов и типов данных таблицы</w:t>
+      </w:r>
+    </w:p>
+    <w:p>
+      <w:pPr>
+        <w:pStyle w:val="NoSpacing"/>
+        <w:rPr>
+          <w:lang w:val="en-US"/>
+        </w:rPr>
+      </w:pPr>
+      <w:r>
+        <w:rPr>
+          <w:lang w:val="en-US"/>
+        </w:rPr>
+        <w:t>\d+ blog_post</w:t>
+      </w:r>
+    </w:p>
+    <w:p>
+      <w:pPr>
+        <w:pStyle w:val="NoSpacing"/>
+        <w:rPr>
+          <w:lang w:val="en-US"/>
+        </w:rPr>
+      </w:pPr>
+      <w:r>
+        <w:rPr>
+          <w:lang w:val="en-US"/>
+        </w:rPr>
+      </w:r>
+    </w:p>
+    <w:p>
+      <w:pPr>
+        <w:pStyle w:val="NoSpacing"/>
+        <w:rPr>
+          <w:lang w:val="en-US"/>
+        </w:rPr>
+      </w:pPr>
+      <w:r>
+        <w:rPr>
+          <w:lang w:val="en-US"/>
+        </w:rPr>
+      </w:r>
+    </w:p>
+    <w:p>
+      <w:pPr>
+        <w:pStyle w:val="NoSpacing"/>
+        <w:rPr>
+          <w:lang w:val="en-US"/>
+        </w:rPr>
+      </w:pPr>
+      <w:r>
+        <w:rPr>
+          <w:lang w:val="en-US"/>
+        </w:rPr>
+      </w:r>
+    </w:p>
+    <w:p>
+      <w:pPr>
+        <w:pStyle w:val="NoSpacing"/>
+        <w:rPr>
+          <w:lang w:val="en-US"/>
+        </w:rPr>
+      </w:pPr>
+      <w:r>
+        <w:rPr>
+          <w:lang w:val="en-US"/>
+        </w:rPr>
       </w:r>
     </w:p>
     <w:p>
@@ -2840,20 +2891,6 @@
         <w:rPr>
           <w:sz w:val="20"/>
           <w:szCs w:val="20"/>
-        </w:rPr>
-      </w:pPr>
-      <w:r>
-        <w:rPr>
-          <w:sz w:val="20"/>
-          <w:szCs w:val="20"/>
-        </w:rPr>
-      </w:r>
-    </w:p>
-    <w:p>
-      <w:pPr>
-        <w:pStyle w:val="NoSpacing"/>
-        <w:rPr>
-          <w:lang w:val="en-US"/>
         </w:rPr>
       </w:pPr>
       <w:r>

--- a/notes/postgresql.docx
+++ b/notes/postgresql.docx
@@ -2895,6 +2895,528 @@
       </w:pPr>
       <w:r>
         <w:rPr/>
+      </w:r>
+    </w:p>
+    <w:p>
+      <w:pPr>
+        <w:pStyle w:val="Normal"/>
+        <w:rPr>
+          <w:sz w:val="20"/>
+          <w:szCs w:val="20"/>
+        </w:rPr>
+      </w:pPr>
+      <w:r>
+        <w:rPr>
+          <w:rFonts w:ascii="Liberation Serif" w:hAnsi="Liberation Serif"/>
+        </w:rPr>
+      </w:r>
+    </w:p>
+    <w:p>
+      <w:pPr>
+        <w:pStyle w:val="Normal"/>
+        <w:rPr>
+          <w:sz w:val="20"/>
+          <w:szCs w:val="20"/>
+        </w:rPr>
+      </w:pPr>
+      <w:r>
+        <w:rPr>
+          <w:rFonts w:ascii="Liberation Serif" w:hAnsi="Liberation Serif"/>
+        </w:rPr>
+      </w:r>
+    </w:p>
+    <w:p>
+      <w:pPr>
+        <w:pStyle w:val="Normal"/>
+        <w:jc w:val="center"/>
+        <w:rPr>
+          <w:rFonts w:ascii="Liberation Serif" w:hAnsi="Liberation Serif"/>
+          <w:b/>
+          <w:b/>
+          <w:bCs/>
+        </w:rPr>
+      </w:pPr>
+      <w:r>
+        <w:rPr>
+          <w:rFonts w:ascii="Liberation Serif" w:hAnsi="Liberation Serif"/>
+          <w:b/>
+          <w:bCs/>
+        </w:rPr>
+        <w:t>Установка пароля для postgresql</w:t>
+      </w:r>
+    </w:p>
+    <w:p>
+      <w:pPr>
+        <w:pStyle w:val="Normal"/>
+        <w:jc w:val="center"/>
+        <w:rPr>
+          <w:rFonts w:ascii="Liberation Serif" w:hAnsi="Liberation Serif"/>
+          <w:b/>
+          <w:b/>
+          <w:bCs/>
+        </w:rPr>
+      </w:pPr>
+      <w:r>
+        <w:rPr>
+          <w:rFonts w:ascii="Liberation Serif" w:hAnsi="Liberation Serif"/>
+          <w:b/>
+          <w:bCs/>
+        </w:rPr>
+      </w:r>
+    </w:p>
+    <w:p>
+      <w:pPr>
+        <w:pStyle w:val="Normal"/>
+        <w:rPr>
+          <w:sz w:val="20"/>
+          <w:szCs w:val="20"/>
+        </w:rPr>
+      </w:pPr>
+      <w:r>
+        <w:rPr>
+          <w:rFonts w:ascii="Liberation Serif" w:hAnsi="Liberation Serif"/>
+        </w:rPr>
+        <w:t>userpc@userpc:~$ sudo su — postgres</w:t>
+      </w:r>
+    </w:p>
+    <w:p>
+      <w:pPr>
+        <w:pStyle w:val="Normal"/>
+        <w:rPr>
+          <w:sz w:val="20"/>
+          <w:szCs w:val="20"/>
+        </w:rPr>
+      </w:pPr>
+      <w:r>
+        <w:rPr>
+          <w:rFonts w:ascii="Liberation Serif" w:hAnsi="Liberation Serif"/>
+        </w:rPr>
+        <w:t>postgres@userpc:~$ psql</w:t>
+      </w:r>
+    </w:p>
+    <w:p>
+      <w:pPr>
+        <w:pStyle w:val="Normal"/>
+        <w:rPr>
+          <w:sz w:val="20"/>
+          <w:szCs w:val="20"/>
+        </w:rPr>
+      </w:pPr>
+      <w:r>
+        <w:rPr>
+          <w:rFonts w:ascii="Liberation Serif" w:hAnsi="Liberation Serif"/>
+        </w:rPr>
+        <w:t>postgres-# \password postgres</w:t>
+      </w:r>
+    </w:p>
+    <w:p>
+      <w:pPr>
+        <w:pStyle w:val="Normal"/>
+        <w:rPr>
+          <w:sz w:val="20"/>
+          <w:szCs w:val="20"/>
+        </w:rPr>
+      </w:pPr>
+      <w:r>
+        <w:rPr>
+          <w:rFonts w:ascii="Liberation Serif" w:hAnsi="Liberation Serif"/>
+        </w:rPr>
+        <w:t xml:space="preserve">Enter new password: </w:t>
+      </w:r>
+    </w:p>
+    <w:p>
+      <w:pPr>
+        <w:pStyle w:val="Normal"/>
+        <w:rPr>
+          <w:sz w:val="20"/>
+          <w:szCs w:val="20"/>
+        </w:rPr>
+      </w:pPr>
+      <w:r>
+        <w:rPr>
+          <w:rFonts w:ascii="Liberation Serif" w:hAnsi="Liberation Serif"/>
+        </w:rPr>
+        <w:t>Enter it again:</w:t>
+      </w:r>
+    </w:p>
+    <w:p>
+      <w:pPr>
+        <w:pStyle w:val="Normal"/>
+        <w:rPr>
+          <w:sz w:val="20"/>
+          <w:szCs w:val="20"/>
+        </w:rPr>
+      </w:pPr>
+      <w:r>
+        <w:rPr>
+          <w:rFonts w:ascii="Liberation Serif" w:hAnsi="Liberation Serif"/>
+        </w:rPr>
+      </w:r>
+    </w:p>
+    <w:p>
+      <w:pPr>
+        <w:pStyle w:val="Normal"/>
+        <w:rPr>
+          <w:sz w:val="20"/>
+          <w:szCs w:val="20"/>
+        </w:rPr>
+      </w:pPr>
+      <w:r>
+        <w:rPr>
+          <w:rFonts w:ascii="Liberation Serif" w:hAnsi="Liberation Serif"/>
+        </w:rPr>
+      </w:r>
+    </w:p>
+    <w:p>
+      <w:pPr>
+        <w:pStyle w:val="Normal"/>
+        <w:jc w:val="center"/>
+        <w:rPr>
+          <w:rFonts w:ascii="Liberation Serif" w:hAnsi="Liberation Serif"/>
+          <w:b/>
+          <w:b/>
+          <w:bCs/>
+        </w:rPr>
+      </w:pPr>
+      <w:r>
+        <w:rPr>
+          <w:rFonts w:ascii="Liberation Serif" w:hAnsi="Liberation Serif"/>
+          <w:b/>
+          <w:bCs/>
+        </w:rPr>
+        <w:t>Резервное копирование базы данных</w:t>
+      </w:r>
+    </w:p>
+    <w:p>
+      <w:pPr>
+        <w:pStyle w:val="Normal"/>
+        <w:jc w:val="center"/>
+        <w:rPr>
+          <w:rFonts w:ascii="Liberation Serif" w:hAnsi="Liberation Serif"/>
+          <w:b/>
+          <w:b/>
+          <w:bCs/>
+        </w:rPr>
+      </w:pPr>
+      <w:r>
+        <w:rPr>
+          <w:rFonts w:ascii="Liberation Serif" w:hAnsi="Liberation Serif"/>
+          <w:b/>
+          <w:bCs/>
+        </w:rPr>
+      </w:r>
+    </w:p>
+    <w:p>
+      <w:pPr>
+        <w:pStyle w:val="Normal"/>
+        <w:jc w:val="left"/>
+        <w:rPr>
+          <w:rFonts w:ascii="Liberation Serif" w:hAnsi="Liberation Serif"/>
+          <w:b w:val="false"/>
+          <w:b w:val="false"/>
+          <w:bCs w:val="false"/>
+        </w:rPr>
+      </w:pPr>
+      <w:r>
+        <w:rPr>
+          <w:rFonts w:ascii="Liberation Serif" w:hAnsi="Liberation Serif"/>
+          <w:b w:val="false"/>
+          <w:bCs w:val="false"/>
+        </w:rPr>
+        <w:t>pg_basebackup -h localhost -U postgres -D ./BackUp/</w:t>
+      </w:r>
+    </w:p>
+    <w:p>
+      <w:pPr>
+        <w:pStyle w:val="Normal"/>
+        <w:jc w:val="left"/>
+        <w:rPr>
+          <w:rFonts w:ascii="Liberation Serif" w:hAnsi="Liberation Serif"/>
+          <w:b w:val="false"/>
+          <w:b w:val="false"/>
+          <w:bCs w:val="false"/>
+        </w:rPr>
+      </w:pPr>
+      <w:r>
+        <w:rPr>
+          <w:rFonts w:ascii="Liberation Serif" w:hAnsi="Liberation Serif"/>
+          <w:b w:val="false"/>
+          <w:bCs w:val="false"/>
+        </w:rPr>
+      </w:r>
+    </w:p>
+    <w:p>
+      <w:pPr>
+        <w:pStyle w:val="Normal"/>
+        <w:jc w:val="left"/>
+        <w:rPr>
+          <w:rFonts w:ascii="Liberation Serif" w:hAnsi="Liberation Serif"/>
+          <w:b w:val="false"/>
+          <w:b w:val="false"/>
+          <w:bCs w:val="false"/>
+        </w:rPr>
+      </w:pPr>
+      <w:r>
+        <w:rPr>
+          <w:rFonts w:ascii="Liberation Serif" w:hAnsi="Liberation Serif"/>
+          <w:b w:val="false"/>
+          <w:bCs w:val="false"/>
+        </w:rPr>
+        <w:t>-U, --username=NAME   подключение в качестве указанного пользователя базы данных</w:t>
+      </w:r>
+    </w:p>
+    <w:p>
+      <w:pPr>
+        <w:pStyle w:val="Normal"/>
+        <w:jc w:val="left"/>
+        <w:rPr>
+          <w:rFonts w:ascii="Liberation Serif" w:hAnsi="Liberation Serif"/>
+          <w:b w:val="false"/>
+          <w:b w:val="false"/>
+          <w:bCs w:val="false"/>
+        </w:rPr>
+      </w:pPr>
+      <w:r>
+        <w:rPr>
+          <w:rFonts w:ascii="Liberation Serif" w:hAnsi="Liberation Serif"/>
+          <w:b w:val="false"/>
+          <w:bCs w:val="false"/>
+        </w:rPr>
+        <w:t>-D, --pgdata=DIRECTORY   получить базовую резервную копию в каталог</w:t>
+      </w:r>
+    </w:p>
+    <w:p>
+      <w:pPr>
+        <w:pStyle w:val="Normal"/>
+        <w:jc w:val="left"/>
+        <w:rPr>
+          <w:rFonts w:ascii="Liberation Serif" w:hAnsi="Liberation Serif"/>
+          <w:b w:val="false"/>
+          <w:b w:val="false"/>
+          <w:bCs w:val="false"/>
+        </w:rPr>
+      </w:pPr>
+      <w:r>
+        <w:rPr>
+          <w:rFonts w:ascii="Liberation Serif" w:hAnsi="Liberation Serif"/>
+          <w:b w:val="false"/>
+          <w:bCs w:val="false"/>
+        </w:rPr>
+      </w:r>
+    </w:p>
+    <w:p>
+      <w:pPr>
+        <w:pStyle w:val="Normal"/>
+        <w:jc w:val="left"/>
+        <w:rPr>
+          <w:rFonts w:ascii="Liberation Serif" w:hAnsi="Liberation Serif"/>
+          <w:b w:val="false"/>
+          <w:b w:val="false"/>
+          <w:bCs w:val="false"/>
+        </w:rPr>
+      </w:pPr>
+      <w:r>
+        <w:rPr>
+          <w:rFonts w:ascii="Liberation Serif" w:hAnsi="Liberation Serif"/>
+          <w:b w:val="false"/>
+          <w:bCs w:val="false"/>
+        </w:rPr>
+      </w:r>
+    </w:p>
+    <w:p>
+      <w:pPr>
+        <w:pStyle w:val="Normal"/>
+        <w:jc w:val="left"/>
+        <w:rPr>
+          <w:rFonts w:ascii="Liberation Serif" w:hAnsi="Liberation Serif"/>
+          <w:b w:val="false"/>
+          <w:b w:val="false"/>
+          <w:bCs w:val="false"/>
+        </w:rPr>
+      </w:pPr>
+      <w:r>
+        <w:rPr>
+          <w:rFonts w:ascii="Liberation Serif" w:hAnsi="Liberation Serif"/>
+          <w:b w:val="false"/>
+          <w:bCs w:val="false"/>
+        </w:rPr>
+      </w:r>
+    </w:p>
+    <w:p>
+      <w:pPr>
+        <w:pStyle w:val="Normal"/>
+        <w:jc w:val="left"/>
+        <w:rPr>
+          <w:rFonts w:ascii="Liberation Serif" w:hAnsi="Liberation Serif"/>
+          <w:b w:val="false"/>
+          <w:b w:val="false"/>
+          <w:bCs w:val="false"/>
+        </w:rPr>
+      </w:pPr>
+      <w:r>
+        <w:rPr>
+          <w:rFonts w:ascii="Liberation Serif" w:hAnsi="Liberation Serif"/>
+          <w:b w:val="false"/>
+          <w:bCs w:val="false"/>
+        </w:rPr>
+      </w:r>
+    </w:p>
+    <w:p>
+      <w:pPr>
+        <w:pStyle w:val="Normal"/>
+        <w:jc w:val="left"/>
+        <w:rPr>
+          <w:rFonts w:ascii="Liberation Serif" w:hAnsi="Liberation Serif"/>
+          <w:b w:val="false"/>
+          <w:b w:val="false"/>
+          <w:bCs w:val="false"/>
+        </w:rPr>
+      </w:pPr>
+      <w:r>
+        <w:rPr>
+          <w:rFonts w:ascii="Liberation Serif" w:hAnsi="Liberation Serif"/>
+          <w:b w:val="false"/>
+          <w:bCs w:val="false"/>
+        </w:rPr>
+        <w:t>Создаем бэкап с помощью pg_dump:</w:t>
+      </w:r>
+    </w:p>
+    <w:p>
+      <w:pPr>
+        <w:pStyle w:val="Normal"/>
+        <w:jc w:val="left"/>
+        <w:rPr>
+          <w:rFonts w:ascii="Liberation Serif" w:hAnsi="Liberation Serif"/>
+          <w:b w:val="false"/>
+          <w:b w:val="false"/>
+          <w:bCs w:val="false"/>
+        </w:rPr>
+      </w:pPr>
+      <w:r>
+        <w:rPr>
+          <w:rFonts w:ascii="Liberation Serif" w:hAnsi="Liberation Serif"/>
+          <w:b w:val="false"/>
+          <w:bCs w:val="false"/>
+        </w:rPr>
+        <w:t>userpc@userpc:~$ pg_dump -U postgres -W -h localhost insys_test &gt; ./BackUp/outfile</w:t>
+      </w:r>
+    </w:p>
+    <w:p>
+      <w:pPr>
+        <w:pStyle w:val="Normal"/>
+        <w:jc w:val="left"/>
+        <w:rPr>
+          <w:rFonts w:ascii="Liberation Serif" w:hAnsi="Liberation Serif"/>
+          <w:b w:val="false"/>
+          <w:b w:val="false"/>
+          <w:bCs w:val="false"/>
+        </w:rPr>
+      </w:pPr>
+      <w:r>
+        <w:rPr>
+          <w:rFonts w:ascii="Liberation Serif" w:hAnsi="Liberation Serif"/>
+          <w:b w:val="false"/>
+          <w:bCs w:val="false"/>
+        </w:rPr>
+      </w:r>
+    </w:p>
+    <w:p>
+      <w:pPr>
+        <w:pStyle w:val="Normal"/>
+        <w:jc w:val="left"/>
+        <w:rPr>
+          <w:rFonts w:ascii="Liberation Serif" w:hAnsi="Liberation Serif"/>
+          <w:b w:val="false"/>
+          <w:b w:val="false"/>
+          <w:bCs w:val="false"/>
+        </w:rPr>
+      </w:pPr>
+      <w:r>
+        <w:rPr>
+          <w:rFonts w:ascii="Liberation Serif" w:hAnsi="Liberation Serif"/>
+          <w:b w:val="false"/>
+          <w:bCs w:val="false"/>
+        </w:rPr>
+        <w:t>Перед восстановлением создаем базу данных «insys_test»:</w:t>
+      </w:r>
+    </w:p>
+    <w:p>
+      <w:pPr>
+        <w:pStyle w:val="Normal"/>
+        <w:jc w:val="left"/>
+        <w:rPr>
+          <w:rFonts w:ascii="Liberation Serif" w:hAnsi="Liberation Serif"/>
+          <w:b w:val="false"/>
+          <w:b w:val="false"/>
+          <w:bCs w:val="false"/>
+        </w:rPr>
+      </w:pPr>
+      <w:r>
+        <w:rPr>
+          <w:rFonts w:ascii="Liberation Serif" w:hAnsi="Liberation Serif"/>
+          <w:b w:val="false"/>
+          <w:bCs w:val="false"/>
+        </w:rPr>
+        <w:t>postgres=# create database insys_test with owner djangouser;</w:t>
+      </w:r>
+    </w:p>
+    <w:p>
+      <w:pPr>
+        <w:pStyle w:val="Normal"/>
+        <w:jc w:val="left"/>
+        <w:rPr>
+          <w:rFonts w:ascii="Liberation Serif" w:hAnsi="Liberation Serif"/>
+          <w:b w:val="false"/>
+          <w:b w:val="false"/>
+          <w:bCs w:val="false"/>
+        </w:rPr>
+      </w:pPr>
+      <w:r>
+        <w:rPr>
+          <w:rFonts w:ascii="Liberation Serif" w:hAnsi="Liberation Serif"/>
+          <w:b w:val="false"/>
+          <w:bCs w:val="false"/>
+        </w:rPr>
+      </w:r>
+    </w:p>
+    <w:p>
+      <w:pPr>
+        <w:pStyle w:val="Normal"/>
+        <w:jc w:val="left"/>
+        <w:rPr>
+          <w:rFonts w:ascii="Liberation Serif" w:hAnsi="Liberation Serif"/>
+          <w:b w:val="false"/>
+          <w:b w:val="false"/>
+          <w:bCs w:val="false"/>
+        </w:rPr>
+      </w:pPr>
+      <w:r>
+        <w:rPr>
+          <w:rFonts w:ascii="Liberation Serif" w:hAnsi="Liberation Serif"/>
+          <w:b w:val="false"/>
+          <w:bCs w:val="false"/>
+        </w:rPr>
+        <w:t>Для восстановления бэкапа выполняем:</w:t>
+      </w:r>
+    </w:p>
+    <w:p>
+      <w:pPr>
+        <w:pStyle w:val="Normal"/>
+        <w:jc w:val="left"/>
+        <w:rPr>
+          <w:rFonts w:ascii="Liberation Serif" w:hAnsi="Liberation Serif"/>
+          <w:b w:val="false"/>
+          <w:b w:val="false"/>
+          <w:bCs w:val="false"/>
+        </w:rPr>
+      </w:pPr>
+      <w:r>
+        <w:rPr>
+          <w:rFonts w:ascii="Liberation Serif" w:hAnsi="Liberation Serif"/>
+          <w:b w:val="false"/>
+          <w:bCs w:val="false"/>
+        </w:rPr>
+        <w:t>userpc@userpc:~$ psql -U postgres -W -h localhost insys_test &lt; ./BackUp/outfile</w:t>
       </w:r>
     </w:p>
     <w:sectPr>

--- a/notes/postgresql.docx
+++ b/notes/postgresql.docx
@@ -2894,21 +2894,10 @@
         </w:rPr>
       </w:pPr>
       <w:r>
-        <w:rPr/>
-      </w:r>
-    </w:p>
-    <w:p>
-      <w:pPr>
-        <w:pStyle w:val="Normal"/>
         <w:rPr>
           <w:sz w:val="20"/>
           <w:szCs w:val="20"/>
         </w:rPr>
-      </w:pPr>
-      <w:r>
-        <w:rPr>
-          <w:rFonts w:ascii="Liberation Serif" w:hAnsi="Liberation Serif"/>
-        </w:rPr>
       </w:r>
     </w:p>
     <w:p>
@@ -2921,62 +2910,9 @@
       </w:pPr>
       <w:r>
         <w:rPr>
-          <w:rFonts w:ascii="Liberation Serif" w:hAnsi="Liberation Serif"/>
-        </w:rPr>
-      </w:r>
-    </w:p>
-    <w:p>
-      <w:pPr>
-        <w:pStyle w:val="Normal"/>
-        <w:jc w:val="center"/>
-        <w:rPr>
-          <w:rFonts w:ascii="Liberation Serif" w:hAnsi="Liberation Serif"/>
-          <w:b/>
-          <w:b/>
-          <w:bCs/>
-        </w:rPr>
-      </w:pPr>
-      <w:r>
-        <w:rPr>
-          <w:rFonts w:ascii="Liberation Serif" w:hAnsi="Liberation Serif"/>
-          <w:b/>
-          <w:bCs/>
-        </w:rPr>
-        <w:t>Установка пароля для postgresql</w:t>
-      </w:r>
-    </w:p>
-    <w:p>
-      <w:pPr>
-        <w:pStyle w:val="Normal"/>
-        <w:jc w:val="center"/>
-        <w:rPr>
-          <w:rFonts w:ascii="Liberation Serif" w:hAnsi="Liberation Serif"/>
-          <w:b/>
-          <w:b/>
-          <w:bCs/>
-        </w:rPr>
-      </w:pPr>
-      <w:r>
-        <w:rPr>
-          <w:rFonts w:ascii="Liberation Serif" w:hAnsi="Liberation Serif"/>
-          <w:b/>
-          <w:bCs/>
-        </w:rPr>
-      </w:r>
-    </w:p>
-    <w:p>
-      <w:pPr>
-        <w:pStyle w:val="Normal"/>
-        <w:rPr>
           <w:sz w:val="20"/>
           <w:szCs w:val="20"/>
         </w:rPr>
-      </w:pPr>
-      <w:r>
-        <w:rPr>
-          <w:rFonts w:ascii="Liberation Serif" w:hAnsi="Liberation Serif"/>
-        </w:rPr>
-        <w:t>userpc@userpc:~$ sudo su — postgres</w:t>
       </w:r>
     </w:p>
     <w:p>
@@ -2989,24 +2925,48 @@
       </w:pPr>
       <w:r>
         <w:rPr>
-          <w:rFonts w:ascii="Liberation Serif" w:hAnsi="Liberation Serif"/>
-        </w:rPr>
-        <w:t>postgres@userpc:~$ psql</w:t>
-      </w:r>
-    </w:p>
-    <w:p>
-      <w:pPr>
-        <w:pStyle w:val="Normal"/>
-        <w:rPr>
           <w:sz w:val="20"/>
           <w:szCs w:val="20"/>
         </w:rPr>
-      </w:pPr>
-      <w:r>
-        <w:rPr>
-          <w:rFonts w:ascii="Liberation Serif" w:hAnsi="Liberation Serif"/>
-        </w:rPr>
-        <w:t>postgres-# \password postgres</w:t>
+      </w:r>
+    </w:p>
+    <w:p>
+      <w:pPr>
+        <w:pStyle w:val="Normal"/>
+        <w:jc w:val="center"/>
+        <w:rPr>
+          <w:rFonts w:ascii="Liberation Serif" w:hAnsi="Liberation Serif"/>
+          <w:b/>
+          <w:b/>
+          <w:bCs/>
+        </w:rPr>
+      </w:pPr>
+      <w:r>
+        <w:rPr>
+          <w:rFonts w:ascii="Liberation Serif" w:hAnsi="Liberation Serif"/>
+          <w:b/>
+          <w:bCs/>
+        </w:rPr>
+        <w:t>Установка пароля для postgresql</w:t>
+      </w:r>
+    </w:p>
+    <w:p>
+      <w:pPr>
+        <w:pStyle w:val="Normal"/>
+        <w:jc w:val="center"/>
+        <w:rPr>
+          <w:rFonts w:ascii="Liberation Serif" w:hAnsi="Liberation Serif"/>
+          <w:b/>
+          <w:b/>
+          <w:bCs/>
+        </w:rPr>
+      </w:pPr>
+      <w:r>
+        <w:rPr>
+          <w:rFonts w:ascii="Liberation Serif" w:hAnsi="Liberation Serif"/>
+          <w:b/>
+          <w:bCs/>
+        </w:rPr>
       </w:r>
     </w:p>
     <w:p>
@@ -3021,7 +2981,7 @@
         <w:rPr>
           <w:rFonts w:ascii="Liberation Serif" w:hAnsi="Liberation Serif"/>
         </w:rPr>
-        <w:t xml:space="preserve">Enter new password: </w:t>
+        <w:t>userpc@userpc:~$ sudo su — postgres</w:t>
       </w:r>
     </w:p>
     <w:p>
@@ -3036,7 +2996,7 @@
         <w:rPr>
           <w:rFonts w:ascii="Liberation Serif" w:hAnsi="Liberation Serif"/>
         </w:rPr>
-        <w:t>Enter it again:</w:t>
+        <w:t>postgres@userpc:~$ psql</w:t>
       </w:r>
     </w:p>
     <w:p>
@@ -3051,6 +3011,7 @@
         <w:rPr>
           <w:rFonts w:ascii="Liberation Serif" w:hAnsi="Liberation Serif"/>
         </w:rPr>
+        <w:t>postgres-# \password postgres</w:t>
       </w:r>
     </w:p>
     <w:p>
@@ -3065,6 +3026,52 @@
         <w:rPr>
           <w:rFonts w:ascii="Liberation Serif" w:hAnsi="Liberation Serif"/>
         </w:rPr>
+        <w:t xml:space="preserve">Enter new password: </w:t>
+      </w:r>
+    </w:p>
+    <w:p>
+      <w:pPr>
+        <w:pStyle w:val="Normal"/>
+        <w:rPr>
+          <w:sz w:val="20"/>
+          <w:szCs w:val="20"/>
+        </w:rPr>
+      </w:pPr>
+      <w:r>
+        <w:rPr>
+          <w:rFonts w:ascii="Liberation Serif" w:hAnsi="Liberation Serif"/>
+        </w:rPr>
+        <w:t>Enter it again:</w:t>
+      </w:r>
+    </w:p>
+    <w:p>
+      <w:pPr>
+        <w:pStyle w:val="Normal"/>
+        <w:rPr>
+          <w:sz w:val="20"/>
+          <w:szCs w:val="20"/>
+        </w:rPr>
+      </w:pPr>
+      <w:r>
+        <w:rPr>
+          <w:sz w:val="20"/>
+          <w:szCs w:val="20"/>
+        </w:rPr>
+      </w:r>
+    </w:p>
+    <w:p>
+      <w:pPr>
+        <w:pStyle w:val="Normal"/>
+        <w:rPr>
+          <w:sz w:val="20"/>
+          <w:szCs w:val="20"/>
+        </w:rPr>
+      </w:pPr>
+      <w:r>
+        <w:rPr>
+          <w:sz w:val="20"/>
+          <w:szCs w:val="20"/>
+        </w:rPr>
       </w:r>
     </w:p>
     <w:p>
@@ -3417,6 +3424,87 @@
           <w:bCs w:val="false"/>
         </w:rPr>
         <w:t>userpc@userpc:~$ psql -U postgres -W -h localhost insys_test &lt; ./BackUp/outfile</w:t>
+      </w:r>
+    </w:p>
+    <w:p>
+      <w:pPr>
+        <w:pStyle w:val="Normal"/>
+        <w:jc w:val="left"/>
+        <w:rPr>
+          <w:rFonts w:ascii="Liberation Serif" w:hAnsi="Liberation Serif"/>
+          <w:b w:val="false"/>
+          <w:b w:val="false"/>
+          <w:bCs w:val="false"/>
+        </w:rPr>
+      </w:pPr>
+      <w:r>
+        <w:rPr/>
+      </w:r>
+    </w:p>
+    <w:p>
+      <w:pPr>
+        <w:pStyle w:val="Normal"/>
+        <w:jc w:val="left"/>
+        <w:rPr>
+          <w:rFonts w:ascii="Liberation Serif" w:hAnsi="Liberation Serif"/>
+          <w:b w:val="false"/>
+          <w:b w:val="false"/>
+          <w:bCs w:val="false"/>
+        </w:rPr>
+      </w:pPr>
+      <w:r>
+        <w:rPr>
+          <w:rFonts w:ascii="Liberation Serif" w:hAnsi="Liberation Serif"/>
+          <w:b w:val="false"/>
+          <w:bCs w:val="false"/>
+        </w:rPr>
+        <w:t>Ссылки:</w:t>
+      </w:r>
+    </w:p>
+    <w:p>
+      <w:pPr>
+        <w:pStyle w:val="Normal"/>
+        <w:numPr>
+          <w:ilvl w:val="0"/>
+          <w:numId w:val="1"/>
+        </w:numPr>
+        <w:jc w:val="left"/>
+        <w:rPr>
+          <w:rFonts w:ascii="Liberation Serif" w:hAnsi="Liberation Serif"/>
+          <w:b w:val="false"/>
+          <w:b w:val="false"/>
+          <w:bCs w:val="false"/>
+        </w:rPr>
+      </w:pPr>
+      <w:hyperlink r:id="rId5">
+        <w:r>
+          <w:rPr>
+            <w:rFonts w:ascii="Liberation Serif" w:hAnsi="Liberation Serif"/>
+            <w:b w:val="false"/>
+            <w:bCs w:val="false"/>
+          </w:rPr>
+          <w:t>https://wiki.dieg.info/rezervnoe_kopirovanie_i_vosstanovlenie_v_postgresql</w:t>
+        </w:r>
+      </w:hyperlink>
+    </w:p>
+    <w:p>
+      <w:pPr>
+        <w:pStyle w:val="Normal"/>
+        <w:numPr>
+          <w:ilvl w:val="0"/>
+          <w:numId w:val="0"/>
+        </w:numPr>
+        <w:ind w:left="720" w:hanging="0"/>
+        <w:jc w:val="left"/>
+        <w:rPr>
+          <w:rFonts w:ascii="Liberation Serif" w:hAnsi="Liberation Serif"/>
+          <w:b w:val="false"/>
+          <w:b w:val="false"/>
+          <w:bCs w:val="false"/>
+        </w:rPr>
+      </w:pPr>
+      <w:r>
+        <w:rPr/>
       </w:r>
     </w:p>
     <w:sectPr>
@@ -3430,6 +3518,255 @@
     </w:sectPr>
   </w:body>
 </w:document>
+</file>
+
+<file path=word/numbering.xml><?xml version="1.0" encoding="utf-8"?>
+<w:numbering xmlns:w="http://schemas.openxmlformats.org/wordprocessingml/2006/main" xmlns:o="urn:schemas-microsoft-com:office:office" xmlns:r="http://schemas.openxmlformats.org/officeDocument/2006/relationships" xmlns:v="urn:schemas-microsoft-com:vml">
+  <w:abstractNum w:abstractNumId="1">
+    <w:lvl w:ilvl="0">
+      <w:start w:val="1"/>
+      <w:numFmt w:val="decimal"/>
+      <w:lvlText w:val="%1."/>
+      <w:lvlJc w:val="left"/>
+      <w:pPr>
+        <w:tabs>
+          <w:tab w:val="num" w:pos="720"/>
+        </w:tabs>
+        <w:ind w:left="720" w:hanging="360"/>
+      </w:pPr>
+      <w:rPr/>
+    </w:lvl>
+    <w:lvl w:ilvl="1">
+      <w:start w:val="1"/>
+      <w:numFmt w:val="decimal"/>
+      <w:lvlText w:val="%2."/>
+      <w:lvlJc w:val="left"/>
+      <w:pPr>
+        <w:tabs>
+          <w:tab w:val="num" w:pos="1080"/>
+        </w:tabs>
+        <w:ind w:left="1080" w:hanging="360"/>
+      </w:pPr>
+      <w:rPr/>
+    </w:lvl>
+    <w:lvl w:ilvl="2">
+      <w:start w:val="1"/>
+      <w:numFmt w:val="decimal"/>
+      <w:lvlText w:val="%3."/>
+      <w:lvlJc w:val="left"/>
+      <w:pPr>
+        <w:tabs>
+          <w:tab w:val="num" w:pos="1440"/>
+        </w:tabs>
+        <w:ind w:left="1440" w:hanging="360"/>
+      </w:pPr>
+      <w:rPr/>
+    </w:lvl>
+    <w:lvl w:ilvl="3">
+      <w:start w:val="1"/>
+      <w:numFmt w:val="decimal"/>
+      <w:lvlText w:val="%4."/>
+      <w:lvlJc w:val="left"/>
+      <w:pPr>
+        <w:tabs>
+          <w:tab w:val="num" w:pos="1800"/>
+        </w:tabs>
+        <w:ind w:left="1800" w:hanging="360"/>
+      </w:pPr>
+      <w:rPr/>
+    </w:lvl>
+    <w:lvl w:ilvl="4">
+      <w:start w:val="1"/>
+      <w:numFmt w:val="decimal"/>
+      <w:lvlText w:val="%5."/>
+      <w:lvlJc w:val="left"/>
+      <w:pPr>
+        <w:tabs>
+          <w:tab w:val="num" w:pos="2160"/>
+        </w:tabs>
+        <w:ind w:left="2160" w:hanging="360"/>
+      </w:pPr>
+      <w:rPr/>
+    </w:lvl>
+    <w:lvl w:ilvl="5">
+      <w:start w:val="1"/>
+      <w:numFmt w:val="decimal"/>
+      <w:lvlText w:val="%6."/>
+      <w:lvlJc w:val="left"/>
+      <w:pPr>
+        <w:tabs>
+          <w:tab w:val="num" w:pos="2520"/>
+        </w:tabs>
+        <w:ind w:left="2520" w:hanging="360"/>
+      </w:pPr>
+      <w:rPr/>
+    </w:lvl>
+    <w:lvl w:ilvl="6">
+      <w:start w:val="1"/>
+      <w:numFmt w:val="decimal"/>
+      <w:lvlText w:val="%7."/>
+      <w:lvlJc w:val="left"/>
+      <w:pPr>
+        <w:tabs>
+          <w:tab w:val="num" w:pos="2880"/>
+        </w:tabs>
+        <w:ind w:left="2880" w:hanging="360"/>
+      </w:pPr>
+      <w:rPr/>
+    </w:lvl>
+    <w:lvl w:ilvl="7">
+      <w:start w:val="1"/>
+      <w:numFmt w:val="decimal"/>
+      <w:lvlText w:val="%8."/>
+      <w:lvlJc w:val="left"/>
+      <w:pPr>
+        <w:tabs>
+          <w:tab w:val="num" w:pos="3240"/>
+        </w:tabs>
+        <w:ind w:left="3240" w:hanging="360"/>
+      </w:pPr>
+      <w:rPr/>
+    </w:lvl>
+    <w:lvl w:ilvl="8">
+      <w:start w:val="1"/>
+      <w:numFmt w:val="decimal"/>
+      <w:lvlText w:val="%9."/>
+      <w:lvlJc w:val="left"/>
+      <w:pPr>
+        <w:tabs>
+          <w:tab w:val="num" w:pos="3600"/>
+        </w:tabs>
+        <w:ind w:left="3600" w:hanging="360"/>
+      </w:pPr>
+      <w:rPr/>
+    </w:lvl>
+  </w:abstractNum>
+  <w:abstractNum w:abstractNumId="2">
+    <w:lvl w:ilvl="0">
+      <w:start w:val="1"/>
+      <w:numFmt w:val="none"/>
+      <w:suff w:val="nothing"/>
+      <w:lvlText w:val=""/>
+      <w:lvlJc w:val="left"/>
+      <w:pPr>
+        <w:tabs>
+          <w:tab w:val="num" w:pos="0"/>
+        </w:tabs>
+        <w:ind w:left="0" w:hanging="0"/>
+      </w:pPr>
+    </w:lvl>
+    <w:lvl w:ilvl="1">
+      <w:start w:val="1"/>
+      <w:numFmt w:val="none"/>
+      <w:suff w:val="nothing"/>
+      <w:lvlText w:val=""/>
+      <w:lvlJc w:val="left"/>
+      <w:pPr>
+        <w:tabs>
+          <w:tab w:val="num" w:pos="0"/>
+        </w:tabs>
+        <w:ind w:left="0" w:hanging="0"/>
+      </w:pPr>
+    </w:lvl>
+    <w:lvl w:ilvl="2">
+      <w:start w:val="1"/>
+      <w:numFmt w:val="none"/>
+      <w:suff w:val="nothing"/>
+      <w:lvlText w:val=""/>
+      <w:lvlJc w:val="left"/>
+      <w:pPr>
+        <w:tabs>
+          <w:tab w:val="num" w:pos="0"/>
+        </w:tabs>
+        <w:ind w:left="0" w:hanging="0"/>
+      </w:pPr>
+    </w:lvl>
+    <w:lvl w:ilvl="3">
+      <w:start w:val="1"/>
+      <w:numFmt w:val="none"/>
+      <w:suff w:val="nothing"/>
+      <w:lvlText w:val=""/>
+      <w:lvlJc w:val="left"/>
+      <w:pPr>
+        <w:tabs>
+          <w:tab w:val="num" w:pos="0"/>
+        </w:tabs>
+        <w:ind w:left="0" w:hanging="0"/>
+      </w:pPr>
+    </w:lvl>
+    <w:lvl w:ilvl="4">
+      <w:start w:val="1"/>
+      <w:numFmt w:val="none"/>
+      <w:suff w:val="nothing"/>
+      <w:lvlText w:val=""/>
+      <w:lvlJc w:val="left"/>
+      <w:pPr>
+        <w:tabs>
+          <w:tab w:val="num" w:pos="0"/>
+        </w:tabs>
+        <w:ind w:left="0" w:hanging="0"/>
+      </w:pPr>
+    </w:lvl>
+    <w:lvl w:ilvl="5">
+      <w:start w:val="1"/>
+      <w:numFmt w:val="none"/>
+      <w:suff w:val="nothing"/>
+      <w:lvlText w:val=""/>
+      <w:lvlJc w:val="left"/>
+      <w:pPr>
+        <w:tabs>
+          <w:tab w:val="num" w:pos="0"/>
+        </w:tabs>
+        <w:ind w:left="0" w:hanging="0"/>
+      </w:pPr>
+    </w:lvl>
+    <w:lvl w:ilvl="6">
+      <w:start w:val="1"/>
+      <w:numFmt w:val="none"/>
+      <w:suff w:val="nothing"/>
+      <w:lvlText w:val=""/>
+      <w:lvlJc w:val="left"/>
+      <w:pPr>
+        <w:tabs>
+          <w:tab w:val="num" w:pos="0"/>
+        </w:tabs>
+        <w:ind w:left="0" w:hanging="0"/>
+      </w:pPr>
+    </w:lvl>
+    <w:lvl w:ilvl="7">
+      <w:start w:val="1"/>
+      <w:numFmt w:val="none"/>
+      <w:suff w:val="nothing"/>
+      <w:lvlText w:val=""/>
+      <w:lvlJc w:val="left"/>
+      <w:pPr>
+        <w:tabs>
+          <w:tab w:val="num" w:pos="0"/>
+        </w:tabs>
+        <w:ind w:left="0" w:hanging="0"/>
+      </w:pPr>
+    </w:lvl>
+    <w:lvl w:ilvl="8">
+      <w:start w:val="1"/>
+      <w:numFmt w:val="none"/>
+      <w:suff w:val="nothing"/>
+      <w:lvlText w:val=""/>
+      <w:lvlJc w:val="left"/>
+      <w:pPr>
+        <w:tabs>
+          <w:tab w:val="num" w:pos="0"/>
+        </w:tabs>
+        <w:ind w:left="0" w:hanging="0"/>
+      </w:pPr>
+    </w:lvl>
+  </w:abstractNum>
+  <w:num w:numId="1">
+    <w:abstractNumId w:val="1"/>
+  </w:num>
+  <w:num w:numId="2">
+    <w:abstractNumId w:val="2"/>
+  </w:num>
+</w:numbering>
 </file>
 
 <file path=word/styles.xml><?xml version="1.0" encoding="utf-8"?>
@@ -3885,10 +4222,23 @@
     <w:rsid w:val="007d0206"/>
     <w:rPr/>
   </w:style>
-  <w:style w:type="paragraph" w:styleId="Style14">
+  <w:style w:type="character" w:styleId="Style14">
+    <w:name w:val="Символ нумерации"/>
+    <w:qFormat/>
+    <w:rPr/>
+  </w:style>
+  <w:style w:type="character" w:styleId="Style15">
+    <w:name w:val="Интернет-ссылка"/>
+    <w:rPr>
+      <w:color w:val="000080"/>
+      <w:u w:val="single"/>
+      <w:lang w:val="zxx" w:eastAsia="zxx" w:bidi="zxx"/>
+    </w:rPr>
+  </w:style>
+  <w:style w:type="paragraph" w:styleId="Style16">
     <w:name w:val="Заголовок"/>
     <w:basedOn w:val="Normal"/>
-    <w:next w:val="Style15"/>
+    <w:next w:val="Style17"/>
     <w:qFormat/>
     <w:pPr>
       <w:keepNext w:val="true"/>
@@ -3900,7 +4250,7 @@
       <w:szCs w:val="28"/>
     </w:rPr>
   </w:style>
-  <w:style w:type="paragraph" w:styleId="Style15">
+  <w:style w:type="paragraph" w:styleId="Style17">
     <w:name w:val="Body Text"/>
     <w:basedOn w:val="Normal"/>
     <w:pPr>
@@ -3908,15 +4258,15 @@
     </w:pPr>
     <w:rPr/>
   </w:style>
-  <w:style w:type="paragraph" w:styleId="Style16">
+  <w:style w:type="paragraph" w:styleId="Style18">
     <w:name w:val="List"/>
-    <w:basedOn w:val="Style15"/>
+    <w:basedOn w:val="Style17"/>
     <w:pPr/>
     <w:rPr>
       <w:rFonts w:cs="Lohit Devanagari"/>
     </w:rPr>
   </w:style>
-  <w:style w:type="paragraph" w:styleId="Style17">
+  <w:style w:type="paragraph" w:styleId="Style19">
     <w:name w:val="Caption"/>
     <w:basedOn w:val="Normal"/>
     <w:qFormat/>
@@ -3932,7 +4282,7 @@
       <w:szCs w:val="24"/>
     </w:rPr>
   </w:style>
-  <w:style w:type="paragraph" w:styleId="Style18">
+  <w:style w:type="paragraph" w:styleId="Style20">
     <w:name w:val="Указатель"/>
     <w:basedOn w:val="Normal"/>
     <w:qFormat/>

--- a/notes/postgresql.docx
+++ b/notes/postgresql.docx
@@ -1129,6 +1129,53 @@
           <w:lang w:val="en-US"/>
         </w:rPr>
         <w:t>\c sysadmin;</w:t>
+      </w:r>
+    </w:p>
+    <w:p>
+      <w:pPr>
+        <w:pStyle w:val="NoSpacing"/>
+        <w:rPr>
+          <w:lang w:val="en-US"/>
+        </w:rPr>
+      </w:pPr>
+      <w:r>
+        <w:rPr/>
+      </w:r>
+    </w:p>
+    <w:p>
+      <w:pPr>
+        <w:pStyle w:val="NoSpacing"/>
+        <w:rPr>
+          <w:rFonts w:ascii="Liberation Serif" w:hAnsi="Liberation Serif"/>
+          <w:sz w:val="28"/>
+          <w:szCs w:val="28"/>
+        </w:rPr>
+      </w:pPr>
+      <w:r>
+        <w:rPr>
+          <w:rFonts w:ascii="Liberation Serif" w:hAnsi="Liberation Serif"/>
+          <w:sz w:val="28"/>
+          <w:szCs w:val="28"/>
+        </w:rPr>
+        <w:t>Переименовать базуданных:</w:t>
+      </w:r>
+    </w:p>
+    <w:p>
+      <w:pPr>
+        <w:pStyle w:val="NoSpacing"/>
+        <w:rPr>
+          <w:rFonts w:ascii="Liberation Serif" w:hAnsi="Liberation Serif"/>
+          <w:sz w:val="28"/>
+          <w:szCs w:val="28"/>
+        </w:rPr>
+      </w:pPr>
+      <w:r>
+        <w:rPr>
+          <w:rFonts w:ascii="Liberation Serif" w:hAnsi="Liberation Serif"/>
+          <w:sz w:val="28"/>
+          <w:szCs w:val="28"/>
+        </w:rPr>
+        <w:t>alter database insys rename to insys_old;</w:t>
       </w:r>
     </w:p>
     <w:p>
@@ -3403,7 +3450,39 @@
           <w:b w:val="false"/>
           <w:bCs w:val="false"/>
         </w:rPr>
-        <w:t>Для восстановления бэкапа выполняем:</w:t>
+        <w:t xml:space="preserve">Для восстановления </w:t>
+      </w:r>
+      <w:r>
+        <w:rPr>
+          <w:rFonts w:ascii="Liberation Serif" w:hAnsi="Liberation Serif"/>
+          <w:b w:val="false"/>
+          <w:bCs w:val="false"/>
+        </w:rPr>
+        <w:t xml:space="preserve">из </w:t>
+      </w:r>
+      <w:r>
+        <w:rPr>
+          <w:rFonts w:ascii="Liberation Serif" w:hAnsi="Liberation Serif"/>
+          <w:b w:val="false"/>
+          <w:bCs w:val="false"/>
+        </w:rPr>
+        <w:t xml:space="preserve">бэкапа выполняем </w:t>
+      </w:r>
+      <w:r>
+        <w:rPr>
+          <w:rFonts w:ascii="Liberation Serif" w:hAnsi="Liberation Serif"/>
+          <w:b w:val="false"/>
+          <w:bCs w:val="false"/>
+        </w:rPr>
+        <w:t>(перед восстановлением необходимо создать базу «create database insys with owner djangouser;»)</w:t>
+      </w:r>
+      <w:r>
+        <w:rPr>
+          <w:rFonts w:ascii="Liberation Serif" w:hAnsi="Liberation Serif"/>
+          <w:b w:val="false"/>
+          <w:bCs w:val="false"/>
+        </w:rPr>
+        <w:t>:</w:t>
       </w:r>
     </w:p>
     <w:p>
@@ -3438,7 +3517,11 @@
         </w:rPr>
       </w:pPr>
       <w:r>
-        <w:rPr/>
+        <w:rPr>
+          <w:rFonts w:ascii="Liberation Serif" w:hAnsi="Liberation Serif"/>
+          <w:b w:val="false"/>
+          <w:bCs w:val="false"/>
+        </w:rPr>
       </w:r>
     </w:p>
     <w:p>
@@ -3476,16 +3559,14 @@
           <w:bCs w:val="false"/>
         </w:rPr>
       </w:pPr>
-      <w:hyperlink r:id="rId5">
-        <w:r>
-          <w:rPr>
-            <w:rFonts w:ascii="Liberation Serif" w:hAnsi="Liberation Serif"/>
-            <w:b w:val="false"/>
-            <w:bCs w:val="false"/>
-          </w:rPr>
-          <w:t>https://wiki.dieg.info/rezervnoe_kopirovanie_i_vosstanovlenie_v_postgresql</w:t>
-        </w:r>
-      </w:hyperlink>
+      <w:r>
+        <w:rPr>
+          <w:rFonts w:ascii="Liberation Serif" w:hAnsi="Liberation Serif"/>
+          <w:b w:val="false"/>
+          <w:bCs w:val="false"/>
+        </w:rPr>
+        <w:t>https://wiki.dieg.info/rezervnoe_kopirovanie_i_vosstanovlenie_v_postgresql</w:t>
+      </w:r>
     </w:p>
     <w:p>
       <w:pPr>
@@ -3534,7 +3615,6 @@
         </w:tabs>
         <w:ind w:left="720" w:hanging="360"/>
       </w:pPr>
-      <w:rPr/>
     </w:lvl>
     <w:lvl w:ilvl="1">
       <w:start w:val="1"/>
@@ -3547,7 +3627,6 @@
         </w:tabs>
         <w:ind w:left="1080" w:hanging="360"/>
       </w:pPr>
-      <w:rPr/>
     </w:lvl>
     <w:lvl w:ilvl="2">
       <w:start w:val="1"/>
@@ -3560,7 +3639,6 @@
         </w:tabs>
         <w:ind w:left="1440" w:hanging="360"/>
       </w:pPr>
-      <w:rPr/>
     </w:lvl>
     <w:lvl w:ilvl="3">
       <w:start w:val="1"/>
@@ -3573,7 +3651,6 @@
         </w:tabs>
         <w:ind w:left="1800" w:hanging="360"/>
       </w:pPr>
-      <w:rPr/>
     </w:lvl>
     <w:lvl w:ilvl="4">
       <w:start w:val="1"/>
@@ -3586,7 +3663,6 @@
         </w:tabs>
         <w:ind w:left="2160" w:hanging="360"/>
       </w:pPr>
-      <w:rPr/>
     </w:lvl>
     <w:lvl w:ilvl="5">
       <w:start w:val="1"/>
@@ -3599,7 +3675,6 @@
         </w:tabs>
         <w:ind w:left="2520" w:hanging="360"/>
       </w:pPr>
-      <w:rPr/>
     </w:lvl>
     <w:lvl w:ilvl="6">
       <w:start w:val="1"/>
@@ -3612,7 +3687,6 @@
         </w:tabs>
         <w:ind w:left="2880" w:hanging="360"/>
       </w:pPr>
-      <w:rPr/>
     </w:lvl>
     <w:lvl w:ilvl="7">
       <w:start w:val="1"/>
@@ -3625,7 +3699,6 @@
         </w:tabs>
         <w:ind w:left="3240" w:hanging="360"/>
       </w:pPr>
-      <w:rPr/>
     </w:lvl>
     <w:lvl w:ilvl="8">
       <w:start w:val="1"/>
@@ -3638,7 +3711,6 @@
         </w:tabs>
         <w:ind w:left="3600" w:hanging="360"/>
       </w:pPr>
-      <w:rPr/>
     </w:lvl>
   </w:abstractNum>
   <w:abstractNum w:abstractNumId="2">

--- a/notes/postgresql.docx
+++ b/notes/postgresql.docx
@@ -1139,7 +1139,9 @@
         </w:rPr>
       </w:pPr>
       <w:r>
-        <w:rPr/>
+        <w:rPr>
+          <w:lang w:val="en-US"/>
+        </w:rPr>
       </w:r>
     </w:p>
     <w:p>
@@ -3133,11 +3135,116 @@
         </w:rPr>
       </w:pPr>
       <w:r>
-        <w:rPr>
-          <w:rFonts w:ascii="Liberation Serif" w:hAnsi="Liberation Serif"/>
+        <w:rPr/>
+      </w:r>
+    </w:p>
+    <w:p>
+      <w:pPr>
+        <w:pStyle w:val="Normal"/>
+        <w:jc w:val="center"/>
+        <w:rPr>
+          <w:rFonts w:ascii="Liberation Serif" w:hAnsi="Liberation Serif"/>
+          <w:b/>
           <w:b/>
           <w:bCs/>
         </w:rPr>
+      </w:pPr>
+      <w:r>
+        <w:rPr/>
+      </w:r>
+    </w:p>
+    <w:p>
+      <w:pPr>
+        <w:pStyle w:val="Normal"/>
+        <w:jc w:val="center"/>
+        <w:rPr>
+          <w:rFonts w:ascii="Liberation Serif" w:hAnsi="Liberation Serif"/>
+          <w:b/>
+          <w:b/>
+          <w:bCs/>
+        </w:rPr>
+      </w:pPr>
+      <w:r>
+        <w:rPr/>
+      </w:r>
+    </w:p>
+    <w:p>
+      <w:pPr>
+        <w:pStyle w:val="Normal"/>
+        <w:jc w:val="center"/>
+        <w:rPr>
+          <w:rFonts w:ascii="Liberation Serif" w:hAnsi="Liberation Serif"/>
+          <w:b/>
+          <w:b/>
+          <w:bCs/>
+        </w:rPr>
+      </w:pPr>
+      <w:r>
+        <w:rPr/>
+      </w:r>
+    </w:p>
+    <w:p>
+      <w:pPr>
+        <w:pStyle w:val="Normal"/>
+        <w:jc w:val="center"/>
+        <w:rPr>
+          <w:rFonts w:ascii="Liberation Serif" w:hAnsi="Liberation Serif"/>
+          <w:b/>
+          <w:b/>
+          <w:bCs/>
+        </w:rPr>
+      </w:pPr>
+      <w:r>
+        <w:rPr/>
+      </w:r>
+    </w:p>
+    <w:p>
+      <w:pPr>
+        <w:pStyle w:val="Normal"/>
+        <w:jc w:val="center"/>
+        <w:rPr>
+          <w:rFonts w:ascii="Liberation Serif" w:hAnsi="Liberation Serif"/>
+          <w:b/>
+          <w:b/>
+          <w:bCs/>
+        </w:rPr>
+      </w:pPr>
+      <w:r>
+        <w:rPr/>
+      </w:r>
+    </w:p>
+    <w:p>
+      <w:pPr>
+        <w:pStyle w:val="Normal"/>
+        <w:jc w:val="center"/>
+        <w:rPr>
+          <w:rFonts w:ascii="Liberation Serif" w:hAnsi="Liberation Serif"/>
+          <w:b/>
+          <w:b/>
+          <w:bCs/>
+        </w:rPr>
+      </w:pPr>
+      <w:r>
+        <w:rPr/>
+      </w:r>
+    </w:p>
+    <w:p>
+      <w:pPr>
+        <w:pStyle w:val="Normal"/>
+        <w:jc w:val="center"/>
+        <w:rPr>
+          <w:sz w:val="28"/>
+          <w:szCs w:val="28"/>
+        </w:rPr>
+      </w:pPr>
+      <w:r>
+        <w:rPr>
+          <w:rFonts w:ascii="Liberation Serif" w:hAnsi="Liberation Serif"/>
+          <w:b/>
+          <w:bCs/>
+          <w:sz w:val="28"/>
+          <w:szCs w:val="28"/>
+        </w:rPr>
         <w:t>Резервное копирование базы данных</w:t>
       </w:r>
     </w:p>
@@ -3153,11 +3260,87 @@
         </w:rPr>
       </w:pPr>
       <w:r>
-        <w:rPr>
-          <w:rFonts w:ascii="Liberation Serif" w:hAnsi="Liberation Serif"/>
+        <w:rPr/>
+      </w:r>
+    </w:p>
+    <w:p>
+      <w:pPr>
+        <w:pStyle w:val="Normal"/>
+        <w:jc w:val="center"/>
+        <w:rPr>
+          <w:rFonts w:ascii="Liberation Serif" w:hAnsi="Liberation Serif"/>
+          <w:b/>
           <w:b/>
           <w:bCs/>
         </w:rPr>
+      </w:pPr>
+      <w:r>
+        <w:rPr/>
+      </w:r>
+    </w:p>
+    <w:p>
+      <w:pPr>
+        <w:pStyle w:val="Normal"/>
+        <w:jc w:val="left"/>
+        <w:rPr>
+          <w:rFonts w:ascii="Liberation Serif" w:hAnsi="Liberation Serif"/>
+        </w:rPr>
+      </w:pPr>
+      <w:r>
+        <w:rPr>
+          <w:rFonts w:ascii="Liberation Serif" w:hAnsi="Liberation Serif"/>
+          <w:b/>
+          <w:bCs/>
+        </w:rPr>
+        <w:t>pg_dump</w:t>
+      </w:r>
+      <w:r>
+        <w:rPr>
+          <w:rFonts w:ascii="Liberation Serif" w:hAnsi="Liberation Serif"/>
+        </w:rPr>
+        <w:t xml:space="preserve"> — подходит для случаев когда нужно сделать резервную копию таблицы, базы, схемы или данных.</w:t>
+      </w:r>
+    </w:p>
+    <w:p>
+      <w:pPr>
+        <w:pStyle w:val="Normal"/>
+        <w:jc w:val="left"/>
+        <w:rPr>
+          <w:rFonts w:ascii="Liberation Serif" w:hAnsi="Liberation Serif"/>
+        </w:rPr>
+      </w:pPr>
+      <w:r>
+        <w:rPr>
+          <w:rFonts w:ascii="Liberation Serif" w:hAnsi="Liberation Serif"/>
+          <w:b/>
+          <w:bCs/>
+        </w:rPr>
+        <w:t>pg_basebackup</w:t>
+      </w:r>
+      <w:r>
+        <w:rPr>
+          <w:rFonts w:ascii="Liberation Serif" w:hAnsi="Liberation Serif"/>
+        </w:rPr>
+        <w:t xml:space="preserve"> — подходит для случаев когда нужно сделать резервную копию целиком всего кластера</w:t>
+      </w:r>
+    </w:p>
+    <w:p>
+      <w:pPr>
+        <w:pStyle w:val="Normal"/>
+        <w:jc w:val="left"/>
+        <w:rPr>
+          <w:rFonts w:ascii="Liberation Serif" w:hAnsi="Liberation Serif"/>
+          <w:b/>
+          <w:b/>
+          <w:bCs/>
+        </w:rPr>
+      </w:pPr>
+      <w:r>
+        <w:rPr>
+          <w:rFonts w:ascii="Liberation Serif" w:hAnsi="Liberation Serif"/>
+          <w:b/>
+          <w:bCs/>
+        </w:rPr>
       </w:r>
     </w:p>
     <w:p>
@@ -3197,25 +3380,6 @@
           <w:b w:val="false"/>
           <w:bCs w:val="false"/>
         </w:rPr>
-      </w:r>
-    </w:p>
-    <w:p>
-      <w:pPr>
-        <w:pStyle w:val="Normal"/>
-        <w:jc w:val="left"/>
-        <w:rPr>
-          <w:rFonts w:ascii="Liberation Serif" w:hAnsi="Liberation Serif"/>
-          <w:b w:val="false"/>
-          <w:b w:val="false"/>
-          <w:bCs w:val="false"/>
-        </w:rPr>
-      </w:pPr>
-      <w:r>
-        <w:rPr>
-          <w:rFonts w:ascii="Liberation Serif" w:hAnsi="Liberation Serif"/>
-          <w:b w:val="false"/>
-          <w:bCs w:val="false"/>
-        </w:rPr>
         <w:t>-U, --username=NAME   подключение в качестве указанного пользователя базы данных</w:t>
       </w:r>
     </w:p>
@@ -3294,44 +3458,6 @@
           <w:b w:val="false"/>
           <w:bCs w:val="false"/>
         </w:rPr>
-      </w:r>
-    </w:p>
-    <w:p>
-      <w:pPr>
-        <w:pStyle w:val="Normal"/>
-        <w:jc w:val="left"/>
-        <w:rPr>
-          <w:rFonts w:ascii="Liberation Serif" w:hAnsi="Liberation Serif"/>
-          <w:b w:val="false"/>
-          <w:b w:val="false"/>
-          <w:bCs w:val="false"/>
-        </w:rPr>
-      </w:pPr>
-      <w:r>
-        <w:rPr>
-          <w:rFonts w:ascii="Liberation Serif" w:hAnsi="Liberation Serif"/>
-          <w:b w:val="false"/>
-          <w:bCs w:val="false"/>
-        </w:rPr>
-      </w:r>
-    </w:p>
-    <w:p>
-      <w:pPr>
-        <w:pStyle w:val="Normal"/>
-        <w:jc w:val="left"/>
-        <w:rPr>
-          <w:rFonts w:ascii="Liberation Serif" w:hAnsi="Liberation Serif"/>
-          <w:b w:val="false"/>
-          <w:b w:val="false"/>
-          <w:bCs w:val="false"/>
-        </w:rPr>
-      </w:pPr>
-      <w:r>
-        <w:rPr>
-          <w:rFonts w:ascii="Liberation Serif" w:hAnsi="Liberation Serif"/>
-          <w:b w:val="false"/>
-          <w:bCs w:val="false"/>
-        </w:rPr>
         <w:t>Создаем бэкап с помощью pg_dump:</w:t>
       </w:r>
     </w:p>
@@ -3352,7 +3478,7 @@
           <w:b w:val="false"/>
           <w:bCs w:val="false"/>
         </w:rPr>
-        <w:t>userpc@userpc:~$ pg_dump -U postgres -W -h localhost insys_test &gt; ./BackUp/outfile</w:t>
+        <w:t>pg_dump -U postgres -W -h localhost insys_test &gt; ./BackUp/outfile</w:t>
       </w:r>
     </w:p>
     <w:p>
@@ -3450,39 +3576,7 @@
           <w:b w:val="false"/>
           <w:bCs w:val="false"/>
         </w:rPr>
-        <w:t xml:space="preserve">Для восстановления </w:t>
-      </w:r>
-      <w:r>
-        <w:rPr>
-          <w:rFonts w:ascii="Liberation Serif" w:hAnsi="Liberation Serif"/>
-          <w:b w:val="false"/>
-          <w:bCs w:val="false"/>
-        </w:rPr>
-        <w:t xml:space="preserve">из </w:t>
-      </w:r>
-      <w:r>
-        <w:rPr>
-          <w:rFonts w:ascii="Liberation Serif" w:hAnsi="Liberation Serif"/>
-          <w:b w:val="false"/>
-          <w:bCs w:val="false"/>
-        </w:rPr>
-        <w:t xml:space="preserve">бэкапа выполняем </w:t>
-      </w:r>
-      <w:r>
-        <w:rPr>
-          <w:rFonts w:ascii="Liberation Serif" w:hAnsi="Liberation Serif"/>
-          <w:b w:val="false"/>
-          <w:bCs w:val="false"/>
-        </w:rPr>
-        <w:t>(перед восстановлением необходимо создать базу «create database insys with owner djangouser;»)</w:t>
-      </w:r>
-      <w:r>
-        <w:rPr>
-          <w:rFonts w:ascii="Liberation Serif" w:hAnsi="Liberation Serif"/>
-          <w:b w:val="false"/>
-          <w:bCs w:val="false"/>
-        </w:rPr>
-        <w:t>:</w:t>
+        <w:t>Для восстановления из бэкапа выполняем:</w:t>
       </w:r>
     </w:p>
     <w:p>
@@ -3586,6 +3680,2491 @@
       </w:pPr>
       <w:r>
         <w:rPr/>
+      </w:r>
+    </w:p>
+    <w:p>
+      <w:pPr>
+        <w:pStyle w:val="Normal"/>
+        <w:numPr>
+          <w:ilvl w:val="0"/>
+          <w:numId w:val="0"/>
+        </w:numPr>
+        <w:ind w:left="720" w:hanging="0"/>
+        <w:jc w:val="left"/>
+        <w:rPr>
+          <w:rFonts w:ascii="Liberation Serif" w:hAnsi="Liberation Serif"/>
+          <w:b w:val="false"/>
+          <w:b w:val="false"/>
+          <w:bCs w:val="false"/>
+        </w:rPr>
+      </w:pPr>
+      <w:r>
+        <w:rPr/>
+      </w:r>
+    </w:p>
+    <w:p>
+      <w:pPr>
+        <w:pStyle w:val="Normal"/>
+        <w:numPr>
+          <w:ilvl w:val="0"/>
+          <w:numId w:val="0"/>
+        </w:numPr>
+        <w:ind w:left="720" w:hanging="0"/>
+        <w:jc w:val="left"/>
+        <w:rPr>
+          <w:rFonts w:ascii="Liberation Serif" w:hAnsi="Liberation Serif"/>
+          <w:b w:val="false"/>
+          <w:b w:val="false"/>
+          <w:bCs w:val="false"/>
+        </w:rPr>
+      </w:pPr>
+      <w:r>
+        <w:rPr/>
+      </w:r>
+    </w:p>
+    <w:p>
+      <w:pPr>
+        <w:pStyle w:val="Normal"/>
+        <w:numPr>
+          <w:ilvl w:val="0"/>
+          <w:numId w:val="0"/>
+        </w:numPr>
+        <w:ind w:hanging="0"/>
+        <w:jc w:val="center"/>
+        <w:rPr>
+          <w:rFonts w:ascii="Liberation Serif" w:hAnsi="Liberation Serif"/>
+          <w:b/>
+          <w:b/>
+          <w:bCs/>
+          <w:sz w:val="28"/>
+          <w:szCs w:val="28"/>
+        </w:rPr>
+      </w:pPr>
+      <w:r>
+        <w:rPr>
+          <w:rFonts w:ascii="Liberation Serif" w:hAnsi="Liberation Serif"/>
+          <w:b/>
+          <w:bCs/>
+          <w:sz w:val="28"/>
+          <w:szCs w:val="28"/>
+        </w:rPr>
+        <w:t xml:space="preserve">Настройка </w:t>
+      </w:r>
+      <w:r>
+        <w:rPr>
+          <w:rFonts w:ascii="Liberation Serif" w:hAnsi="Liberation Serif"/>
+          <w:b/>
+          <w:bCs/>
+          <w:sz w:val="28"/>
+          <w:szCs w:val="28"/>
+        </w:rPr>
+        <w:t>автоматизированного резервного копирования баз данных</w:t>
+      </w:r>
+    </w:p>
+    <w:p>
+      <w:pPr>
+        <w:pStyle w:val="Normal"/>
+        <w:numPr>
+          <w:ilvl w:val="0"/>
+          <w:numId w:val="0"/>
+        </w:numPr>
+        <w:ind w:hanging="0"/>
+        <w:jc w:val="center"/>
+        <w:rPr>
+          <w:rFonts w:ascii="Liberation Serif" w:hAnsi="Liberation Serif"/>
+          <w:b/>
+          <w:b/>
+          <w:bCs/>
+          <w:sz w:val="28"/>
+          <w:szCs w:val="28"/>
+        </w:rPr>
+      </w:pPr>
+      <w:r>
+        <w:rPr>
+          <w:rFonts w:ascii="Liberation Serif" w:hAnsi="Liberation Serif"/>
+          <w:b/>
+          <w:bCs/>
+          <w:sz w:val="28"/>
+          <w:szCs w:val="28"/>
+        </w:rPr>
+      </w:r>
+    </w:p>
+    <w:p>
+      <w:pPr>
+        <w:pStyle w:val="Normal"/>
+        <w:numPr>
+          <w:ilvl w:val="0"/>
+          <w:numId w:val="0"/>
+        </w:numPr>
+        <w:ind w:hanging="0"/>
+        <w:jc w:val="left"/>
+        <w:rPr>
+          <w:rFonts w:ascii="Liberation Serif" w:hAnsi="Liberation Serif"/>
+          <w:b w:val="false"/>
+          <w:b w:val="false"/>
+          <w:bCs w:val="false"/>
+          <w:sz w:val="24"/>
+          <w:szCs w:val="24"/>
+        </w:rPr>
+      </w:pPr>
+      <w:r>
+        <w:rPr>
+          <w:rFonts w:ascii="Liberation Serif" w:hAnsi="Liberation Serif"/>
+          <w:b w:val="false"/>
+          <w:bCs w:val="false"/>
+          <w:sz w:val="24"/>
+          <w:szCs w:val="24"/>
+        </w:rPr>
+        <w:t>1. Создаем скрипт (к примеру в каталоге /usl/local/bin), в котором пишем:</w:t>
+      </w:r>
+    </w:p>
+    <w:p>
+      <w:pPr>
+        <w:pStyle w:val="Style22"/>
+        <w:numPr>
+          <w:ilvl w:val="0"/>
+          <w:numId w:val="0"/>
+        </w:numPr>
+        <w:ind w:hanging="0"/>
+        <w:jc w:val="left"/>
+        <w:rPr>
+          <w:sz w:val="28"/>
+          <w:szCs w:val="28"/>
+        </w:rPr>
+      </w:pPr>
+      <w:r>
+        <w:rPr>
+          <w:rStyle w:val="Style16"/>
+          <w:rFonts w:ascii="SFMono-Regular;Menlo;Monaco;Consolas;Liberation Mono;Courier New;monospace" w:hAnsi="SFMono-Regular;Menlo;Monaco;Consolas;Liberation Mono;Courier New;monospace"/>
+          <w:b w:val="false"/>
+          <w:bCs w:val="false"/>
+          <w:i w:val="false"/>
+          <w:caps w:val="false"/>
+          <w:smallCaps w:val="false"/>
+          <w:color w:val="212529"/>
+          <w:spacing w:val="0"/>
+          <w:sz w:val="16"/>
+          <w:szCs w:val="16"/>
+          <w:highlight w:val="white"/>
+        </w:rPr>
+        <w:t>#! /bin/bash</w:t>
+      </w:r>
+    </w:p>
+    <w:p>
+      <w:pPr>
+        <w:pStyle w:val="Style22"/>
+        <w:widowControl/>
+        <w:pBdr/>
+        <w:shd w:fill="EFF0F1" w:val="clear"/>
+        <w:spacing w:before="0" w:after="0"/>
+        <w:jc w:val="left"/>
+        <w:rPr/>
+      </w:pPr>
+      <w:r>
+        <w:rPr>
+          <w:rStyle w:val="Style16"/>
+          <w:rFonts w:ascii="SFMono-Regular;Menlo;Monaco;Consolas;Liberation Mono;Courier New;monospace" w:hAnsi="SFMono-Regular;Menlo;Monaco;Consolas;Liberation Mono;Courier New;monospace"/>
+          <w:b w:val="false"/>
+          <w:i w:val="false"/>
+          <w:caps w:val="false"/>
+          <w:smallCaps w:val="false"/>
+          <w:color w:val="212529"/>
+          <w:spacing w:val="0"/>
+          <w:sz w:val="16"/>
+          <w:szCs w:val="16"/>
+          <w:highlight w:val="white"/>
+        </w:rPr>
+        <w:t># backup-postgresql.sh</w:t>
+      </w:r>
+    </w:p>
+    <w:p>
+      <w:pPr>
+        <w:pStyle w:val="Style22"/>
+        <w:widowControl/>
+        <w:pBdr/>
+        <w:shd w:fill="EFF0F1" w:val="clear"/>
+        <w:spacing w:before="0" w:after="0"/>
+        <w:jc w:val="left"/>
+        <w:rPr/>
+      </w:pPr>
+      <w:r>
+        <w:rPr>
+          <w:rStyle w:val="Style16"/>
+          <w:rFonts w:ascii="SFMono-Regular;Menlo;Monaco;Consolas;Liberation Mono;Courier New;monospace" w:hAnsi="SFMono-Regular;Menlo;Monaco;Consolas;Liberation Mono;Courier New;monospace"/>
+          <w:b w:val="false"/>
+          <w:i w:val="false"/>
+          <w:caps w:val="false"/>
+          <w:smallCaps w:val="false"/>
+          <w:color w:val="212529"/>
+          <w:spacing w:val="0"/>
+          <w:sz w:val="16"/>
+          <w:szCs w:val="16"/>
+          <w:highlight w:val="white"/>
+        </w:rPr>
+        <w:t># by Craig Sanders &amp;lt;cas@taz.net.au&amp;gt;</w:t>
+      </w:r>
+    </w:p>
+    <w:p>
+      <w:pPr>
+        <w:pStyle w:val="Style22"/>
+        <w:widowControl/>
+        <w:pBdr/>
+        <w:shd w:fill="EFF0F1" w:val="clear"/>
+        <w:spacing w:before="0" w:after="0"/>
+        <w:jc w:val="left"/>
+        <w:rPr/>
+      </w:pPr>
+      <w:r>
+        <w:rPr>
+          <w:rStyle w:val="Style16"/>
+          <w:rFonts w:ascii="SFMono-Regular;Menlo;Monaco;Consolas;Liberation Mono;Courier New;monospace" w:hAnsi="SFMono-Regular;Menlo;Monaco;Consolas;Liberation Mono;Courier New;monospace"/>
+          <w:b w:val="false"/>
+          <w:i w:val="false"/>
+          <w:caps w:val="false"/>
+          <w:smallCaps w:val="false"/>
+          <w:color w:val="212529"/>
+          <w:spacing w:val="0"/>
+          <w:sz w:val="16"/>
+          <w:szCs w:val="16"/>
+          <w:highlight w:val="white"/>
+        </w:rPr>
+        <w:t># This script is public domain.  feel free to use or modify</w:t>
+      </w:r>
+    </w:p>
+    <w:p>
+      <w:pPr>
+        <w:pStyle w:val="Style22"/>
+        <w:widowControl/>
+        <w:pBdr/>
+        <w:shd w:fill="EFF0F1" w:val="clear"/>
+        <w:spacing w:before="0" w:after="0"/>
+        <w:jc w:val="left"/>
+        <w:rPr/>
+      </w:pPr>
+      <w:r>
+        <w:rPr>
+          <w:rStyle w:val="Style16"/>
+          <w:rFonts w:ascii="SFMono-Regular;Menlo;Monaco;Consolas;Liberation Mono;Courier New;monospace" w:hAnsi="SFMono-Regular;Menlo;Monaco;Consolas;Liberation Mono;Courier New;monospace"/>
+          <w:b w:val="false"/>
+          <w:i w:val="false"/>
+          <w:caps w:val="false"/>
+          <w:smallCaps w:val="false"/>
+          <w:color w:val="212529"/>
+          <w:spacing w:val="0"/>
+          <w:sz w:val="16"/>
+          <w:szCs w:val="16"/>
+          <w:highlight w:val="white"/>
+        </w:rPr>
+        <w:t># as you like.</w:t>
+      </w:r>
+    </w:p>
+    <w:p>
+      <w:pPr>
+        <w:pStyle w:val="Style22"/>
+        <w:widowControl/>
+        <w:pBdr/>
+        <w:shd w:fill="EFF0F1" w:val="clear"/>
+        <w:spacing w:before="0" w:after="0"/>
+        <w:jc w:val="left"/>
+        <w:rPr>
+          <w:rStyle w:val="Style16"/>
+          <w:rFonts w:ascii="SFMono-Regular;Menlo;Monaco;Consolas;Liberation Mono;Courier New;monospace" w:hAnsi="SFMono-Regular;Menlo;Monaco;Consolas;Liberation Mono;Courier New;monospace"/>
+          <w:b w:val="false"/>
+          <w:i w:val="false"/>
+          <w:caps w:val="false"/>
+          <w:smallCaps w:val="false"/>
+          <w:color w:val="212529"/>
+          <w:spacing w:val="0"/>
+          <w:sz w:val="16"/>
+          <w:szCs w:val="16"/>
+          <w:highlight w:val="white"/>
+        </w:rPr>
+      </w:pPr>
+      <w:r>
+        <w:rPr/>
+      </w:r>
+    </w:p>
+    <w:p>
+      <w:pPr>
+        <w:pStyle w:val="Style22"/>
+        <w:widowControl/>
+        <w:pBdr/>
+        <w:shd w:fill="EFF0F1" w:val="clear"/>
+        <w:spacing w:before="0" w:after="0"/>
+        <w:jc w:val="left"/>
+        <w:rPr/>
+      </w:pPr>
+      <w:r>
+        <w:rPr>
+          <w:rStyle w:val="Style16"/>
+          <w:rFonts w:ascii="SFMono-Regular;Menlo;Monaco;Consolas;Liberation Mono;Courier New;monospace" w:hAnsi="SFMono-Regular;Menlo;Monaco;Consolas;Liberation Mono;Courier New;monospace"/>
+          <w:b w:val="false"/>
+          <w:i w:val="false"/>
+          <w:caps w:val="false"/>
+          <w:smallCaps w:val="false"/>
+          <w:color w:val="212529"/>
+          <w:spacing w:val="0"/>
+          <w:sz w:val="16"/>
+          <w:szCs w:val="16"/>
+          <w:highlight w:val="white"/>
+        </w:rPr>
+        <w:t>DUMPALL='/usr/bin/pg_dumpall'</w:t>
+      </w:r>
+    </w:p>
+    <w:p>
+      <w:pPr>
+        <w:pStyle w:val="Style22"/>
+        <w:widowControl/>
+        <w:pBdr/>
+        <w:shd w:fill="EFF0F1" w:val="clear"/>
+        <w:spacing w:before="0" w:after="0"/>
+        <w:jc w:val="left"/>
+        <w:rPr/>
+      </w:pPr>
+      <w:r>
+        <w:rPr>
+          <w:rStyle w:val="Style16"/>
+          <w:rFonts w:ascii="SFMono-Regular;Menlo;Monaco;Consolas;Liberation Mono;Courier New;monospace" w:hAnsi="SFMono-Regular;Menlo;Monaco;Consolas;Liberation Mono;Courier New;monospace"/>
+          <w:b w:val="false"/>
+          <w:i w:val="false"/>
+          <w:caps w:val="false"/>
+          <w:smallCaps w:val="false"/>
+          <w:color w:val="212529"/>
+          <w:spacing w:val="0"/>
+          <w:sz w:val="16"/>
+          <w:szCs w:val="16"/>
+          <w:highlight w:val="white"/>
+        </w:rPr>
+        <w:t>PGDUMP='/usr/bin/pg_dump'</w:t>
+      </w:r>
+    </w:p>
+    <w:p>
+      <w:pPr>
+        <w:pStyle w:val="Style22"/>
+        <w:widowControl/>
+        <w:pBdr/>
+        <w:shd w:fill="EFF0F1" w:val="clear"/>
+        <w:spacing w:before="0" w:after="0"/>
+        <w:jc w:val="left"/>
+        <w:rPr/>
+      </w:pPr>
+      <w:r>
+        <w:rPr>
+          <w:rStyle w:val="Style16"/>
+          <w:rFonts w:ascii="SFMono-Regular;Menlo;Monaco;Consolas;Liberation Mono;Courier New;monospace" w:hAnsi="SFMono-Regular;Menlo;Monaco;Consolas;Liberation Mono;Courier New;monospace"/>
+          <w:b w:val="false"/>
+          <w:i w:val="false"/>
+          <w:caps w:val="false"/>
+          <w:smallCaps w:val="false"/>
+          <w:color w:val="212529"/>
+          <w:spacing w:val="0"/>
+          <w:sz w:val="16"/>
+          <w:szCs w:val="16"/>
+          <w:highlight w:val="white"/>
+        </w:rPr>
+        <w:t>PSQL='/usr/bin/psql'</w:t>
+      </w:r>
+    </w:p>
+    <w:p>
+      <w:pPr>
+        <w:pStyle w:val="Style22"/>
+        <w:widowControl/>
+        <w:pBdr/>
+        <w:shd w:fill="EFF0F1" w:val="clear"/>
+        <w:spacing w:before="0" w:after="0"/>
+        <w:jc w:val="left"/>
+        <w:rPr>
+          <w:sz w:val="16"/>
+          <w:szCs w:val="16"/>
+        </w:rPr>
+      </w:pPr>
+      <w:r>
+        <w:rPr>
+          <w:sz w:val="16"/>
+          <w:szCs w:val="16"/>
+        </w:rPr>
+      </w:r>
+    </w:p>
+    <w:p>
+      <w:pPr>
+        <w:pStyle w:val="Style22"/>
+        <w:widowControl/>
+        <w:pBdr/>
+        <w:shd w:fill="EFF0F1" w:val="clear"/>
+        <w:spacing w:before="0" w:after="0"/>
+        <w:jc w:val="left"/>
+        <w:rPr/>
+      </w:pPr>
+      <w:r>
+        <w:rPr>
+          <w:rStyle w:val="Style16"/>
+          <w:rFonts w:ascii="SFMono-Regular;Menlo;Monaco;Consolas;Liberation Mono;Courier New;monospace" w:hAnsi="SFMono-Regular;Menlo;Monaco;Consolas;Liberation Mono;Courier New;monospace"/>
+          <w:b w:val="false"/>
+          <w:i w:val="false"/>
+          <w:caps w:val="false"/>
+          <w:smallCaps w:val="false"/>
+          <w:color w:val="212529"/>
+          <w:spacing w:val="0"/>
+          <w:sz w:val="16"/>
+          <w:szCs w:val="16"/>
+          <w:highlight w:val="white"/>
+        </w:rPr>
+        <w:t># directory to save backups in, must be rwx by postgres user</w:t>
+      </w:r>
+    </w:p>
+    <w:p>
+      <w:pPr>
+        <w:pStyle w:val="Style22"/>
+        <w:widowControl/>
+        <w:pBdr/>
+        <w:shd w:fill="EFF0F1" w:val="clear"/>
+        <w:spacing w:before="0" w:after="0"/>
+        <w:jc w:val="left"/>
+        <w:rPr/>
+      </w:pPr>
+      <w:r>
+        <w:rPr>
+          <w:rStyle w:val="Style16"/>
+          <w:rFonts w:ascii="SFMono-Regular;Menlo;Monaco;Consolas;Liberation Mono;Courier New;monospace" w:hAnsi="SFMono-Regular;Menlo;Monaco;Consolas;Liberation Mono;Courier New;monospace"/>
+          <w:b w:val="false"/>
+          <w:i w:val="false"/>
+          <w:caps w:val="false"/>
+          <w:smallCaps w:val="false"/>
+          <w:color w:val="212529"/>
+          <w:spacing w:val="0"/>
+          <w:sz w:val="16"/>
+          <w:szCs w:val="16"/>
+          <w:highlight w:val="white"/>
+        </w:rPr>
+        <w:t>BASE_DIR='/var/backups/postgres'</w:t>
+      </w:r>
+    </w:p>
+    <w:p>
+      <w:pPr>
+        <w:pStyle w:val="Style22"/>
+        <w:widowControl/>
+        <w:pBdr/>
+        <w:shd w:fill="EFF0F1" w:val="clear"/>
+        <w:spacing w:before="0" w:after="0"/>
+        <w:jc w:val="left"/>
+        <w:rPr/>
+      </w:pPr>
+      <w:r>
+        <w:rPr>
+          <w:rStyle w:val="Style16"/>
+          <w:rFonts w:ascii="SFMono-Regular;Menlo;Monaco;Consolas;Liberation Mono;Courier New;monospace" w:hAnsi="SFMono-Regular;Menlo;Monaco;Consolas;Liberation Mono;Courier New;monospace"/>
+          <w:b w:val="false"/>
+          <w:i w:val="false"/>
+          <w:caps w:val="false"/>
+          <w:smallCaps w:val="false"/>
+          <w:color w:val="212529"/>
+          <w:spacing w:val="0"/>
+          <w:sz w:val="16"/>
+          <w:szCs w:val="16"/>
+          <w:highlight w:val="white"/>
+        </w:rPr>
+        <w:t>YMD=$(date "+%Y-%m-%d")</w:t>
+      </w:r>
+    </w:p>
+    <w:p>
+      <w:pPr>
+        <w:pStyle w:val="Style22"/>
+        <w:widowControl/>
+        <w:pBdr/>
+        <w:shd w:fill="EFF0F1" w:val="clear"/>
+        <w:spacing w:before="0" w:after="0"/>
+        <w:jc w:val="left"/>
+        <w:rPr/>
+      </w:pPr>
+      <w:r>
+        <w:rPr>
+          <w:rStyle w:val="Style16"/>
+          <w:rFonts w:ascii="SFMono-Regular;Menlo;Monaco;Consolas;Liberation Mono;Courier New;monospace" w:hAnsi="SFMono-Regular;Menlo;Monaco;Consolas;Liberation Mono;Courier New;monospace"/>
+          <w:b w:val="false"/>
+          <w:i w:val="false"/>
+          <w:caps w:val="false"/>
+          <w:smallCaps w:val="false"/>
+          <w:color w:val="212529"/>
+          <w:spacing w:val="0"/>
+          <w:sz w:val="16"/>
+          <w:szCs w:val="16"/>
+          <w:highlight w:val="white"/>
+        </w:rPr>
+        <w:t>DIR="$BASE_DIR/$YMD"</w:t>
+      </w:r>
+    </w:p>
+    <w:p>
+      <w:pPr>
+        <w:pStyle w:val="Style22"/>
+        <w:widowControl/>
+        <w:pBdr/>
+        <w:shd w:fill="EFF0F1" w:val="clear"/>
+        <w:spacing w:before="0" w:after="0"/>
+        <w:jc w:val="left"/>
+        <w:rPr/>
+      </w:pPr>
+      <w:r>
+        <w:rPr>
+          <w:rStyle w:val="Style16"/>
+          <w:rFonts w:ascii="SFMono-Regular;Menlo;Monaco;Consolas;Liberation Mono;Courier New;monospace" w:hAnsi="SFMono-Regular;Menlo;Monaco;Consolas;Liberation Mono;Courier New;monospace"/>
+          <w:b w:val="false"/>
+          <w:i w:val="false"/>
+          <w:caps w:val="false"/>
+          <w:smallCaps w:val="false"/>
+          <w:color w:val="212529"/>
+          <w:spacing w:val="0"/>
+          <w:sz w:val="16"/>
+          <w:szCs w:val="16"/>
+          <w:highlight w:val="white"/>
+        </w:rPr>
+        <w:t>mkdir -p "$DIR"</w:t>
+      </w:r>
+    </w:p>
+    <w:p>
+      <w:pPr>
+        <w:pStyle w:val="Style22"/>
+        <w:widowControl/>
+        <w:pBdr/>
+        <w:shd w:fill="EFF0F1" w:val="clear"/>
+        <w:spacing w:before="0" w:after="0"/>
+        <w:jc w:val="left"/>
+        <w:rPr/>
+      </w:pPr>
+      <w:r>
+        <w:rPr>
+          <w:rStyle w:val="Style16"/>
+          <w:rFonts w:ascii="SFMono-Regular;Menlo;Monaco;Consolas;Liberation Mono;Courier New;monospace" w:hAnsi="SFMono-Regular;Menlo;Monaco;Consolas;Liberation Mono;Courier New;monospace"/>
+          <w:b w:val="false"/>
+          <w:i w:val="false"/>
+          <w:caps w:val="false"/>
+          <w:smallCaps w:val="false"/>
+          <w:color w:val="212529"/>
+          <w:spacing w:val="0"/>
+          <w:sz w:val="16"/>
+          <w:szCs w:val="16"/>
+          <w:highlight w:val="white"/>
+        </w:rPr>
+        <w:t>cd "$DIR"</w:t>
+      </w:r>
+    </w:p>
+    <w:p>
+      <w:pPr>
+        <w:pStyle w:val="Style22"/>
+        <w:widowControl/>
+        <w:pBdr/>
+        <w:shd w:fill="EFF0F1" w:val="clear"/>
+        <w:spacing w:before="0" w:after="0"/>
+        <w:jc w:val="left"/>
+        <w:rPr>
+          <w:sz w:val="16"/>
+          <w:szCs w:val="16"/>
+        </w:rPr>
+      </w:pPr>
+      <w:r>
+        <w:rPr>
+          <w:sz w:val="16"/>
+          <w:szCs w:val="16"/>
+        </w:rPr>
+      </w:r>
+    </w:p>
+    <w:p>
+      <w:pPr>
+        <w:pStyle w:val="Style22"/>
+        <w:widowControl/>
+        <w:pBdr/>
+        <w:shd w:fill="EFF0F1" w:val="clear"/>
+        <w:spacing w:before="0" w:after="0"/>
+        <w:jc w:val="left"/>
+        <w:rPr/>
+      </w:pPr>
+      <w:r>
+        <w:rPr>
+          <w:rStyle w:val="Style16"/>
+          <w:rFonts w:ascii="SFMono-Regular;Menlo;Monaco;Consolas;Liberation Mono;Courier New;monospace" w:hAnsi="SFMono-Regular;Menlo;Monaco;Consolas;Liberation Mono;Courier New;monospace"/>
+          <w:b w:val="false"/>
+          <w:i w:val="false"/>
+          <w:caps w:val="false"/>
+          <w:smallCaps w:val="false"/>
+          <w:color w:val="212529"/>
+          <w:spacing w:val="0"/>
+          <w:sz w:val="16"/>
+          <w:szCs w:val="16"/>
+          <w:highlight w:val="white"/>
+        </w:rPr>
+        <w:t># get list of databases in system , exclude the tempate dbs</w:t>
+      </w:r>
+    </w:p>
+    <w:p>
+      <w:pPr>
+        <w:pStyle w:val="Style22"/>
+        <w:widowControl/>
+        <w:pBdr/>
+        <w:shd w:fill="EFF0F1" w:val="clear"/>
+        <w:spacing w:before="0" w:after="0"/>
+        <w:jc w:val="left"/>
+        <w:rPr/>
+      </w:pPr>
+      <w:r>
+        <w:rPr>
+          <w:rStyle w:val="Style16"/>
+          <w:rFonts w:ascii="SFMono-Regular;Menlo;Monaco;Consolas;Liberation Mono;Courier New;monospace" w:hAnsi="SFMono-Regular;Menlo;Monaco;Consolas;Liberation Mono;Courier New;monospace"/>
+          <w:b w:val="false"/>
+          <w:i w:val="false"/>
+          <w:caps w:val="false"/>
+          <w:smallCaps w:val="false"/>
+          <w:color w:val="212529"/>
+          <w:spacing w:val="0"/>
+          <w:sz w:val="16"/>
+          <w:szCs w:val="16"/>
+          <w:highlight w:val="white"/>
+        </w:rPr>
+        <w:t>DBS=( $($PSQL --list --tuples-only |</w:t>
+      </w:r>
+      <w:r>
+        <w:rPr>
+          <w:rStyle w:val="Style16"/>
+          <w:b w:val="false"/>
+          <w:i w:val="false"/>
+          <w:caps w:val="false"/>
+          <w:smallCaps w:val="false"/>
+          <w:color w:val="212529"/>
+          <w:spacing w:val="0"/>
+          <w:sz w:val="16"/>
+          <w:szCs w:val="16"/>
+          <w:highlight w:val="white"/>
+        </w:rPr>
+        <w:t xml:space="preserve"> </w:t>
+      </w:r>
+      <w:r>
+        <w:rPr>
+          <w:rStyle w:val="Style16"/>
+          <w:rFonts w:ascii="SFMono-Regular;Menlo;Monaco;Consolas;Liberation Mono;Courier New;monospace" w:hAnsi="SFMono-Regular;Menlo;Monaco;Consolas;Liberation Mono;Courier New;monospace"/>
+          <w:b w:val="false"/>
+          <w:i w:val="false"/>
+          <w:caps w:val="false"/>
+          <w:smallCaps w:val="false"/>
+          <w:color w:val="212529"/>
+          <w:spacing w:val="0"/>
+          <w:sz w:val="16"/>
+          <w:szCs w:val="16"/>
+          <w:highlight w:val="white"/>
+        </w:rPr>
+        <w:t>awk '!/template[01]/ &amp;&amp; $1 != "|" {print $1}') )</w:t>
+      </w:r>
+    </w:p>
+    <w:p>
+      <w:pPr>
+        <w:pStyle w:val="Style22"/>
+        <w:widowControl/>
+        <w:pBdr/>
+        <w:shd w:fill="EFF0F1" w:val="clear"/>
+        <w:spacing w:before="0" w:after="0"/>
+        <w:jc w:val="left"/>
+        <w:rPr>
+          <w:sz w:val="16"/>
+          <w:szCs w:val="16"/>
+        </w:rPr>
+      </w:pPr>
+      <w:r>
+        <w:rPr>
+          <w:sz w:val="16"/>
+          <w:szCs w:val="16"/>
+        </w:rPr>
+      </w:r>
+    </w:p>
+    <w:p>
+      <w:pPr>
+        <w:pStyle w:val="Style22"/>
+        <w:widowControl/>
+        <w:pBdr/>
+        <w:shd w:fill="EFF0F1" w:val="clear"/>
+        <w:spacing w:before="0" w:after="0"/>
+        <w:jc w:val="left"/>
+        <w:rPr/>
+      </w:pPr>
+      <w:r>
+        <w:rPr>
+          <w:rStyle w:val="Style16"/>
+          <w:rFonts w:ascii="SFMono-Regular;Menlo;Monaco;Consolas;Liberation Mono;Courier New;monospace" w:hAnsi="SFMono-Regular;Menlo;Monaco;Consolas;Liberation Mono;Courier New;monospace"/>
+          <w:b w:val="false"/>
+          <w:i w:val="false"/>
+          <w:caps w:val="false"/>
+          <w:smallCaps w:val="false"/>
+          <w:color w:val="212529"/>
+          <w:spacing w:val="0"/>
+          <w:sz w:val="16"/>
+          <w:szCs w:val="16"/>
+          <w:highlight w:val="white"/>
+        </w:rPr>
+        <w:t># first dump entire postgres database, including pg_shadow etc.</w:t>
+      </w:r>
+    </w:p>
+    <w:p>
+      <w:pPr>
+        <w:pStyle w:val="Style22"/>
+        <w:widowControl/>
+        <w:pBdr/>
+        <w:shd w:fill="EFF0F1" w:val="clear"/>
+        <w:spacing w:before="0" w:after="0"/>
+        <w:jc w:val="left"/>
+        <w:rPr/>
+      </w:pPr>
+      <w:r>
+        <w:rPr>
+          <w:rStyle w:val="Style16"/>
+          <w:rFonts w:ascii="SFMono-Regular;Menlo;Monaco;Consolas;Liberation Mono;Courier New;monospace" w:hAnsi="SFMono-Regular;Menlo;Monaco;Consolas;Liberation Mono;Courier New;monospace"/>
+          <w:b w:val="false"/>
+          <w:i w:val="false"/>
+          <w:caps w:val="false"/>
+          <w:smallCaps w:val="false"/>
+          <w:color w:val="212529"/>
+          <w:spacing w:val="0"/>
+          <w:sz w:val="16"/>
+          <w:szCs w:val="16"/>
+          <w:highlight w:val="white"/>
+        </w:rPr>
+        <w:t>$DUMPALL --column-inserts | gzip -9 &gt; "$DIR/db.out.gz"</w:t>
+      </w:r>
+    </w:p>
+    <w:p>
+      <w:pPr>
+        <w:pStyle w:val="Style22"/>
+        <w:widowControl/>
+        <w:pBdr/>
+        <w:shd w:fill="EFF0F1" w:val="clear"/>
+        <w:spacing w:before="0" w:after="0"/>
+        <w:jc w:val="left"/>
+        <w:rPr>
+          <w:sz w:val="16"/>
+          <w:szCs w:val="16"/>
+        </w:rPr>
+      </w:pPr>
+      <w:r>
+        <w:rPr>
+          <w:sz w:val="16"/>
+          <w:szCs w:val="16"/>
+        </w:rPr>
+      </w:r>
+    </w:p>
+    <w:p>
+      <w:pPr>
+        <w:pStyle w:val="Style22"/>
+        <w:widowControl/>
+        <w:pBdr/>
+        <w:shd w:fill="EFF0F1" w:val="clear"/>
+        <w:spacing w:before="0" w:after="0"/>
+        <w:jc w:val="left"/>
+        <w:rPr/>
+      </w:pPr>
+      <w:r>
+        <w:rPr>
+          <w:rStyle w:val="Style16"/>
+          <w:rFonts w:ascii="SFMono-Regular;Menlo;Monaco;Consolas;Liberation Mono;Courier New;monospace" w:hAnsi="SFMono-Regular;Menlo;Monaco;Consolas;Liberation Mono;Courier New;monospace"/>
+          <w:b w:val="false"/>
+          <w:i w:val="false"/>
+          <w:caps w:val="false"/>
+          <w:smallCaps w:val="false"/>
+          <w:color w:val="212529"/>
+          <w:spacing w:val="0"/>
+          <w:sz w:val="16"/>
+          <w:szCs w:val="16"/>
+          <w:highlight w:val="white"/>
+        </w:rPr>
+        <w:t># next dump globals (roles and tablespaces) only</w:t>
+      </w:r>
+    </w:p>
+    <w:p>
+      <w:pPr>
+        <w:pStyle w:val="Style22"/>
+        <w:widowControl/>
+        <w:pBdr/>
+        <w:shd w:fill="EFF0F1" w:val="clear"/>
+        <w:spacing w:before="0" w:after="0"/>
+        <w:jc w:val="left"/>
+        <w:rPr/>
+      </w:pPr>
+      <w:r>
+        <w:rPr>
+          <w:rStyle w:val="Style16"/>
+          <w:rFonts w:ascii="SFMono-Regular;Menlo;Monaco;Consolas;Liberation Mono;Courier New;monospace" w:hAnsi="SFMono-Regular;Menlo;Monaco;Consolas;Liberation Mono;Courier New;monospace"/>
+          <w:b w:val="false"/>
+          <w:i w:val="false"/>
+          <w:caps w:val="false"/>
+          <w:smallCaps w:val="false"/>
+          <w:color w:val="212529"/>
+          <w:spacing w:val="0"/>
+          <w:sz w:val="16"/>
+          <w:szCs w:val="16"/>
+          <w:highlight w:val="white"/>
+        </w:rPr>
+        <w:t>$DUMPALL --globals-only | gzip -9 &gt; "$DIR/globals.gz"</w:t>
+      </w:r>
+    </w:p>
+    <w:p>
+      <w:pPr>
+        <w:pStyle w:val="Style22"/>
+        <w:widowControl/>
+        <w:pBdr/>
+        <w:shd w:fill="EFF0F1" w:val="clear"/>
+        <w:spacing w:before="0" w:after="0"/>
+        <w:jc w:val="left"/>
+        <w:rPr>
+          <w:sz w:val="16"/>
+          <w:szCs w:val="16"/>
+        </w:rPr>
+      </w:pPr>
+      <w:r>
+        <w:rPr>
+          <w:sz w:val="16"/>
+          <w:szCs w:val="16"/>
+        </w:rPr>
+      </w:r>
+    </w:p>
+    <w:p>
+      <w:pPr>
+        <w:pStyle w:val="Style22"/>
+        <w:widowControl/>
+        <w:pBdr/>
+        <w:shd w:fill="EFF0F1" w:val="clear"/>
+        <w:spacing w:before="0" w:after="0"/>
+        <w:jc w:val="left"/>
+        <w:rPr/>
+      </w:pPr>
+      <w:r>
+        <w:rPr>
+          <w:rStyle w:val="Style16"/>
+          <w:rFonts w:ascii="SFMono-Regular;Menlo;Monaco;Consolas;Liberation Mono;Courier New;monospace" w:hAnsi="SFMono-Regular;Menlo;Monaco;Consolas;Liberation Mono;Courier New;monospace"/>
+          <w:b w:val="false"/>
+          <w:i w:val="false"/>
+          <w:caps w:val="false"/>
+          <w:smallCaps w:val="false"/>
+          <w:color w:val="212529"/>
+          <w:spacing w:val="0"/>
+          <w:sz w:val="16"/>
+          <w:szCs w:val="16"/>
+          <w:highlight w:val="white"/>
+        </w:rPr>
+        <w:t># now loop through each individual database and backup the</w:t>
+      </w:r>
+    </w:p>
+    <w:p>
+      <w:pPr>
+        <w:pStyle w:val="Style22"/>
+        <w:widowControl/>
+        <w:pBdr/>
+        <w:shd w:fill="EFF0F1" w:val="clear"/>
+        <w:spacing w:before="0" w:after="0"/>
+        <w:jc w:val="left"/>
+        <w:rPr/>
+      </w:pPr>
+      <w:r>
+        <w:rPr>
+          <w:rStyle w:val="Style16"/>
+          <w:rFonts w:ascii="SFMono-Regular;Menlo;Monaco;Consolas;Liberation Mono;Courier New;monospace" w:hAnsi="SFMono-Regular;Menlo;Monaco;Consolas;Liberation Mono;Courier New;monospace"/>
+          <w:b w:val="false"/>
+          <w:i w:val="false"/>
+          <w:caps w:val="false"/>
+          <w:smallCaps w:val="false"/>
+          <w:color w:val="212529"/>
+          <w:spacing w:val="0"/>
+          <w:sz w:val="16"/>
+          <w:szCs w:val="16"/>
+          <w:highlight w:val="white"/>
+        </w:rPr>
+        <w:t># schema and data separately</w:t>
+      </w:r>
+    </w:p>
+    <w:p>
+      <w:pPr>
+        <w:pStyle w:val="Style22"/>
+        <w:widowControl/>
+        <w:pBdr/>
+        <w:shd w:fill="EFF0F1" w:val="clear"/>
+        <w:spacing w:before="0" w:after="0"/>
+        <w:jc w:val="left"/>
+        <w:rPr/>
+      </w:pPr>
+      <w:r>
+        <w:rPr>
+          <w:rStyle w:val="Style16"/>
+          <w:rFonts w:ascii="SFMono-Regular;Menlo;Monaco;Consolas;Liberation Mono;Courier New;monospace" w:hAnsi="SFMono-Regular;Menlo;Monaco;Consolas;Liberation Mono;Courier New;monospace"/>
+          <w:b w:val="false"/>
+          <w:i w:val="false"/>
+          <w:caps w:val="false"/>
+          <w:smallCaps w:val="false"/>
+          <w:color w:val="212529"/>
+          <w:spacing w:val="0"/>
+          <w:sz w:val="16"/>
+          <w:szCs w:val="16"/>
+          <w:highlight w:val="white"/>
+        </w:rPr>
+        <w:t>for database in "${DBS[@]}" ; do</w:t>
+      </w:r>
+    </w:p>
+    <w:p>
+      <w:pPr>
+        <w:pStyle w:val="Style22"/>
+        <w:widowControl/>
+        <w:pBdr/>
+        <w:shd w:fill="EFF0F1" w:val="clear"/>
+        <w:spacing w:before="0" w:after="0"/>
+        <w:jc w:val="left"/>
+        <w:rPr/>
+      </w:pPr>
+      <w:r>
+        <w:rPr>
+          <w:rStyle w:val="Style16"/>
+          <w:caps w:val="false"/>
+          <w:smallCaps w:val="false"/>
+          <w:color w:val="212529"/>
+          <w:spacing w:val="0"/>
+          <w:sz w:val="16"/>
+          <w:szCs w:val="16"/>
+          <w:highlight w:val="white"/>
+        </w:rPr>
+        <w:t xml:space="preserve">    </w:t>
+      </w:r>
+      <w:r>
+        <w:rPr>
+          <w:rStyle w:val="Style16"/>
+          <w:rFonts w:ascii="SFMono-Regular;Menlo;Monaco;Consolas;Liberation Mono;Courier New;monospace" w:hAnsi="SFMono-Regular;Menlo;Monaco;Consolas;Liberation Mono;Courier New;monospace"/>
+          <w:b w:val="false"/>
+          <w:i w:val="false"/>
+          <w:caps w:val="false"/>
+          <w:smallCaps w:val="false"/>
+          <w:color w:val="212529"/>
+          <w:spacing w:val="0"/>
+          <w:sz w:val="16"/>
+          <w:szCs w:val="16"/>
+          <w:highlight w:val="white"/>
+        </w:rPr>
+        <w:t>SCHEMA="$DIR/$database.schema.gz"</w:t>
+      </w:r>
+    </w:p>
+    <w:p>
+      <w:pPr>
+        <w:pStyle w:val="Style22"/>
+        <w:widowControl/>
+        <w:pBdr/>
+        <w:shd w:fill="EFF0F1" w:val="clear"/>
+        <w:spacing w:before="0" w:after="0"/>
+        <w:jc w:val="left"/>
+        <w:rPr/>
+      </w:pPr>
+      <w:r>
+        <w:rPr>
+          <w:rStyle w:val="Style16"/>
+          <w:caps w:val="false"/>
+          <w:smallCaps w:val="false"/>
+          <w:color w:val="212529"/>
+          <w:spacing w:val="0"/>
+          <w:sz w:val="16"/>
+          <w:szCs w:val="16"/>
+          <w:highlight w:val="white"/>
+        </w:rPr>
+        <w:t xml:space="preserve">    </w:t>
+      </w:r>
+      <w:r>
+        <w:rPr>
+          <w:rStyle w:val="Style16"/>
+          <w:rFonts w:ascii="SFMono-Regular;Menlo;Monaco;Consolas;Liberation Mono;Courier New;monospace" w:hAnsi="SFMono-Regular;Menlo;Monaco;Consolas;Liberation Mono;Courier New;monospace"/>
+          <w:b w:val="false"/>
+          <w:i w:val="false"/>
+          <w:caps w:val="false"/>
+          <w:smallCaps w:val="false"/>
+          <w:color w:val="212529"/>
+          <w:spacing w:val="0"/>
+          <w:sz w:val="16"/>
+          <w:szCs w:val="16"/>
+          <w:highlight w:val="white"/>
+        </w:rPr>
+        <w:t>DATA="$DIR/$database.data.gz"</w:t>
+      </w:r>
+    </w:p>
+    <w:p>
+      <w:pPr>
+        <w:pStyle w:val="Style22"/>
+        <w:widowControl/>
+        <w:pBdr/>
+        <w:shd w:fill="EFF0F1" w:val="clear"/>
+        <w:spacing w:before="0" w:after="0"/>
+        <w:jc w:val="left"/>
+        <w:rPr/>
+      </w:pPr>
+      <w:r>
+        <w:rPr>
+          <w:rStyle w:val="Style16"/>
+          <w:caps w:val="false"/>
+          <w:smallCaps w:val="false"/>
+          <w:color w:val="212529"/>
+          <w:spacing w:val="0"/>
+          <w:sz w:val="16"/>
+          <w:szCs w:val="16"/>
+          <w:highlight w:val="white"/>
+        </w:rPr>
+        <w:t xml:space="preserve">    </w:t>
+      </w:r>
+      <w:r>
+        <w:rPr>
+          <w:rStyle w:val="Style16"/>
+          <w:rFonts w:ascii="SFMono-Regular;Menlo;Monaco;Consolas;Liberation Mono;Courier New;monospace" w:hAnsi="SFMono-Regular;Menlo;Monaco;Consolas;Liberation Mono;Courier New;monospace"/>
+          <w:b w:val="false"/>
+          <w:i w:val="false"/>
+          <w:caps w:val="false"/>
+          <w:smallCaps w:val="false"/>
+          <w:color w:val="212529"/>
+          <w:spacing w:val="0"/>
+          <w:sz w:val="16"/>
+          <w:szCs w:val="16"/>
+          <w:highlight w:val="white"/>
+        </w:rPr>
+        <w:t>INSERTS="$DIR/$database.inserts.gz"</w:t>
+      </w:r>
+    </w:p>
+    <w:p>
+      <w:pPr>
+        <w:pStyle w:val="Style22"/>
+        <w:widowControl/>
+        <w:pBdr/>
+        <w:shd w:fill="EFF0F1" w:val="clear"/>
+        <w:spacing w:before="0" w:after="0"/>
+        <w:jc w:val="left"/>
+        <w:rPr/>
+      </w:pPr>
+      <w:r>
+        <w:rPr>
+          <w:rStyle w:val="Style16"/>
+          <w:caps w:val="false"/>
+          <w:smallCaps w:val="false"/>
+          <w:color w:val="212529"/>
+          <w:spacing w:val="0"/>
+          <w:sz w:val="16"/>
+          <w:szCs w:val="16"/>
+          <w:highlight w:val="white"/>
+        </w:rPr>
+        <w:t xml:space="preserve">    </w:t>
+      </w:r>
+      <w:r>
+        <w:rPr>
+          <w:rStyle w:val="Style16"/>
+          <w:rFonts w:ascii="SFMono-Regular;Menlo;Monaco;Consolas;Liberation Mono;Courier New;monospace" w:hAnsi="SFMono-Regular;Menlo;Monaco;Consolas;Liberation Mono;Courier New;monospace"/>
+          <w:b w:val="false"/>
+          <w:i w:val="false"/>
+          <w:caps w:val="false"/>
+          <w:smallCaps w:val="false"/>
+          <w:color w:val="212529"/>
+          <w:spacing w:val="0"/>
+          <w:sz w:val="16"/>
+          <w:szCs w:val="16"/>
+          <w:highlight w:val="white"/>
+        </w:rPr>
+        <w:t># export data from postgres databases to plain text:</w:t>
+      </w:r>
+    </w:p>
+    <w:p>
+      <w:pPr>
+        <w:pStyle w:val="Style22"/>
+        <w:widowControl/>
+        <w:pBdr/>
+        <w:shd w:fill="EFF0F1" w:val="clear"/>
+        <w:spacing w:before="0" w:after="0"/>
+        <w:jc w:val="left"/>
+        <w:rPr>
+          <w:sz w:val="16"/>
+          <w:szCs w:val="16"/>
+        </w:rPr>
+      </w:pPr>
+      <w:r>
+        <w:rPr>
+          <w:sz w:val="16"/>
+          <w:szCs w:val="16"/>
+        </w:rPr>
+      </w:r>
+    </w:p>
+    <w:p>
+      <w:pPr>
+        <w:pStyle w:val="Style22"/>
+        <w:widowControl/>
+        <w:pBdr/>
+        <w:shd w:fill="EFF0F1" w:val="clear"/>
+        <w:spacing w:before="0" w:after="0"/>
+        <w:jc w:val="left"/>
+        <w:rPr/>
+      </w:pPr>
+      <w:r>
+        <w:rPr>
+          <w:rStyle w:val="Style16"/>
+          <w:caps w:val="false"/>
+          <w:smallCaps w:val="false"/>
+          <w:color w:val="212529"/>
+          <w:spacing w:val="0"/>
+          <w:sz w:val="16"/>
+          <w:szCs w:val="16"/>
+          <w:highlight w:val="white"/>
+        </w:rPr>
+        <w:t xml:space="preserve">    </w:t>
+      </w:r>
+      <w:r>
+        <w:rPr>
+          <w:rStyle w:val="Style16"/>
+          <w:rFonts w:ascii="SFMono-Regular;Menlo;Monaco;Consolas;Liberation Mono;Courier New;monospace" w:hAnsi="SFMono-Regular;Menlo;Monaco;Consolas;Liberation Mono;Courier New;monospace"/>
+          <w:b w:val="false"/>
+          <w:i w:val="false"/>
+          <w:caps w:val="false"/>
+          <w:smallCaps w:val="false"/>
+          <w:color w:val="212529"/>
+          <w:spacing w:val="0"/>
+          <w:sz w:val="16"/>
+          <w:szCs w:val="16"/>
+          <w:highlight w:val="white"/>
+        </w:rPr>
+        <w:t># dump schema</w:t>
+      </w:r>
+    </w:p>
+    <w:p>
+      <w:pPr>
+        <w:pStyle w:val="Style22"/>
+        <w:widowControl/>
+        <w:pBdr/>
+        <w:shd w:fill="EFF0F1" w:val="clear"/>
+        <w:spacing w:before="0" w:after="0"/>
+        <w:jc w:val="left"/>
+        <w:rPr/>
+      </w:pPr>
+      <w:r>
+        <w:rPr>
+          <w:rStyle w:val="Style16"/>
+          <w:caps w:val="false"/>
+          <w:smallCaps w:val="false"/>
+          <w:color w:val="212529"/>
+          <w:spacing w:val="0"/>
+          <w:sz w:val="16"/>
+          <w:szCs w:val="16"/>
+          <w:highlight w:val="white"/>
+        </w:rPr>
+        <w:t xml:space="preserve">    </w:t>
+      </w:r>
+      <w:r>
+        <w:rPr>
+          <w:rStyle w:val="Style16"/>
+          <w:rFonts w:ascii="SFMono-Regular;Menlo;Monaco;Consolas;Liberation Mono;Courier New;monospace" w:hAnsi="SFMono-Regular;Menlo;Monaco;Consolas;Liberation Mono;Courier New;monospace"/>
+          <w:b w:val="false"/>
+          <w:i w:val="false"/>
+          <w:caps w:val="false"/>
+          <w:smallCaps w:val="false"/>
+          <w:color w:val="212529"/>
+          <w:spacing w:val="0"/>
+          <w:sz w:val="16"/>
+          <w:szCs w:val="16"/>
+          <w:highlight w:val="white"/>
+        </w:rPr>
+        <w:t>$PGDUMP --create --clean --schema-only "$database" |</w:t>
+      </w:r>
+    </w:p>
+    <w:p>
+      <w:pPr>
+        <w:pStyle w:val="Style22"/>
+        <w:widowControl/>
+        <w:pBdr/>
+        <w:shd w:fill="EFF0F1" w:val="clear"/>
+        <w:spacing w:before="0" w:after="0"/>
+        <w:jc w:val="left"/>
+        <w:rPr/>
+      </w:pPr>
+      <w:r>
+        <w:rPr>
+          <w:rStyle w:val="Style16"/>
+          <w:caps w:val="false"/>
+          <w:smallCaps w:val="false"/>
+          <w:color w:val="212529"/>
+          <w:spacing w:val="0"/>
+          <w:sz w:val="16"/>
+          <w:szCs w:val="16"/>
+          <w:highlight w:val="white"/>
+        </w:rPr>
+        <w:t xml:space="preserve">        </w:t>
+      </w:r>
+      <w:r>
+        <w:rPr>
+          <w:rStyle w:val="Style16"/>
+          <w:rFonts w:ascii="SFMono-Regular;Menlo;Monaco;Consolas;Liberation Mono;Courier New;monospace" w:hAnsi="SFMono-Regular;Menlo;Monaco;Consolas;Liberation Mono;Courier New;monospace"/>
+          <w:b w:val="false"/>
+          <w:i w:val="false"/>
+          <w:caps w:val="false"/>
+          <w:smallCaps w:val="false"/>
+          <w:color w:val="212529"/>
+          <w:spacing w:val="0"/>
+          <w:sz w:val="16"/>
+          <w:szCs w:val="16"/>
+          <w:highlight w:val="white"/>
+        </w:rPr>
+        <w:t>gzip -9 &gt; "$SCHEMA"</w:t>
+      </w:r>
+    </w:p>
+    <w:p>
+      <w:pPr>
+        <w:pStyle w:val="Style22"/>
+        <w:widowControl/>
+        <w:pBdr/>
+        <w:shd w:fill="EFF0F1" w:val="clear"/>
+        <w:spacing w:before="0" w:after="0"/>
+        <w:jc w:val="left"/>
+        <w:rPr>
+          <w:sz w:val="16"/>
+          <w:szCs w:val="16"/>
+        </w:rPr>
+      </w:pPr>
+      <w:r>
+        <w:rPr>
+          <w:sz w:val="16"/>
+          <w:szCs w:val="16"/>
+        </w:rPr>
+      </w:r>
+    </w:p>
+    <w:p>
+      <w:pPr>
+        <w:pStyle w:val="Style22"/>
+        <w:widowControl/>
+        <w:pBdr/>
+        <w:shd w:fill="EFF0F1" w:val="clear"/>
+        <w:spacing w:before="0" w:after="0"/>
+        <w:jc w:val="left"/>
+        <w:rPr/>
+      </w:pPr>
+      <w:r>
+        <w:rPr>
+          <w:rStyle w:val="Style16"/>
+          <w:caps w:val="false"/>
+          <w:smallCaps w:val="false"/>
+          <w:color w:val="212529"/>
+          <w:spacing w:val="0"/>
+          <w:sz w:val="16"/>
+          <w:szCs w:val="16"/>
+          <w:highlight w:val="white"/>
+        </w:rPr>
+        <w:t xml:space="preserve">    </w:t>
+      </w:r>
+      <w:r>
+        <w:rPr>
+          <w:rStyle w:val="Style16"/>
+          <w:rFonts w:ascii="SFMono-Regular;Menlo;Monaco;Consolas;Liberation Mono;Courier New;monospace" w:hAnsi="SFMono-Regular;Menlo;Monaco;Consolas;Liberation Mono;Courier New;monospace"/>
+          <w:b w:val="false"/>
+          <w:i w:val="false"/>
+          <w:caps w:val="false"/>
+          <w:smallCaps w:val="false"/>
+          <w:color w:val="212529"/>
+          <w:spacing w:val="0"/>
+          <w:sz w:val="16"/>
+          <w:szCs w:val="16"/>
+          <w:highlight w:val="white"/>
+        </w:rPr>
+        <w:t># dump data</w:t>
+      </w:r>
+    </w:p>
+    <w:p>
+      <w:pPr>
+        <w:pStyle w:val="Style22"/>
+        <w:widowControl/>
+        <w:pBdr/>
+        <w:shd w:fill="EFF0F1" w:val="clear"/>
+        <w:spacing w:before="0" w:after="0"/>
+        <w:jc w:val="left"/>
+        <w:rPr/>
+      </w:pPr>
+      <w:r>
+        <w:rPr>
+          <w:rStyle w:val="Style16"/>
+          <w:caps w:val="false"/>
+          <w:smallCaps w:val="false"/>
+          <w:color w:val="212529"/>
+          <w:spacing w:val="0"/>
+          <w:sz w:val="16"/>
+          <w:szCs w:val="16"/>
+          <w:highlight w:val="white"/>
+        </w:rPr>
+        <w:t xml:space="preserve">    </w:t>
+      </w:r>
+      <w:r>
+        <w:rPr>
+          <w:rStyle w:val="Style16"/>
+          <w:rFonts w:ascii="SFMono-Regular;Menlo;Monaco;Consolas;Liberation Mono;Courier New;monospace" w:hAnsi="SFMono-Regular;Menlo;Monaco;Consolas;Liberation Mono;Courier New;monospace"/>
+          <w:b w:val="false"/>
+          <w:i w:val="false"/>
+          <w:caps w:val="false"/>
+          <w:smallCaps w:val="false"/>
+          <w:color w:val="212529"/>
+          <w:spacing w:val="0"/>
+          <w:sz w:val="16"/>
+          <w:szCs w:val="16"/>
+          <w:highlight w:val="white"/>
+        </w:rPr>
+        <w:t>$PGDUMP --disable-triggers --data-only "$database" |</w:t>
+      </w:r>
+    </w:p>
+    <w:p>
+      <w:pPr>
+        <w:pStyle w:val="Style22"/>
+        <w:widowControl/>
+        <w:pBdr/>
+        <w:shd w:fill="EFF0F1" w:val="clear"/>
+        <w:spacing w:before="0" w:after="0"/>
+        <w:jc w:val="left"/>
+        <w:rPr/>
+      </w:pPr>
+      <w:r>
+        <w:rPr>
+          <w:rStyle w:val="Style16"/>
+          <w:caps w:val="false"/>
+          <w:smallCaps w:val="false"/>
+          <w:color w:val="212529"/>
+          <w:spacing w:val="0"/>
+          <w:sz w:val="16"/>
+          <w:szCs w:val="16"/>
+          <w:highlight w:val="white"/>
+        </w:rPr>
+        <w:t xml:space="preserve">        </w:t>
+      </w:r>
+      <w:r>
+        <w:rPr>
+          <w:rStyle w:val="Style16"/>
+          <w:rFonts w:ascii="SFMono-Regular;Menlo;Monaco;Consolas;Liberation Mono;Courier New;monospace" w:hAnsi="SFMono-Regular;Menlo;Monaco;Consolas;Liberation Mono;Courier New;monospace"/>
+          <w:b w:val="false"/>
+          <w:i w:val="false"/>
+          <w:caps w:val="false"/>
+          <w:smallCaps w:val="false"/>
+          <w:color w:val="212529"/>
+          <w:spacing w:val="0"/>
+          <w:sz w:val="16"/>
+          <w:szCs w:val="16"/>
+          <w:highlight w:val="white"/>
+        </w:rPr>
+        <w:t>gzip -9 &gt; "$DATA"</w:t>
+      </w:r>
+    </w:p>
+    <w:p>
+      <w:pPr>
+        <w:pStyle w:val="Style22"/>
+        <w:widowControl/>
+        <w:pBdr/>
+        <w:shd w:fill="EFF0F1" w:val="clear"/>
+        <w:spacing w:before="0" w:after="0"/>
+        <w:jc w:val="left"/>
+        <w:rPr>
+          <w:sz w:val="16"/>
+          <w:szCs w:val="16"/>
+        </w:rPr>
+      </w:pPr>
+      <w:r>
+        <w:rPr>
+          <w:sz w:val="16"/>
+          <w:szCs w:val="16"/>
+        </w:rPr>
+      </w:r>
+    </w:p>
+    <w:p>
+      <w:pPr>
+        <w:pStyle w:val="Style22"/>
+        <w:widowControl/>
+        <w:pBdr/>
+        <w:shd w:fill="EFF0F1" w:val="clear"/>
+        <w:spacing w:before="0" w:after="0"/>
+        <w:jc w:val="left"/>
+        <w:rPr/>
+      </w:pPr>
+      <w:r>
+        <w:rPr>
+          <w:rStyle w:val="Style16"/>
+          <w:caps w:val="false"/>
+          <w:smallCaps w:val="false"/>
+          <w:color w:val="212529"/>
+          <w:spacing w:val="0"/>
+          <w:sz w:val="16"/>
+          <w:szCs w:val="16"/>
+          <w:highlight w:val="white"/>
+        </w:rPr>
+        <w:t xml:space="preserve">    </w:t>
+      </w:r>
+      <w:r>
+        <w:rPr>
+          <w:rStyle w:val="Style16"/>
+          <w:rFonts w:ascii="SFMono-Regular;Menlo;Monaco;Consolas;Liberation Mono;Courier New;monospace" w:hAnsi="SFMono-Regular;Menlo;Monaco;Consolas;Liberation Mono;Courier New;monospace"/>
+          <w:b w:val="false"/>
+          <w:i w:val="false"/>
+          <w:caps w:val="false"/>
+          <w:smallCaps w:val="false"/>
+          <w:color w:val="212529"/>
+          <w:spacing w:val="0"/>
+          <w:sz w:val="16"/>
+          <w:szCs w:val="16"/>
+          <w:highlight w:val="white"/>
+        </w:rPr>
+        <w:t># dump data as column inserts for a last resort backup</w:t>
+      </w:r>
+    </w:p>
+    <w:p>
+      <w:pPr>
+        <w:pStyle w:val="Style22"/>
+        <w:widowControl/>
+        <w:pBdr/>
+        <w:shd w:fill="EFF0F1" w:val="clear"/>
+        <w:spacing w:before="0" w:after="0"/>
+        <w:jc w:val="left"/>
+        <w:rPr/>
+      </w:pPr>
+      <w:r>
+        <w:rPr>
+          <w:rStyle w:val="Style16"/>
+          <w:caps w:val="false"/>
+          <w:smallCaps w:val="false"/>
+          <w:color w:val="212529"/>
+          <w:spacing w:val="0"/>
+          <w:sz w:val="16"/>
+          <w:szCs w:val="16"/>
+          <w:highlight w:val="white"/>
+        </w:rPr>
+        <w:t xml:space="preserve">    </w:t>
+      </w:r>
+      <w:r>
+        <w:rPr>
+          <w:rStyle w:val="Style16"/>
+          <w:rFonts w:ascii="SFMono-Regular;Menlo;Monaco;Consolas;Liberation Mono;Courier New;monospace" w:hAnsi="SFMono-Regular;Menlo;Monaco;Consolas;Liberation Mono;Courier New;monospace"/>
+          <w:b w:val="false"/>
+          <w:i w:val="false"/>
+          <w:caps w:val="false"/>
+          <w:smallCaps w:val="false"/>
+          <w:color w:val="212529"/>
+          <w:spacing w:val="0"/>
+          <w:sz w:val="16"/>
+          <w:szCs w:val="16"/>
+          <w:highlight w:val="white"/>
+        </w:rPr>
+        <w:t>$PGDUMP --disable-triggers --data-only --column-inserts \</w:t>
+      </w:r>
+    </w:p>
+    <w:p>
+      <w:pPr>
+        <w:pStyle w:val="Style22"/>
+        <w:widowControl/>
+        <w:pBdr/>
+        <w:shd w:fill="EFF0F1" w:val="clear"/>
+        <w:spacing w:before="0" w:after="0"/>
+        <w:jc w:val="left"/>
+        <w:rPr/>
+      </w:pPr>
+      <w:r>
+        <w:rPr>
+          <w:rStyle w:val="Style16"/>
+          <w:caps w:val="false"/>
+          <w:smallCaps w:val="false"/>
+          <w:color w:val="212529"/>
+          <w:spacing w:val="0"/>
+          <w:sz w:val="16"/>
+          <w:szCs w:val="16"/>
+          <w:highlight w:val="white"/>
+        </w:rPr>
+        <w:t xml:space="preserve">        </w:t>
+      </w:r>
+      <w:r>
+        <w:rPr>
+          <w:rStyle w:val="Style16"/>
+          <w:rFonts w:ascii="SFMono-Regular;Menlo;Monaco;Consolas;Liberation Mono;Courier New;monospace" w:hAnsi="SFMono-Regular;Menlo;Monaco;Consolas;Liberation Mono;Courier New;monospace"/>
+          <w:b w:val="false"/>
+          <w:i w:val="false"/>
+          <w:caps w:val="false"/>
+          <w:smallCaps w:val="false"/>
+          <w:color w:val="212529"/>
+          <w:spacing w:val="0"/>
+          <w:sz w:val="16"/>
+          <w:szCs w:val="16"/>
+          <w:highlight w:val="white"/>
+        </w:rPr>
+        <w:t>"$database" | gzip -9 &gt; "$INSERTS"</w:t>
+      </w:r>
+    </w:p>
+    <w:p>
+      <w:pPr>
+        <w:pStyle w:val="Style22"/>
+        <w:widowControl/>
+        <w:pBdr/>
+        <w:shd w:fill="EFF0F1" w:val="clear"/>
+        <w:spacing w:before="0" w:after="0"/>
+        <w:jc w:val="left"/>
+        <w:rPr/>
+      </w:pPr>
+      <w:r>
+        <w:rPr>
+          <w:rStyle w:val="Style16"/>
+          <w:rFonts w:ascii="SFMono-Regular;Menlo;Monaco;Consolas;Liberation Mono;Courier New;monospace" w:hAnsi="SFMono-Regular;Menlo;Monaco;Consolas;Liberation Mono;Courier New;monospace"/>
+          <w:b w:val="false"/>
+          <w:i w:val="false"/>
+          <w:caps w:val="false"/>
+          <w:smallCaps w:val="false"/>
+          <w:color w:val="212529"/>
+          <w:spacing w:val="0"/>
+          <w:sz w:val="16"/>
+          <w:szCs w:val="16"/>
+          <w:highlight w:val="white"/>
+        </w:rPr>
+        <w:t>done</w:t>
+      </w:r>
+    </w:p>
+    <w:p>
+      <w:pPr>
+        <w:pStyle w:val="Style22"/>
+        <w:widowControl/>
+        <w:pBdr/>
+        <w:shd w:fill="EFF0F1" w:val="clear"/>
+        <w:spacing w:before="0" w:after="0"/>
+        <w:jc w:val="left"/>
+        <w:rPr>
+          <w:sz w:val="16"/>
+          <w:szCs w:val="16"/>
+        </w:rPr>
+      </w:pPr>
+      <w:r>
+        <w:rPr>
+          <w:sz w:val="16"/>
+          <w:szCs w:val="16"/>
+        </w:rPr>
+      </w:r>
+    </w:p>
+    <w:p>
+      <w:pPr>
+        <w:pStyle w:val="Style22"/>
+        <w:widowControl/>
+        <w:pBdr/>
+        <w:shd w:fill="EFF0F1" w:val="clear"/>
+        <w:spacing w:before="0" w:after="0"/>
+        <w:jc w:val="left"/>
+        <w:rPr/>
+      </w:pPr>
+      <w:r>
+        <w:rPr>
+          <w:rStyle w:val="Style16"/>
+          <w:rFonts w:ascii="SFMono-Regular;Menlo;Monaco;Consolas;Liberation Mono;Courier New;monospace" w:hAnsi="SFMono-Regular;Menlo;Monaco;Consolas;Liberation Mono;Courier New;monospace"/>
+          <w:b w:val="false"/>
+          <w:i w:val="false"/>
+          <w:caps w:val="false"/>
+          <w:smallCaps w:val="false"/>
+          <w:color w:val="212529"/>
+          <w:spacing w:val="0"/>
+          <w:sz w:val="16"/>
+          <w:szCs w:val="16"/>
+          <w:highlight w:val="white"/>
+        </w:rPr>
+        <w:t># delete backup files older than 30 days</w:t>
+      </w:r>
+    </w:p>
+    <w:p>
+      <w:pPr>
+        <w:pStyle w:val="Style22"/>
+        <w:widowControl/>
+        <w:pBdr/>
+        <w:shd w:fill="EFF0F1" w:val="clear"/>
+        <w:spacing w:before="0" w:after="0"/>
+        <w:jc w:val="left"/>
+        <w:rPr/>
+      </w:pPr>
+      <w:r>
+        <w:rPr>
+          <w:rStyle w:val="Style16"/>
+          <w:rFonts w:ascii="SFMono-Regular;Menlo;Monaco;Consolas;Liberation Mono;Courier New;monospace" w:hAnsi="SFMono-Regular;Menlo;Monaco;Consolas;Liberation Mono;Courier New;monospace"/>
+          <w:b w:val="false"/>
+          <w:i w:val="false"/>
+          <w:caps w:val="false"/>
+          <w:smallCaps w:val="false"/>
+          <w:color w:val="212529"/>
+          <w:spacing w:val="0"/>
+          <w:sz w:val="16"/>
+          <w:szCs w:val="16"/>
+          <w:highlight w:val="white"/>
+        </w:rPr>
+        <w:t>echo deleting old backup files:</w:t>
+      </w:r>
+    </w:p>
+    <w:p>
+      <w:pPr>
+        <w:pStyle w:val="Style22"/>
+        <w:widowControl/>
+        <w:pBdr/>
+        <w:shd w:fill="EFF0F1" w:val="clear"/>
+        <w:spacing w:before="0" w:after="0"/>
+        <w:jc w:val="left"/>
+        <w:rPr/>
+      </w:pPr>
+      <w:r>
+        <w:rPr>
+          <w:rStyle w:val="Style16"/>
+          <w:rFonts w:ascii="SFMono-Regular;Menlo;Monaco;Consolas;Liberation Mono;Courier New;monospace" w:hAnsi="SFMono-Regular;Menlo;Monaco;Consolas;Liberation Mono;Courier New;monospace"/>
+          <w:b w:val="false"/>
+          <w:i w:val="false"/>
+          <w:caps w:val="false"/>
+          <w:smallCaps w:val="false"/>
+          <w:color w:val="212529"/>
+          <w:spacing w:val="0"/>
+          <w:sz w:val="16"/>
+          <w:szCs w:val="16"/>
+          <w:highlight w:val="white"/>
+        </w:rPr>
+        <w:t>find "$BASE_DIR/" -mindepth 1 -type d -mtime +30 -print0 |</w:t>
+      </w:r>
+    </w:p>
+    <w:p>
+      <w:pPr>
+        <w:pStyle w:val="Style22"/>
+        <w:widowControl/>
+        <w:pBdr/>
+        <w:shd w:fill="EFF0F1" w:val="clear"/>
+        <w:spacing w:before="0" w:after="0"/>
+        <w:jc w:val="left"/>
+        <w:rPr/>
+      </w:pPr>
+      <w:r>
+        <w:rPr>
+          <w:rStyle w:val="Style16"/>
+          <w:caps w:val="false"/>
+          <w:smallCaps w:val="false"/>
+          <w:color w:val="212529"/>
+          <w:spacing w:val="0"/>
+          <w:sz w:val="16"/>
+          <w:szCs w:val="16"/>
+          <w:highlight w:val="white"/>
+        </w:rPr>
+        <w:t xml:space="preserve">    </w:t>
+      </w:r>
+      <w:r>
+        <w:rPr>
+          <w:rStyle w:val="Style16"/>
+          <w:rFonts w:ascii="SFMono-Regular;Menlo;Monaco;Consolas;Liberation Mono;Courier New;monospace" w:hAnsi="SFMono-Regular;Menlo;Monaco;Consolas;Liberation Mono;Courier New;monospace"/>
+          <w:b w:val="false"/>
+          <w:i w:val="false"/>
+          <w:caps w:val="false"/>
+          <w:smallCaps w:val="false"/>
+          <w:color w:val="212529"/>
+          <w:spacing w:val="0"/>
+          <w:sz w:val="16"/>
+          <w:szCs w:val="16"/>
+          <w:highlight w:val="white"/>
+        </w:rPr>
+        <w:t>xargs -0r rm -rfv</w:t>
+      </w:r>
+    </w:p>
+    <w:p>
+      <w:pPr>
+        <w:pStyle w:val="Normal"/>
+        <w:numPr>
+          <w:ilvl w:val="0"/>
+          <w:numId w:val="0"/>
+        </w:numPr>
+        <w:ind w:hanging="0"/>
+        <w:jc w:val="left"/>
+        <w:rPr>
+          <w:rFonts w:ascii="Liberation Serif" w:hAnsi="Liberation Serif"/>
+          <w:b w:val="false"/>
+          <w:b w:val="false"/>
+          <w:bCs w:val="false"/>
+          <w:sz w:val="24"/>
+          <w:szCs w:val="24"/>
+        </w:rPr>
+      </w:pPr>
+      <w:r>
+        <w:rPr>
+          <w:rFonts w:ascii="Liberation Serif" w:hAnsi="Liberation Serif"/>
+          <w:b w:val="false"/>
+          <w:bCs w:val="false"/>
+          <w:sz w:val="24"/>
+          <w:szCs w:val="24"/>
+        </w:rPr>
+      </w:r>
+    </w:p>
+    <w:p>
+      <w:pPr>
+        <w:pStyle w:val="Normal"/>
+        <w:numPr>
+          <w:ilvl w:val="0"/>
+          <w:numId w:val="0"/>
+        </w:numPr>
+        <w:ind w:hanging="0"/>
+        <w:jc w:val="left"/>
+        <w:rPr/>
+      </w:pPr>
+      <w:r>
+        <w:rPr>
+          <w:rFonts w:eastAsia="Times New Roman" w:cs="Times New Roman" w:ascii="Liberation Serif" w:hAnsi="Liberation Serif"/>
+          <w:b w:val="false"/>
+          <w:bCs w:val="false"/>
+          <w:color w:val="auto"/>
+          <w:kern w:val="0"/>
+          <w:sz w:val="24"/>
+          <w:szCs w:val="24"/>
+          <w:lang w:val="ru-RU" w:eastAsia="ru-RU" w:bidi="ar-SA"/>
+        </w:rPr>
+        <w:t>3</w:t>
+      </w:r>
+      <w:r>
+        <w:rPr>
+          <w:rFonts w:ascii="Liberation Serif" w:hAnsi="Liberation Serif"/>
+          <w:b w:val="false"/>
+          <w:bCs w:val="false"/>
+          <w:sz w:val="24"/>
+          <w:szCs w:val="24"/>
+        </w:rPr>
+        <w:t>. Делаем владельцем пользователя postgres и даем права на исполнение.</w:t>
+      </w:r>
+    </w:p>
+    <w:p>
+      <w:pPr>
+        <w:pStyle w:val="Normal"/>
+        <w:numPr>
+          <w:ilvl w:val="0"/>
+          <w:numId w:val="0"/>
+        </w:numPr>
+        <w:ind w:hanging="0"/>
+        <w:jc w:val="left"/>
+        <w:rPr>
+          <w:rFonts w:ascii="Liberation Serif" w:hAnsi="Liberation Serif"/>
+          <w:b w:val="false"/>
+          <w:b w:val="false"/>
+          <w:bCs w:val="false"/>
+          <w:sz w:val="24"/>
+          <w:szCs w:val="24"/>
+        </w:rPr>
+      </w:pPr>
+      <w:r>
+        <w:rPr>
+          <w:rFonts w:ascii="Liberation Serif" w:hAnsi="Liberation Serif"/>
+          <w:b w:val="false"/>
+          <w:bCs w:val="false"/>
+          <w:sz w:val="24"/>
+          <w:szCs w:val="24"/>
+        </w:rPr>
+        <w:t xml:space="preserve">sudo chown postgres </w:t>
+      </w:r>
+      <w:r>
+        <w:rPr>
+          <w:rFonts w:ascii="Liberation Serif" w:hAnsi="Liberation Serif"/>
+          <w:b w:val="false"/>
+          <w:bCs w:val="false"/>
+          <w:sz w:val="24"/>
+          <w:szCs w:val="24"/>
+        </w:rPr>
+        <w:t>/usl/local/bin/</w:t>
+      </w:r>
+      <w:r>
+        <w:rPr>
+          <w:rFonts w:ascii="Liberation Serif" w:hAnsi="Liberation Serif"/>
+          <w:b w:val="false"/>
+          <w:bCs w:val="false"/>
+          <w:sz w:val="24"/>
+          <w:szCs w:val="24"/>
+        </w:rPr>
+        <w:t>backup_postgres.sh</w:t>
+      </w:r>
+    </w:p>
+    <w:p>
+      <w:pPr>
+        <w:pStyle w:val="Normal"/>
+        <w:numPr>
+          <w:ilvl w:val="0"/>
+          <w:numId w:val="0"/>
+        </w:numPr>
+        <w:ind w:hanging="0"/>
+        <w:jc w:val="left"/>
+        <w:rPr>
+          <w:rFonts w:ascii="Liberation Serif" w:hAnsi="Liberation Serif"/>
+          <w:b w:val="false"/>
+          <w:b w:val="false"/>
+          <w:bCs w:val="false"/>
+          <w:sz w:val="24"/>
+          <w:szCs w:val="24"/>
+        </w:rPr>
+      </w:pPr>
+      <w:r>
+        <w:rPr>
+          <w:rFonts w:ascii="Liberation Serif" w:hAnsi="Liberation Serif"/>
+          <w:b w:val="false"/>
+          <w:bCs w:val="false"/>
+          <w:sz w:val="24"/>
+          <w:szCs w:val="24"/>
+        </w:rPr>
+        <w:t xml:space="preserve">sudo chmod 755 </w:t>
+      </w:r>
+      <w:r>
+        <w:rPr>
+          <w:rFonts w:ascii="Liberation Serif" w:hAnsi="Liberation Serif"/>
+          <w:b w:val="false"/>
+          <w:bCs w:val="false"/>
+          <w:sz w:val="24"/>
+          <w:szCs w:val="24"/>
+        </w:rPr>
+        <w:t>/usl/local/bin/</w:t>
+      </w:r>
+      <w:r>
+        <w:rPr>
+          <w:rFonts w:ascii="Liberation Serif" w:hAnsi="Liberation Serif"/>
+          <w:b w:val="false"/>
+          <w:bCs w:val="false"/>
+          <w:sz w:val="24"/>
+          <w:szCs w:val="24"/>
+        </w:rPr>
+        <w:t>backup_postgres.sh</w:t>
+      </w:r>
+    </w:p>
+    <w:p>
+      <w:pPr>
+        <w:pStyle w:val="Normal"/>
+        <w:numPr>
+          <w:ilvl w:val="0"/>
+          <w:numId w:val="0"/>
+        </w:numPr>
+        <w:ind w:hanging="0"/>
+        <w:jc w:val="left"/>
+        <w:rPr>
+          <w:rFonts w:ascii="Liberation Serif" w:hAnsi="Liberation Serif"/>
+          <w:b w:val="false"/>
+          <w:b w:val="false"/>
+          <w:bCs w:val="false"/>
+          <w:sz w:val="24"/>
+          <w:szCs w:val="24"/>
+        </w:rPr>
+      </w:pPr>
+      <w:r>
+        <w:rPr>
+          <w:rFonts w:ascii="Liberation Serif" w:hAnsi="Liberation Serif"/>
+          <w:b w:val="false"/>
+          <w:bCs w:val="false"/>
+          <w:sz w:val="24"/>
+          <w:szCs w:val="24"/>
+        </w:rPr>
+      </w:r>
+    </w:p>
+    <w:p>
+      <w:pPr>
+        <w:pStyle w:val="Normal"/>
+        <w:numPr>
+          <w:ilvl w:val="0"/>
+          <w:numId w:val="0"/>
+        </w:numPr>
+        <w:ind w:hanging="0"/>
+        <w:jc w:val="left"/>
+        <w:rPr/>
+      </w:pPr>
+      <w:r>
+        <w:rPr>
+          <w:rFonts w:eastAsia="Times New Roman" w:cs="Times New Roman" w:ascii="Liberation Serif" w:hAnsi="Liberation Serif"/>
+          <w:b w:val="false"/>
+          <w:bCs w:val="false"/>
+          <w:color w:val="auto"/>
+          <w:kern w:val="0"/>
+          <w:sz w:val="24"/>
+          <w:szCs w:val="24"/>
+          <w:lang w:val="ru-RU" w:eastAsia="ru-RU" w:bidi="ar-SA"/>
+        </w:rPr>
+        <w:t>4</w:t>
+      </w:r>
+      <w:r>
+        <w:rPr>
+          <w:rFonts w:ascii="Liberation Serif" w:hAnsi="Liberation Serif"/>
+          <w:b w:val="false"/>
+          <w:bCs w:val="false"/>
+          <w:sz w:val="24"/>
+          <w:szCs w:val="24"/>
+        </w:rPr>
+        <w:t>. Создаем каталог для backup:</w:t>
+      </w:r>
+    </w:p>
+    <w:p>
+      <w:pPr>
+        <w:pStyle w:val="Normal"/>
+        <w:numPr>
+          <w:ilvl w:val="0"/>
+          <w:numId w:val="0"/>
+        </w:numPr>
+        <w:ind w:hanging="0"/>
+        <w:jc w:val="left"/>
+        <w:rPr>
+          <w:rFonts w:ascii="Liberation Serif" w:hAnsi="Liberation Serif"/>
+          <w:b w:val="false"/>
+          <w:b w:val="false"/>
+          <w:bCs w:val="false"/>
+          <w:sz w:val="24"/>
+          <w:szCs w:val="24"/>
+        </w:rPr>
+      </w:pPr>
+      <w:r>
+        <w:rPr>
+          <w:rFonts w:ascii="Liberation Serif" w:hAnsi="Liberation Serif"/>
+          <w:b w:val="false"/>
+          <w:bCs w:val="false"/>
+          <w:sz w:val="24"/>
+          <w:szCs w:val="24"/>
+        </w:rPr>
+        <w:t>mkdir /var/backups/postgres</w:t>
+      </w:r>
+    </w:p>
+    <w:p>
+      <w:pPr>
+        <w:pStyle w:val="Normal"/>
+        <w:numPr>
+          <w:ilvl w:val="0"/>
+          <w:numId w:val="0"/>
+        </w:numPr>
+        <w:ind w:hanging="0"/>
+        <w:jc w:val="left"/>
+        <w:rPr>
+          <w:rFonts w:ascii="Liberation Serif" w:hAnsi="Liberation Serif"/>
+          <w:b w:val="false"/>
+          <w:b w:val="false"/>
+          <w:bCs w:val="false"/>
+          <w:sz w:val="24"/>
+          <w:szCs w:val="24"/>
+        </w:rPr>
+      </w:pPr>
+      <w:r>
+        <w:rPr>
+          <w:rFonts w:ascii="Liberation Serif" w:hAnsi="Liberation Serif"/>
+          <w:b w:val="false"/>
+          <w:bCs w:val="false"/>
+          <w:sz w:val="24"/>
+          <w:szCs w:val="24"/>
+        </w:rPr>
+      </w:r>
+    </w:p>
+    <w:p>
+      <w:pPr>
+        <w:pStyle w:val="Normal"/>
+        <w:numPr>
+          <w:ilvl w:val="0"/>
+          <w:numId w:val="0"/>
+        </w:numPr>
+        <w:ind w:hanging="0"/>
+        <w:jc w:val="left"/>
+        <w:rPr/>
+      </w:pPr>
+      <w:r>
+        <w:rPr>
+          <w:rFonts w:eastAsia="Times New Roman" w:cs="Times New Roman" w:ascii="Liberation Serif" w:hAnsi="Liberation Serif"/>
+          <w:b w:val="false"/>
+          <w:bCs w:val="false"/>
+          <w:color w:val="auto"/>
+          <w:kern w:val="0"/>
+          <w:sz w:val="24"/>
+          <w:szCs w:val="24"/>
+          <w:lang w:val="ru-RU" w:eastAsia="ru-RU" w:bidi="ar-SA"/>
+        </w:rPr>
+        <w:t>5</w:t>
+      </w:r>
+      <w:r>
+        <w:rPr>
+          <w:rFonts w:ascii="Liberation Serif" w:hAnsi="Liberation Serif"/>
+          <w:b w:val="false"/>
+          <w:bCs w:val="false"/>
+          <w:sz w:val="24"/>
+          <w:szCs w:val="24"/>
+        </w:rPr>
+        <w:t xml:space="preserve">. </w:t>
+      </w:r>
+      <w:r>
+        <w:rPr>
+          <w:rFonts w:eastAsia="Times New Roman" w:cs="Times New Roman" w:ascii="Liberation Serif" w:hAnsi="Liberation Serif"/>
+          <w:b w:val="false"/>
+          <w:bCs w:val="false"/>
+          <w:color w:val="auto"/>
+          <w:kern w:val="0"/>
+          <w:sz w:val="24"/>
+          <w:szCs w:val="24"/>
+          <w:lang w:val="ru-RU" w:eastAsia="ru-RU" w:bidi="ar-SA"/>
+        </w:rPr>
+        <w:t>Делаем владельцем этого каталога пользователя</w:t>
+      </w:r>
+      <w:r>
+        <w:rPr>
+          <w:rFonts w:ascii="Liberation Serif" w:hAnsi="Liberation Serif"/>
+          <w:b w:val="false"/>
+          <w:bCs w:val="false"/>
+          <w:sz w:val="24"/>
+          <w:szCs w:val="24"/>
+        </w:rPr>
+        <w:t xml:space="preserve"> postgres:</w:t>
+      </w:r>
+    </w:p>
+    <w:p>
+      <w:pPr>
+        <w:pStyle w:val="Normal"/>
+        <w:numPr>
+          <w:ilvl w:val="0"/>
+          <w:numId w:val="0"/>
+        </w:numPr>
+        <w:ind w:hanging="0"/>
+        <w:jc w:val="left"/>
+        <w:rPr>
+          <w:rFonts w:ascii="Liberation Serif" w:hAnsi="Liberation Serif"/>
+          <w:b w:val="false"/>
+          <w:b w:val="false"/>
+          <w:bCs w:val="false"/>
+          <w:sz w:val="24"/>
+          <w:szCs w:val="24"/>
+        </w:rPr>
+      </w:pPr>
+      <w:r>
+        <w:rPr>
+          <w:rFonts w:ascii="Liberation Serif" w:hAnsi="Liberation Serif"/>
+          <w:b w:val="false"/>
+          <w:bCs w:val="false"/>
+          <w:sz w:val="24"/>
+          <w:szCs w:val="24"/>
+        </w:rPr>
+        <w:t xml:space="preserve">chown -R postgres </w:t>
+      </w:r>
+      <w:r>
+        <w:rPr>
+          <w:rFonts w:ascii="Liberation Serif" w:hAnsi="Liberation Serif"/>
+          <w:b w:val="false"/>
+          <w:bCs w:val="false"/>
+          <w:i w:val="false"/>
+          <w:iCs w:val="false"/>
+          <w:sz w:val="24"/>
+          <w:szCs w:val="24"/>
+        </w:rPr>
+        <w:t>/var/backups/postgres</w:t>
+      </w:r>
+    </w:p>
+    <w:p>
+      <w:pPr>
+        <w:pStyle w:val="Normal"/>
+        <w:numPr>
+          <w:ilvl w:val="0"/>
+          <w:numId w:val="0"/>
+        </w:numPr>
+        <w:ind w:hanging="0"/>
+        <w:jc w:val="left"/>
+        <w:rPr>
+          <w:rFonts w:ascii="Liberation Serif" w:hAnsi="Liberation Serif"/>
+          <w:b w:val="false"/>
+          <w:b w:val="false"/>
+          <w:bCs w:val="false"/>
+          <w:sz w:val="24"/>
+          <w:szCs w:val="24"/>
+        </w:rPr>
+      </w:pPr>
+      <w:r>
+        <w:rPr>
+          <w:rFonts w:ascii="Liberation Serif" w:hAnsi="Liberation Serif"/>
+          <w:b w:val="false"/>
+          <w:bCs w:val="false"/>
+          <w:sz w:val="24"/>
+          <w:szCs w:val="24"/>
+        </w:rPr>
+      </w:r>
+    </w:p>
+    <w:p>
+      <w:pPr>
+        <w:pStyle w:val="Normal"/>
+        <w:numPr>
+          <w:ilvl w:val="0"/>
+          <w:numId w:val="0"/>
+        </w:numPr>
+        <w:ind w:hanging="0"/>
+        <w:jc w:val="left"/>
+        <w:rPr/>
+      </w:pPr>
+      <w:r>
+        <w:rPr>
+          <w:rFonts w:eastAsia="Times New Roman" w:cs="Times New Roman" w:ascii="Liberation Serif" w:hAnsi="Liberation Serif"/>
+          <w:b w:val="false"/>
+          <w:bCs w:val="false"/>
+          <w:color w:val="auto"/>
+          <w:kern w:val="0"/>
+          <w:sz w:val="24"/>
+          <w:szCs w:val="24"/>
+          <w:lang w:val="ru-RU" w:eastAsia="ru-RU" w:bidi="ar-SA"/>
+        </w:rPr>
+        <w:t>6</w:t>
+      </w:r>
+      <w:r>
+        <w:rPr>
+          <w:rFonts w:ascii="Liberation Serif" w:hAnsi="Liberation Serif"/>
+          <w:b w:val="false"/>
+          <w:bCs w:val="false"/>
+          <w:sz w:val="24"/>
+          <w:szCs w:val="24"/>
+        </w:rPr>
+        <w:t xml:space="preserve">. </w:t>
+      </w:r>
+      <w:r>
+        <w:rPr>
+          <w:rFonts w:eastAsia="Times New Roman" w:cs="Times New Roman" w:ascii="Liberation Serif" w:hAnsi="Liberation Serif"/>
+          <w:b w:val="false"/>
+          <w:bCs w:val="false"/>
+          <w:color w:val="auto"/>
+          <w:kern w:val="0"/>
+          <w:sz w:val="24"/>
+          <w:szCs w:val="24"/>
+          <w:lang w:val="ru-RU" w:eastAsia="ru-RU" w:bidi="ar-SA"/>
+        </w:rPr>
+        <w:t>Р</w:t>
+      </w:r>
+      <w:r>
+        <w:rPr>
+          <w:rFonts w:ascii="Liberation Serif" w:hAnsi="Liberation Serif"/>
+          <w:b w:val="false"/>
+          <w:bCs w:val="false"/>
+          <w:sz w:val="24"/>
+          <w:szCs w:val="24"/>
+        </w:rPr>
+        <w:t>едактиру</w:t>
+      </w:r>
+      <w:r>
+        <w:rPr>
+          <w:rFonts w:eastAsia="Times New Roman" w:cs="Times New Roman" w:ascii="Liberation Serif" w:hAnsi="Liberation Serif"/>
+          <w:b w:val="false"/>
+          <w:bCs w:val="false"/>
+          <w:color w:val="auto"/>
+          <w:kern w:val="0"/>
+          <w:sz w:val="24"/>
+          <w:szCs w:val="24"/>
+          <w:lang w:val="ru-RU" w:eastAsia="ru-RU" w:bidi="ar-SA"/>
+        </w:rPr>
+        <w:t>ем</w:t>
+      </w:r>
+      <w:r>
+        <w:rPr>
+          <w:rFonts w:ascii="Liberation Serif" w:hAnsi="Liberation Serif"/>
+          <w:b w:val="false"/>
+          <w:bCs w:val="false"/>
+          <w:sz w:val="24"/>
+          <w:szCs w:val="24"/>
+        </w:rPr>
+        <w:t xml:space="preserve"> crontab для </w:t>
+      </w:r>
+      <w:r>
+        <w:rPr>
+          <w:rFonts w:eastAsia="Times New Roman" w:cs="Times New Roman" w:ascii="Liberation Serif" w:hAnsi="Liberation Serif"/>
+          <w:b w:val="false"/>
+          <w:bCs w:val="false"/>
+          <w:color w:val="auto"/>
+          <w:kern w:val="0"/>
+          <w:sz w:val="24"/>
+          <w:szCs w:val="24"/>
+          <w:lang w:val="ru-RU" w:eastAsia="ru-RU" w:bidi="ar-SA"/>
+        </w:rPr>
+        <w:t>postgres</w:t>
+      </w:r>
+    </w:p>
+    <w:p>
+      <w:pPr>
+        <w:pStyle w:val="Normal"/>
+        <w:numPr>
+          <w:ilvl w:val="0"/>
+          <w:numId w:val="0"/>
+        </w:numPr>
+        <w:ind w:hanging="0"/>
+        <w:jc w:val="left"/>
+        <w:rPr>
+          <w:rFonts w:ascii="Liberation Serif" w:hAnsi="Liberation Serif"/>
+          <w:b w:val="false"/>
+          <w:b w:val="false"/>
+          <w:bCs w:val="false"/>
+          <w:sz w:val="24"/>
+          <w:szCs w:val="24"/>
+        </w:rPr>
+      </w:pPr>
+      <w:r>
+        <w:rPr>
+          <w:rFonts w:ascii="Liberation Serif" w:hAnsi="Liberation Serif"/>
+          <w:b w:val="false"/>
+          <w:bCs w:val="false"/>
+          <w:sz w:val="24"/>
+          <w:szCs w:val="24"/>
+        </w:rPr>
+        <w:t>sudo crontab -u postgres -e</w:t>
+      </w:r>
+    </w:p>
+    <w:p>
+      <w:pPr>
+        <w:pStyle w:val="Normal"/>
+        <w:numPr>
+          <w:ilvl w:val="0"/>
+          <w:numId w:val="0"/>
+        </w:numPr>
+        <w:ind w:hanging="0"/>
+        <w:jc w:val="left"/>
+        <w:rPr>
+          <w:rFonts w:ascii="Liberation Serif" w:hAnsi="Liberation Serif"/>
+          <w:b w:val="false"/>
+          <w:b w:val="false"/>
+          <w:bCs w:val="false"/>
+          <w:sz w:val="24"/>
+          <w:szCs w:val="24"/>
+        </w:rPr>
+      </w:pPr>
+      <w:r>
+        <w:rPr>
+          <w:rFonts w:ascii="Liberation Serif" w:hAnsi="Liberation Serif"/>
+          <w:b w:val="false"/>
+          <w:bCs w:val="false"/>
+          <w:sz w:val="24"/>
+          <w:szCs w:val="24"/>
+        </w:rPr>
+        <w:t>0 21 * * * /usr/local/bin/backup_postgresql.sh</w:t>
+      </w:r>
+    </w:p>
+    <w:p>
+      <w:pPr>
+        <w:pStyle w:val="Normal"/>
+        <w:numPr>
+          <w:ilvl w:val="0"/>
+          <w:numId w:val="0"/>
+        </w:numPr>
+        <w:ind w:hanging="0"/>
+        <w:jc w:val="left"/>
+        <w:rPr>
+          <w:rFonts w:ascii="Liberation Serif" w:hAnsi="Liberation Serif"/>
+          <w:b w:val="false"/>
+          <w:b w:val="false"/>
+          <w:bCs w:val="false"/>
+          <w:sz w:val="24"/>
+          <w:szCs w:val="24"/>
+        </w:rPr>
+      </w:pPr>
+      <w:r>
+        <w:rPr>
+          <w:rFonts w:ascii="Liberation Serif" w:hAnsi="Liberation Serif"/>
+          <w:b w:val="false"/>
+          <w:bCs w:val="false"/>
+          <w:sz w:val="24"/>
+          <w:szCs w:val="24"/>
+        </w:rPr>
+        <w:t>|    |   |  |   |</w:t>
+      </w:r>
+    </w:p>
+    <w:p>
+      <w:pPr>
+        <w:pStyle w:val="Normal"/>
+        <w:numPr>
+          <w:ilvl w:val="0"/>
+          <w:numId w:val="0"/>
+        </w:numPr>
+        <w:ind w:hanging="0"/>
+        <w:jc w:val="left"/>
+        <w:rPr>
+          <w:rFonts w:ascii="Liberation Serif" w:hAnsi="Liberation Serif"/>
+          <w:b w:val="false"/>
+          <w:b w:val="false"/>
+          <w:bCs w:val="false"/>
+          <w:sz w:val="24"/>
+          <w:szCs w:val="24"/>
+        </w:rPr>
+      </w:pPr>
+      <w:r>
+        <w:rPr>
+          <w:rFonts w:ascii="Liberation Serif" w:hAnsi="Liberation Serif"/>
+          <w:b w:val="false"/>
+          <w:bCs w:val="false"/>
+          <w:sz w:val="24"/>
+          <w:szCs w:val="24"/>
+        </w:rPr>
+        <w:t>|    |   |  |   ---- день недели (0 - 7) (воскресенье = 0 или 7)</w:t>
+      </w:r>
+    </w:p>
+    <w:p>
+      <w:pPr>
+        <w:pStyle w:val="Normal"/>
+        <w:numPr>
+          <w:ilvl w:val="0"/>
+          <w:numId w:val="0"/>
+        </w:numPr>
+        <w:ind w:hanging="0"/>
+        <w:jc w:val="left"/>
+        <w:rPr>
+          <w:rFonts w:ascii="Liberation Serif" w:hAnsi="Liberation Serif"/>
+          <w:b w:val="false"/>
+          <w:b w:val="false"/>
+          <w:bCs w:val="false"/>
+          <w:sz w:val="24"/>
+          <w:szCs w:val="24"/>
+        </w:rPr>
+      </w:pPr>
+      <w:r>
+        <w:rPr>
+          <w:rFonts w:ascii="Liberation Serif" w:hAnsi="Liberation Serif"/>
+          <w:b w:val="false"/>
+          <w:bCs w:val="false"/>
+          <w:sz w:val="24"/>
+          <w:szCs w:val="24"/>
+        </w:rPr>
+        <w:t>|    |   |  ------- месяц (1 - 12)</w:t>
+      </w:r>
+    </w:p>
+    <w:p>
+      <w:pPr>
+        <w:pStyle w:val="Normal"/>
+        <w:numPr>
+          <w:ilvl w:val="0"/>
+          <w:numId w:val="0"/>
+        </w:numPr>
+        <w:ind w:hanging="0"/>
+        <w:jc w:val="left"/>
+        <w:rPr>
+          <w:rFonts w:ascii="Liberation Serif" w:hAnsi="Liberation Serif"/>
+          <w:b w:val="false"/>
+          <w:b w:val="false"/>
+          <w:bCs w:val="false"/>
+          <w:sz w:val="24"/>
+          <w:szCs w:val="24"/>
+        </w:rPr>
+      </w:pPr>
+      <w:r>
+        <w:rPr>
+          <w:rFonts w:ascii="Liberation Serif" w:hAnsi="Liberation Serif"/>
+          <w:b w:val="false"/>
+          <w:bCs w:val="false"/>
+          <w:sz w:val="24"/>
+          <w:szCs w:val="24"/>
+        </w:rPr>
+        <w:t>|    |   --------- день (1 - 31)</w:t>
+      </w:r>
+    </w:p>
+    <w:p>
+      <w:pPr>
+        <w:pStyle w:val="Normal"/>
+        <w:numPr>
+          <w:ilvl w:val="0"/>
+          <w:numId w:val="0"/>
+        </w:numPr>
+        <w:ind w:hanging="0"/>
+        <w:jc w:val="left"/>
+        <w:rPr>
+          <w:rFonts w:ascii="Liberation Serif" w:hAnsi="Liberation Serif"/>
+          <w:b w:val="false"/>
+          <w:b w:val="false"/>
+          <w:bCs w:val="false"/>
+          <w:sz w:val="24"/>
+          <w:szCs w:val="24"/>
+        </w:rPr>
+      </w:pPr>
+      <w:r>
+        <w:rPr>
+          <w:rFonts w:ascii="Liberation Serif" w:hAnsi="Liberation Serif"/>
+          <w:b w:val="false"/>
+          <w:bCs w:val="false"/>
+          <w:sz w:val="24"/>
+          <w:szCs w:val="24"/>
+        </w:rPr>
+        <w:t>|    ------------ час (0 - 23)</w:t>
+      </w:r>
+    </w:p>
+    <w:p>
+      <w:pPr>
+        <w:pStyle w:val="Normal"/>
+        <w:numPr>
+          <w:ilvl w:val="0"/>
+          <w:numId w:val="0"/>
+        </w:numPr>
+        <w:ind w:hanging="0"/>
+        <w:jc w:val="left"/>
+        <w:rPr>
+          <w:rFonts w:ascii="Liberation Serif" w:hAnsi="Liberation Serif"/>
+          <w:b w:val="false"/>
+          <w:b w:val="false"/>
+          <w:bCs w:val="false"/>
+          <w:sz w:val="24"/>
+          <w:szCs w:val="24"/>
+        </w:rPr>
+      </w:pPr>
+      <w:r>
+        <w:rPr>
+          <w:rFonts w:ascii="Liberation Serif" w:hAnsi="Liberation Serif"/>
+          <w:b w:val="false"/>
+          <w:bCs w:val="false"/>
+          <w:sz w:val="24"/>
+          <w:szCs w:val="24"/>
+        </w:rPr>
+        <w:t>---------------- минута (0 - 59)</w:t>
+      </w:r>
+    </w:p>
+    <w:p>
+      <w:pPr>
+        <w:pStyle w:val="Normal"/>
+        <w:numPr>
+          <w:ilvl w:val="0"/>
+          <w:numId w:val="0"/>
+        </w:numPr>
+        <w:ind w:hanging="0"/>
+        <w:jc w:val="left"/>
+        <w:rPr>
+          <w:rFonts w:ascii="Liberation Serif" w:hAnsi="Liberation Serif"/>
+          <w:b w:val="false"/>
+          <w:b w:val="false"/>
+          <w:bCs w:val="false"/>
+          <w:sz w:val="24"/>
+          <w:szCs w:val="24"/>
+        </w:rPr>
+      </w:pPr>
+      <w:r>
+        <w:rPr>
+          <w:rFonts w:ascii="Liberation Serif" w:hAnsi="Liberation Serif"/>
+          <w:b w:val="false"/>
+          <w:bCs w:val="false"/>
+          <w:sz w:val="24"/>
+          <w:szCs w:val="24"/>
+        </w:rPr>
+      </w:r>
+    </w:p>
+    <w:p>
+      <w:pPr>
+        <w:pStyle w:val="Normal"/>
+        <w:numPr>
+          <w:ilvl w:val="0"/>
+          <w:numId w:val="0"/>
+        </w:numPr>
+        <w:ind w:hanging="0"/>
+        <w:jc w:val="left"/>
+        <w:rPr>
+          <w:rFonts w:ascii="Liberation Serif" w:hAnsi="Liberation Serif"/>
+          <w:b w:val="false"/>
+          <w:b w:val="false"/>
+          <w:bCs w:val="false"/>
+          <w:sz w:val="24"/>
+          <w:szCs w:val="24"/>
+        </w:rPr>
+      </w:pPr>
+      <w:r>
+        <w:rPr>
+          <w:rFonts w:ascii="Liberation Serif" w:hAnsi="Liberation Serif"/>
+          <w:b w:val="false"/>
+          <w:bCs w:val="false"/>
+          <w:sz w:val="24"/>
+          <w:szCs w:val="24"/>
+        </w:rPr>
+      </w:r>
+    </w:p>
+    <w:p>
+      <w:pPr>
+        <w:pStyle w:val="Normal"/>
+        <w:numPr>
+          <w:ilvl w:val="0"/>
+          <w:numId w:val="0"/>
+        </w:numPr>
+        <w:ind w:hanging="0"/>
+        <w:jc w:val="left"/>
+        <w:rPr>
+          <w:rFonts w:ascii="Liberation Serif" w:hAnsi="Liberation Serif"/>
+          <w:b w:val="false"/>
+          <w:b w:val="false"/>
+          <w:bCs w:val="false"/>
+          <w:sz w:val="24"/>
+          <w:szCs w:val="24"/>
+        </w:rPr>
+      </w:pPr>
+      <w:r>
+        <w:rPr>
+          <w:rFonts w:ascii="Liberation Serif" w:hAnsi="Liberation Serif"/>
+          <w:b w:val="false"/>
+          <w:bCs w:val="false"/>
+          <w:sz w:val="24"/>
+          <w:szCs w:val="24"/>
+        </w:rPr>
       </w:r>
     </w:p>
     <w:sectPr>
@@ -4307,10 +6886,17 @@
       <w:lang w:val="zxx" w:eastAsia="zxx" w:bidi="zxx"/>
     </w:rPr>
   </w:style>
-  <w:style w:type="paragraph" w:styleId="Style16">
+  <w:style w:type="character" w:styleId="Style16">
+    <w:name w:val="Исходный текст"/>
+    <w:qFormat/>
+    <w:rPr>
+      <w:rFonts w:ascii="Liberation Mono" w:hAnsi="Liberation Mono" w:eastAsia="Liberation Mono" w:cs="Liberation Mono"/>
+    </w:rPr>
+  </w:style>
+  <w:style w:type="paragraph" w:styleId="Style17">
     <w:name w:val="Заголовок"/>
     <w:basedOn w:val="Normal"/>
-    <w:next w:val="Style17"/>
+    <w:next w:val="Style18"/>
     <w:qFormat/>
     <w:pPr>
       <w:keepNext w:val="true"/>
@@ -4322,7 +6908,7 @@
       <w:szCs w:val="28"/>
     </w:rPr>
   </w:style>
-  <w:style w:type="paragraph" w:styleId="Style17">
+  <w:style w:type="paragraph" w:styleId="Style18">
     <w:name w:val="Body Text"/>
     <w:basedOn w:val="Normal"/>
     <w:pPr>
@@ -4330,15 +6916,15 @@
     </w:pPr>
     <w:rPr/>
   </w:style>
-  <w:style w:type="paragraph" w:styleId="Style18">
+  <w:style w:type="paragraph" w:styleId="Style19">
     <w:name w:val="List"/>
-    <w:basedOn w:val="Style17"/>
+    <w:basedOn w:val="Style18"/>
     <w:pPr/>
     <w:rPr>
       <w:rFonts w:cs="Lohit Devanagari"/>
     </w:rPr>
   </w:style>
-  <w:style w:type="paragraph" w:styleId="Style19">
+  <w:style w:type="paragraph" w:styleId="Style20">
     <w:name w:val="Caption"/>
     <w:basedOn w:val="Normal"/>
     <w:qFormat/>
@@ -4354,7 +6940,7 @@
       <w:szCs w:val="24"/>
     </w:rPr>
   </w:style>
-  <w:style w:type="paragraph" w:styleId="Style20">
+  <w:style w:type="paragraph" w:styleId="Style21">
     <w:name w:val="Указатель"/>
     <w:basedOn w:val="Normal"/>
     <w:qFormat/>
@@ -4420,6 +7006,28 @@
       <w:szCs w:val="24"/>
       <w:lang w:val="ru-RU" w:eastAsia="en-US" w:bidi="ar-SA"/>
     </w:rPr>
+  </w:style>
+  <w:style w:type="paragraph" w:styleId="Style22">
+    <w:name w:val="Текст в заданном формате"/>
+    <w:basedOn w:val="Normal"/>
+    <w:qFormat/>
+    <w:pPr>
+      <w:spacing w:before="0" w:after="0"/>
+    </w:pPr>
+    <w:rPr>
+      <w:rFonts w:ascii="Liberation Mono" w:hAnsi="Liberation Mono" w:eastAsia="Liberation Mono" w:cs="Liberation Mono"/>
+      <w:sz w:val="20"/>
+      <w:szCs w:val="20"/>
+    </w:rPr>
+  </w:style>
+  <w:style w:type="paragraph" w:styleId="Style23">
+    <w:name w:val="Содержимое таблицы"/>
+    <w:basedOn w:val="Normal"/>
+    <w:qFormat/>
+    <w:pPr>
+      <w:suppressLineNumbers/>
+    </w:pPr>
+    <w:rPr/>
   </w:style>
   <w:style w:type="numbering" w:styleId="NoList" w:default="1">
     <w:name w:val="No List"/>

--- a/notes/postgresql.docx
+++ b/notes/postgresql.docx
@@ -3135,7 +3135,11 @@
         </w:rPr>
       </w:pPr>
       <w:r>
-        <w:rPr/>
+        <w:rPr>
+          <w:rFonts w:ascii="Liberation Serif" w:hAnsi="Liberation Serif"/>
+          <w:b/>
+          <w:bCs/>
+        </w:rPr>
       </w:r>
     </w:p>
     <w:p>
@@ -3150,7 +3154,11 @@
         </w:rPr>
       </w:pPr>
       <w:r>
-        <w:rPr/>
+        <w:rPr>
+          <w:rFonts w:ascii="Liberation Serif" w:hAnsi="Liberation Serif"/>
+          <w:b/>
+          <w:bCs/>
+        </w:rPr>
       </w:r>
     </w:p>
     <w:p>
@@ -3165,7 +3173,11 @@
         </w:rPr>
       </w:pPr>
       <w:r>
-        <w:rPr/>
+        <w:rPr>
+          <w:rFonts w:ascii="Liberation Serif" w:hAnsi="Liberation Serif"/>
+          <w:b/>
+          <w:bCs/>
+        </w:rPr>
       </w:r>
     </w:p>
     <w:p>
@@ -3180,7 +3192,11 @@
         </w:rPr>
       </w:pPr>
       <w:r>
-        <w:rPr/>
+        <w:rPr>
+          <w:rFonts w:ascii="Liberation Serif" w:hAnsi="Liberation Serif"/>
+          <w:b/>
+          <w:bCs/>
+        </w:rPr>
       </w:r>
     </w:p>
     <w:p>
@@ -3195,7 +3211,11 @@
         </w:rPr>
       </w:pPr>
       <w:r>
-        <w:rPr/>
+        <w:rPr>
+          <w:rFonts w:ascii="Liberation Serif" w:hAnsi="Liberation Serif"/>
+          <w:b/>
+          <w:bCs/>
+        </w:rPr>
       </w:r>
     </w:p>
     <w:p>
@@ -3210,7 +3230,11 @@
         </w:rPr>
       </w:pPr>
       <w:r>
-        <w:rPr/>
+        <w:rPr>
+          <w:rFonts w:ascii="Liberation Serif" w:hAnsi="Liberation Serif"/>
+          <w:b/>
+          <w:bCs/>
+        </w:rPr>
       </w:r>
     </w:p>
     <w:p>
@@ -3225,7 +3249,11 @@
         </w:rPr>
       </w:pPr>
       <w:r>
-        <w:rPr/>
+        <w:rPr>
+          <w:rFonts w:ascii="Liberation Serif" w:hAnsi="Liberation Serif"/>
+          <w:b/>
+          <w:bCs/>
+        </w:rPr>
       </w:r>
     </w:p>
     <w:p>
@@ -3260,7 +3288,11 @@
         </w:rPr>
       </w:pPr>
       <w:r>
-        <w:rPr/>
+        <w:rPr>
+          <w:rFonts w:ascii="Liberation Serif" w:hAnsi="Liberation Serif"/>
+          <w:b/>
+          <w:bCs/>
+        </w:rPr>
       </w:r>
     </w:p>
     <w:p>
@@ -3275,7 +3307,11 @@
         </w:rPr>
       </w:pPr>
       <w:r>
-        <w:rPr/>
+        <w:rPr>
+          <w:rFonts w:ascii="Liberation Serif" w:hAnsi="Liberation Serif"/>
+          <w:b/>
+          <w:bCs/>
+        </w:rPr>
       </w:r>
     </w:p>
     <w:p>
@@ -3679,7 +3715,11 @@
         </w:rPr>
       </w:pPr>
       <w:r>
-        <w:rPr/>
+        <w:rPr>
+          <w:rFonts w:ascii="Liberation Serif" w:hAnsi="Liberation Serif"/>
+          <w:b w:val="false"/>
+          <w:bCs w:val="false"/>
+        </w:rPr>
       </w:r>
     </w:p>
     <w:p>
@@ -3699,7 +3739,11 @@
         </w:rPr>
       </w:pPr>
       <w:r>
-        <w:rPr/>
+        <w:rPr>
+          <w:rFonts w:ascii="Liberation Serif" w:hAnsi="Liberation Serif"/>
+          <w:b w:val="false"/>
+          <w:bCs w:val="false"/>
+        </w:rPr>
       </w:r>
     </w:p>
     <w:p>
@@ -3719,7 +3763,11 @@
         </w:rPr>
       </w:pPr>
       <w:r>
-        <w:rPr/>
+        <w:rPr>
+          <w:rFonts w:ascii="Liberation Serif" w:hAnsi="Liberation Serif"/>
+          <w:b w:val="false"/>
+          <w:bCs w:val="false"/>
+        </w:rPr>
       </w:r>
     </w:p>
     <w:p>
@@ -3729,7 +3777,7 @@
           <w:ilvl w:val="0"/>
           <w:numId w:val="0"/>
         </w:numPr>
-        <w:ind w:hanging="0"/>
+        <w:ind w:left="0" w:hanging="0"/>
         <w:jc w:val="center"/>
         <w:rPr>
           <w:rFonts w:ascii="Liberation Serif" w:hAnsi="Liberation Serif"/>
@@ -3748,17 +3796,7 @@
           <w:sz w:val="28"/>
           <w:szCs w:val="28"/>
         </w:rPr>
-        <w:t xml:space="preserve">Настройка </w:t>
-      </w:r>
-      <w:r>
-        <w:rPr>
-          <w:rFonts w:ascii="Liberation Serif" w:hAnsi="Liberation Serif"/>
-          <w:b/>
-          <w:bCs/>
-          <w:sz w:val="28"/>
-          <w:szCs w:val="28"/>
-        </w:rPr>
-        <w:t>автоматизированного резервного копирования баз данных</w:t>
+        <w:t>Настройка автоматизированного резервного копирования баз данных</w:t>
       </w:r>
     </w:p>
     <w:p>
@@ -3768,7 +3806,7 @@
           <w:ilvl w:val="0"/>
           <w:numId w:val="0"/>
         </w:numPr>
-        <w:ind w:hanging="0"/>
+        <w:ind w:left="0" w:hanging="0"/>
         <w:jc w:val="center"/>
         <w:rPr>
           <w:rFonts w:ascii="Liberation Serif" w:hAnsi="Liberation Serif"/>
@@ -3796,7 +3834,7 @@
           <w:ilvl w:val="0"/>
           <w:numId w:val="0"/>
         </w:numPr>
-        <w:ind w:hanging="0"/>
+        <w:ind w:left="0" w:hanging="0"/>
         <w:jc w:val="left"/>
         <w:rPr>
           <w:rFonts w:ascii="Liberation Serif" w:hAnsi="Liberation Serif"/>
@@ -3825,7 +3863,7 @@
           <w:ilvl w:val="0"/>
           <w:numId w:val="0"/>
         </w:numPr>
-        <w:ind w:hanging="0"/>
+        <w:ind w:left="0" w:hanging="0"/>
         <w:jc w:val="left"/>
         <w:rPr>
           <w:sz w:val="28"/>
@@ -3854,8 +3892,7 @@
       <w:pPr>
         <w:pStyle w:val="Style22"/>
         <w:widowControl/>
-        <w:pBdr/>
-        <w:shd w:fill="EFF0F1" w:val="clear"/>
+        <w:shd w:val="clear" w:fill="EFF0F1"/>
         <w:spacing w:before="0" w:after="0"/>
         <w:jc w:val="left"/>
         <w:rPr/>
@@ -3881,8 +3918,7 @@
       <w:pPr>
         <w:pStyle w:val="Style22"/>
         <w:widowControl/>
-        <w:pBdr/>
-        <w:shd w:fill="EFF0F1" w:val="clear"/>
+        <w:shd w:val="clear" w:fill="EFF0F1"/>
         <w:spacing w:before="0" w:after="0"/>
         <w:jc w:val="left"/>
         <w:rPr/>
@@ -3908,8 +3944,7 @@
       <w:pPr>
         <w:pStyle w:val="Style22"/>
         <w:widowControl/>
-        <w:pBdr/>
-        <w:shd w:fill="EFF0F1" w:val="clear"/>
+        <w:shd w:val="clear" w:fill="EFF0F1"/>
         <w:spacing w:before="0" w:after="0"/>
         <w:jc w:val="left"/>
         <w:rPr/>
@@ -3935,8 +3970,7 @@
       <w:pPr>
         <w:pStyle w:val="Style22"/>
         <w:widowControl/>
-        <w:pBdr/>
-        <w:shd w:fill="EFF0F1" w:val="clear"/>
+        <w:shd w:val="clear" w:fill="EFF0F1"/>
         <w:spacing w:before="0" w:after="0"/>
         <w:jc w:val="left"/>
         <w:rPr/>
@@ -3962,14 +3996,15 @@
       <w:pPr>
         <w:pStyle w:val="Style22"/>
         <w:widowControl/>
-        <w:pBdr/>
-        <w:shd w:fill="EFF0F1" w:val="clear"/>
+        <w:shd w:val="clear" w:fill="EFF0F1"/>
         <w:spacing w:before="0" w:after="0"/>
         <w:jc w:val="left"/>
         <w:rPr>
           <w:rStyle w:val="Style16"/>
           <w:rFonts w:ascii="SFMono-Regular;Menlo;Monaco;Consolas;Liberation Mono;Courier New;monospace" w:hAnsi="SFMono-Regular;Menlo;Monaco;Consolas;Liberation Mono;Courier New;monospace"/>
           <w:b w:val="false"/>
+          <w:b w:val="false"/>
+          <w:i w:val="false"/>
           <w:i w:val="false"/>
           <w:caps w:val="false"/>
           <w:smallCaps w:val="false"/>
@@ -3981,22 +4016,7 @@
         </w:rPr>
       </w:pPr>
       <w:r>
-        <w:rPr/>
-      </w:r>
-    </w:p>
-    <w:p>
-      <w:pPr>
-        <w:pStyle w:val="Style22"/>
-        <w:widowControl/>
-        <w:pBdr/>
-        <w:shd w:fill="EFF0F1" w:val="clear"/>
-        <w:spacing w:before="0" w:after="0"/>
-        <w:jc w:val="left"/>
-        <w:rPr/>
-      </w:pPr>
-      <w:r>
-        <w:rPr>
-          <w:rStyle w:val="Style16"/>
+        <w:rPr>
           <w:rFonts w:ascii="SFMono-Regular;Menlo;Monaco;Consolas;Liberation Mono;Courier New;monospace" w:hAnsi="SFMono-Regular;Menlo;Monaco;Consolas;Liberation Mono;Courier New;monospace"/>
           <w:b w:val="false"/>
           <w:i w:val="false"/>
@@ -4008,15 +4028,13 @@
           <w:szCs w:val="16"/>
           <w:highlight w:val="white"/>
         </w:rPr>
-        <w:t>DUMPALL='/usr/bin/pg_dumpall'</w:t>
       </w:r>
     </w:p>
     <w:p>
       <w:pPr>
         <w:pStyle w:val="Style22"/>
         <w:widowControl/>
-        <w:pBdr/>
-        <w:shd w:fill="EFF0F1" w:val="clear"/>
+        <w:shd w:val="clear" w:fill="EFF0F1"/>
         <w:spacing w:before="0" w:after="0"/>
         <w:jc w:val="left"/>
         <w:rPr/>
@@ -4035,15 +4053,14 @@
           <w:szCs w:val="16"/>
           <w:highlight w:val="white"/>
         </w:rPr>
-        <w:t>PGDUMP='/usr/bin/pg_dump'</w:t>
+        <w:t>DUMPALL='/usr/bin/pg_dumpall'</w:t>
       </w:r>
     </w:p>
     <w:p>
       <w:pPr>
         <w:pStyle w:val="Style22"/>
         <w:widowControl/>
-        <w:pBdr/>
-        <w:shd w:fill="EFF0F1" w:val="clear"/>
+        <w:shd w:val="clear" w:fill="EFF0F1"/>
         <w:spacing w:before="0" w:after="0"/>
         <w:jc w:val="left"/>
         <w:rPr/>
@@ -4062,35 +4079,14 @@
           <w:szCs w:val="16"/>
           <w:highlight w:val="white"/>
         </w:rPr>
-        <w:t>PSQL='/usr/bin/psql'</w:t>
+        <w:t>PGDUMP='/usr/bin/pg_dump'</w:t>
       </w:r>
     </w:p>
     <w:p>
       <w:pPr>
         <w:pStyle w:val="Style22"/>
         <w:widowControl/>
-        <w:pBdr/>
-        <w:shd w:fill="EFF0F1" w:val="clear"/>
-        <w:spacing w:before="0" w:after="0"/>
-        <w:jc w:val="left"/>
-        <w:rPr>
-          <w:sz w:val="16"/>
-          <w:szCs w:val="16"/>
-        </w:rPr>
-      </w:pPr>
-      <w:r>
-        <w:rPr>
-          <w:sz w:val="16"/>
-          <w:szCs w:val="16"/>
-        </w:rPr>
-      </w:r>
-    </w:p>
-    <w:p>
-      <w:pPr>
-        <w:pStyle w:val="Style22"/>
-        <w:widowControl/>
-        <w:pBdr/>
-        <w:shd w:fill="EFF0F1" w:val="clear"/>
+        <w:shd w:val="clear" w:fill="EFF0F1"/>
         <w:spacing w:before="0" w:after="0"/>
         <w:jc w:val="left"/>
         <w:rPr/>
@@ -4109,15 +4105,33 @@
           <w:szCs w:val="16"/>
           <w:highlight w:val="white"/>
         </w:rPr>
-        <w:t># directory to save backups in, must be rwx by postgres user</w:t>
+        <w:t>PSQL='/usr/bin/psql'</w:t>
       </w:r>
     </w:p>
     <w:p>
       <w:pPr>
         <w:pStyle w:val="Style22"/>
         <w:widowControl/>
-        <w:pBdr/>
-        <w:shd w:fill="EFF0F1" w:val="clear"/>
+        <w:shd w:val="clear" w:fill="EFF0F1"/>
+        <w:spacing w:before="0" w:after="0"/>
+        <w:jc w:val="left"/>
+        <w:rPr>
+          <w:sz w:val="16"/>
+          <w:szCs w:val="16"/>
+        </w:rPr>
+      </w:pPr>
+      <w:r>
+        <w:rPr>
+          <w:sz w:val="16"/>
+          <w:szCs w:val="16"/>
+        </w:rPr>
+      </w:r>
+    </w:p>
+    <w:p>
+      <w:pPr>
+        <w:pStyle w:val="Style22"/>
+        <w:widowControl/>
+        <w:shd w:val="clear" w:fill="EFF0F1"/>
         <w:spacing w:before="0" w:after="0"/>
         <w:jc w:val="left"/>
         <w:rPr/>
@@ -4136,15 +4150,14 @@
           <w:szCs w:val="16"/>
           <w:highlight w:val="white"/>
         </w:rPr>
-        <w:t>BASE_DIR='/var/backups/postgres'</w:t>
+        <w:t># directory to save backups in, must be rwx by postgres user</w:t>
       </w:r>
     </w:p>
     <w:p>
       <w:pPr>
         <w:pStyle w:val="Style22"/>
         <w:widowControl/>
-        <w:pBdr/>
-        <w:shd w:fill="EFF0F1" w:val="clear"/>
+        <w:shd w:val="clear" w:fill="EFF0F1"/>
         <w:spacing w:before="0" w:after="0"/>
         <w:jc w:val="left"/>
         <w:rPr/>
@@ -4163,15 +4176,14 @@
           <w:szCs w:val="16"/>
           <w:highlight w:val="white"/>
         </w:rPr>
-        <w:t>YMD=$(date "+%Y-%m-%d")</w:t>
+        <w:t>BASE_DIR='/var/backups/postgres'</w:t>
       </w:r>
     </w:p>
     <w:p>
       <w:pPr>
         <w:pStyle w:val="Style22"/>
         <w:widowControl/>
-        <w:pBdr/>
-        <w:shd w:fill="EFF0F1" w:val="clear"/>
+        <w:shd w:val="clear" w:fill="EFF0F1"/>
         <w:spacing w:before="0" w:after="0"/>
         <w:jc w:val="left"/>
         <w:rPr/>
@@ -4190,15 +4202,14 @@
           <w:szCs w:val="16"/>
           <w:highlight w:val="white"/>
         </w:rPr>
-        <w:t>DIR="$BASE_DIR/$YMD"</w:t>
+        <w:t>YMD=$(date "+%Y-%m-%d")</w:t>
       </w:r>
     </w:p>
     <w:p>
       <w:pPr>
         <w:pStyle w:val="Style22"/>
         <w:widowControl/>
-        <w:pBdr/>
-        <w:shd w:fill="EFF0F1" w:val="clear"/>
+        <w:shd w:val="clear" w:fill="EFF0F1"/>
         <w:spacing w:before="0" w:after="0"/>
         <w:jc w:val="left"/>
         <w:rPr/>
@@ -4217,15 +4228,14 @@
           <w:szCs w:val="16"/>
           <w:highlight w:val="white"/>
         </w:rPr>
-        <w:t>mkdir -p "$DIR"</w:t>
+        <w:t>DIR="$BASE_DIR/$YMD"</w:t>
       </w:r>
     </w:p>
     <w:p>
       <w:pPr>
         <w:pStyle w:val="Style22"/>
         <w:widowControl/>
-        <w:pBdr/>
-        <w:shd w:fill="EFF0F1" w:val="clear"/>
+        <w:shd w:val="clear" w:fill="EFF0F1"/>
         <w:spacing w:before="0" w:after="0"/>
         <w:jc w:val="left"/>
         <w:rPr/>
@@ -4244,35 +4254,14 @@
           <w:szCs w:val="16"/>
           <w:highlight w:val="white"/>
         </w:rPr>
-        <w:t>cd "$DIR"</w:t>
+        <w:t>mkdir -p "$DIR"</w:t>
       </w:r>
     </w:p>
     <w:p>
       <w:pPr>
         <w:pStyle w:val="Style22"/>
         <w:widowControl/>
-        <w:pBdr/>
-        <w:shd w:fill="EFF0F1" w:val="clear"/>
-        <w:spacing w:before="0" w:after="0"/>
-        <w:jc w:val="left"/>
-        <w:rPr>
-          <w:sz w:val="16"/>
-          <w:szCs w:val="16"/>
-        </w:rPr>
-      </w:pPr>
-      <w:r>
-        <w:rPr>
-          <w:sz w:val="16"/>
-          <w:szCs w:val="16"/>
-        </w:rPr>
-      </w:r>
-    </w:p>
-    <w:p>
-      <w:pPr>
-        <w:pStyle w:val="Style22"/>
-        <w:widowControl/>
-        <w:pBdr/>
-        <w:shd w:fill="EFF0F1" w:val="clear"/>
+        <w:shd w:val="clear" w:fill="EFF0F1"/>
         <w:spacing w:before="0" w:after="0"/>
         <w:jc w:val="left"/>
         <w:rPr/>
@@ -4291,15 +4280,33 @@
           <w:szCs w:val="16"/>
           <w:highlight w:val="white"/>
         </w:rPr>
-        <w:t># get list of databases in system , exclude the tempate dbs</w:t>
+        <w:t>cd "$DIR"</w:t>
       </w:r>
     </w:p>
     <w:p>
       <w:pPr>
         <w:pStyle w:val="Style22"/>
         <w:widowControl/>
-        <w:pBdr/>
-        <w:shd w:fill="EFF0F1" w:val="clear"/>
+        <w:shd w:val="clear" w:fill="EFF0F1"/>
+        <w:spacing w:before="0" w:after="0"/>
+        <w:jc w:val="left"/>
+        <w:rPr>
+          <w:sz w:val="16"/>
+          <w:szCs w:val="16"/>
+        </w:rPr>
+      </w:pPr>
+      <w:r>
+        <w:rPr>
+          <w:sz w:val="16"/>
+          <w:szCs w:val="16"/>
+        </w:rPr>
+      </w:r>
+    </w:p>
+    <w:p>
+      <w:pPr>
+        <w:pStyle w:val="Style22"/>
+        <w:widowControl/>
+        <w:shd w:val="clear" w:fill="EFF0F1"/>
         <w:spacing w:before="0" w:after="0"/>
         <w:jc w:val="left"/>
         <w:rPr/>
@@ -4318,11 +4325,22 @@
           <w:szCs w:val="16"/>
           <w:highlight w:val="white"/>
         </w:rPr>
-        <w:t>DBS=( $($PSQL --list --tuples-only |</w:t>
-      </w:r>
+        <w:t># get list of databases in system , exclude the tempate dbs</w:t>
+      </w:r>
+    </w:p>
+    <w:p>
+      <w:pPr>
+        <w:pStyle w:val="Style22"/>
+        <w:widowControl/>
+        <w:shd w:val="clear" w:fill="EFF0F1"/>
+        <w:spacing w:before="0" w:after="0"/>
+        <w:jc w:val="left"/>
+        <w:rPr/>
+      </w:pPr>
       <w:r>
         <w:rPr>
           <w:rStyle w:val="Style16"/>
+          <w:rFonts w:ascii="SFMono-Regular;Menlo;Monaco;Consolas;Liberation Mono;Courier New;monospace" w:hAnsi="SFMono-Regular;Menlo;Monaco;Consolas;Liberation Mono;Courier New;monospace"/>
           <w:b w:val="false"/>
           <w:i w:val="false"/>
           <w:caps w:val="false"/>
@@ -4333,12 +4351,11 @@
           <w:szCs w:val="16"/>
           <w:highlight w:val="white"/>
         </w:rPr>
-        <w:t xml:space="preserve"> </w:t>
+        <w:t>DBS=( $($PSQL --list --tuples-only |</w:t>
       </w:r>
       <w:r>
         <w:rPr>
           <w:rStyle w:val="Style16"/>
-          <w:rFonts w:ascii="SFMono-Regular;Menlo;Monaco;Consolas;Liberation Mono;Courier New;monospace" w:hAnsi="SFMono-Regular;Menlo;Monaco;Consolas;Liberation Mono;Courier New;monospace"/>
           <w:b w:val="false"/>
           <w:i w:val="false"/>
           <w:caps w:val="false"/>
@@ -4349,39 +4366,8 @@
           <w:szCs w:val="16"/>
           <w:highlight w:val="white"/>
         </w:rPr>
-        <w:t>awk '!/template[01]/ &amp;&amp; $1 != "|" {print $1}') )</w:t>
-      </w:r>
-    </w:p>
-    <w:p>
-      <w:pPr>
-        <w:pStyle w:val="Style22"/>
-        <w:widowControl/>
-        <w:pBdr/>
-        <w:shd w:fill="EFF0F1" w:val="clear"/>
-        <w:spacing w:before="0" w:after="0"/>
-        <w:jc w:val="left"/>
-        <w:rPr>
-          <w:sz w:val="16"/>
-          <w:szCs w:val="16"/>
-        </w:rPr>
-      </w:pPr>
-      <w:r>
-        <w:rPr>
-          <w:sz w:val="16"/>
-          <w:szCs w:val="16"/>
-        </w:rPr>
-      </w:r>
-    </w:p>
-    <w:p>
-      <w:pPr>
-        <w:pStyle w:val="Style22"/>
-        <w:widowControl/>
-        <w:pBdr/>
-        <w:shd w:fill="EFF0F1" w:val="clear"/>
-        <w:spacing w:before="0" w:after="0"/>
-        <w:jc w:val="left"/>
-        <w:rPr/>
-      </w:pPr>
+        <w:t xml:space="preserve"> </w:t>
+      </w:r>
       <w:r>
         <w:rPr>
           <w:rStyle w:val="Style16"/>
@@ -4396,15 +4382,33 @@
           <w:szCs w:val="16"/>
           <w:highlight w:val="white"/>
         </w:rPr>
-        <w:t># first dump entire postgres database, including pg_shadow etc.</w:t>
+        <w:t>awk '!/template[01]/ &amp;&amp; $1 != "|" {print $1}') )</w:t>
       </w:r>
     </w:p>
     <w:p>
       <w:pPr>
         <w:pStyle w:val="Style22"/>
         <w:widowControl/>
-        <w:pBdr/>
-        <w:shd w:fill="EFF0F1" w:val="clear"/>
+        <w:shd w:val="clear" w:fill="EFF0F1"/>
+        <w:spacing w:before="0" w:after="0"/>
+        <w:jc w:val="left"/>
+        <w:rPr>
+          <w:sz w:val="16"/>
+          <w:szCs w:val="16"/>
+        </w:rPr>
+      </w:pPr>
+      <w:r>
+        <w:rPr>
+          <w:sz w:val="16"/>
+          <w:szCs w:val="16"/>
+        </w:rPr>
+      </w:r>
+    </w:p>
+    <w:p>
+      <w:pPr>
+        <w:pStyle w:val="Style22"/>
+        <w:widowControl/>
+        <w:shd w:val="clear" w:fill="EFF0F1"/>
         <w:spacing w:before="0" w:after="0"/>
         <w:jc w:val="left"/>
         <w:rPr/>
@@ -4423,35 +4427,14 @@
           <w:szCs w:val="16"/>
           <w:highlight w:val="white"/>
         </w:rPr>
-        <w:t>$DUMPALL --column-inserts | gzip -9 &gt; "$DIR/db.out.gz"</w:t>
+        <w:t># first dump entire postgres database, including pg_shadow etc.</w:t>
       </w:r>
     </w:p>
     <w:p>
       <w:pPr>
         <w:pStyle w:val="Style22"/>
         <w:widowControl/>
-        <w:pBdr/>
-        <w:shd w:fill="EFF0F1" w:val="clear"/>
-        <w:spacing w:before="0" w:after="0"/>
-        <w:jc w:val="left"/>
-        <w:rPr>
-          <w:sz w:val="16"/>
-          <w:szCs w:val="16"/>
-        </w:rPr>
-      </w:pPr>
-      <w:r>
-        <w:rPr>
-          <w:sz w:val="16"/>
-          <w:szCs w:val="16"/>
-        </w:rPr>
-      </w:r>
-    </w:p>
-    <w:p>
-      <w:pPr>
-        <w:pStyle w:val="Style22"/>
-        <w:widowControl/>
-        <w:pBdr/>
-        <w:shd w:fill="EFF0F1" w:val="clear"/>
+        <w:shd w:val="clear" w:fill="EFF0F1"/>
         <w:spacing w:before="0" w:after="0"/>
         <w:jc w:val="left"/>
         <w:rPr/>
@@ -4470,15 +4453,33 @@
           <w:szCs w:val="16"/>
           <w:highlight w:val="white"/>
         </w:rPr>
-        <w:t># next dump globals (roles and tablespaces) only</w:t>
+        <w:t>$DUMPALL --column-inserts | gzip -9 &gt; "$DIR/db.out.gz"</w:t>
       </w:r>
     </w:p>
     <w:p>
       <w:pPr>
         <w:pStyle w:val="Style22"/>
         <w:widowControl/>
-        <w:pBdr/>
-        <w:shd w:fill="EFF0F1" w:val="clear"/>
+        <w:shd w:val="clear" w:fill="EFF0F1"/>
+        <w:spacing w:before="0" w:after="0"/>
+        <w:jc w:val="left"/>
+        <w:rPr>
+          <w:sz w:val="16"/>
+          <w:szCs w:val="16"/>
+        </w:rPr>
+      </w:pPr>
+      <w:r>
+        <w:rPr>
+          <w:sz w:val="16"/>
+          <w:szCs w:val="16"/>
+        </w:rPr>
+      </w:r>
+    </w:p>
+    <w:p>
+      <w:pPr>
+        <w:pStyle w:val="Style22"/>
+        <w:widowControl/>
+        <w:shd w:val="clear" w:fill="EFF0F1"/>
         <w:spacing w:before="0" w:after="0"/>
         <w:jc w:val="left"/>
         <w:rPr/>
@@ -4497,35 +4498,14 @@
           <w:szCs w:val="16"/>
           <w:highlight w:val="white"/>
         </w:rPr>
-        <w:t>$DUMPALL --globals-only | gzip -9 &gt; "$DIR/globals.gz"</w:t>
+        <w:t># next dump globals (roles and tablespaces) only</w:t>
       </w:r>
     </w:p>
     <w:p>
       <w:pPr>
         <w:pStyle w:val="Style22"/>
         <w:widowControl/>
-        <w:pBdr/>
-        <w:shd w:fill="EFF0F1" w:val="clear"/>
-        <w:spacing w:before="0" w:after="0"/>
-        <w:jc w:val="left"/>
-        <w:rPr>
-          <w:sz w:val="16"/>
-          <w:szCs w:val="16"/>
-        </w:rPr>
-      </w:pPr>
-      <w:r>
-        <w:rPr>
-          <w:sz w:val="16"/>
-          <w:szCs w:val="16"/>
-        </w:rPr>
-      </w:r>
-    </w:p>
-    <w:p>
-      <w:pPr>
-        <w:pStyle w:val="Style22"/>
-        <w:widowControl/>
-        <w:pBdr/>
-        <w:shd w:fill="EFF0F1" w:val="clear"/>
+        <w:shd w:val="clear" w:fill="EFF0F1"/>
         <w:spacing w:before="0" w:after="0"/>
         <w:jc w:val="left"/>
         <w:rPr/>
@@ -4544,15 +4524,33 @@
           <w:szCs w:val="16"/>
           <w:highlight w:val="white"/>
         </w:rPr>
-        <w:t># now loop through each individual database and backup the</w:t>
+        <w:t>$DUMPALL --globals-only | gzip -9 &gt; "$DIR/globals.gz"</w:t>
       </w:r>
     </w:p>
     <w:p>
       <w:pPr>
         <w:pStyle w:val="Style22"/>
         <w:widowControl/>
-        <w:pBdr/>
-        <w:shd w:fill="EFF0F1" w:val="clear"/>
+        <w:shd w:val="clear" w:fill="EFF0F1"/>
+        <w:spacing w:before="0" w:after="0"/>
+        <w:jc w:val="left"/>
+        <w:rPr>
+          <w:sz w:val="16"/>
+          <w:szCs w:val="16"/>
+        </w:rPr>
+      </w:pPr>
+      <w:r>
+        <w:rPr>
+          <w:sz w:val="16"/>
+          <w:szCs w:val="16"/>
+        </w:rPr>
+      </w:r>
+    </w:p>
+    <w:p>
+      <w:pPr>
+        <w:pStyle w:val="Style22"/>
+        <w:widowControl/>
+        <w:shd w:val="clear" w:fill="EFF0F1"/>
         <w:spacing w:before="0" w:after="0"/>
         <w:jc w:val="left"/>
         <w:rPr/>
@@ -4571,15 +4569,14 @@
           <w:szCs w:val="16"/>
           <w:highlight w:val="white"/>
         </w:rPr>
-        <w:t># schema and data separately</w:t>
+        <w:t># now loop through each individual database and backup the</w:t>
       </w:r>
     </w:p>
     <w:p>
       <w:pPr>
         <w:pStyle w:val="Style22"/>
         <w:widowControl/>
-        <w:pBdr/>
-        <w:shd w:fill="EFF0F1" w:val="clear"/>
+        <w:shd w:val="clear" w:fill="EFF0F1"/>
         <w:spacing w:before="0" w:after="0"/>
         <w:jc w:val="left"/>
         <w:rPr/>
@@ -4598,15 +4595,40 @@
           <w:szCs w:val="16"/>
           <w:highlight w:val="white"/>
         </w:rPr>
-        <w:t>for database in "${DBS[@]}" ; do</w:t>
+        <w:t># schema and data separately</w:t>
       </w:r>
     </w:p>
     <w:p>
       <w:pPr>
         <w:pStyle w:val="Style22"/>
         <w:widowControl/>
-        <w:pBdr/>
-        <w:shd w:fill="EFF0F1" w:val="clear"/>
+        <w:shd w:val="clear" w:fill="EFF0F1"/>
+        <w:spacing w:before="0" w:after="0"/>
+        <w:jc w:val="left"/>
+        <w:rPr/>
+      </w:pPr>
+      <w:r>
+        <w:rPr>
+          <w:rStyle w:val="Style16"/>
+          <w:rFonts w:ascii="SFMono-Regular;Menlo;Monaco;Consolas;Liberation Mono;Courier New;monospace" w:hAnsi="SFMono-Regular;Menlo;Monaco;Consolas;Liberation Mono;Courier New;monospace"/>
+          <w:b w:val="false"/>
+          <w:i w:val="false"/>
+          <w:caps w:val="false"/>
+          <w:smallCaps w:val="false"/>
+          <w:color w:val="212529"/>
+          <w:spacing w:val="0"/>
+          <w:sz w:val="16"/>
+          <w:szCs w:val="16"/>
+          <w:highlight w:val="white"/>
+        </w:rPr>
+        <w:t>for database in "${DBS[@]}" ; do</w:t>
+      </w:r>
+    </w:p>
+    <w:p>
+      <w:pPr>
+        <w:pStyle w:val="Style22"/>
+        <w:widowControl/>
+        <w:shd w:val="clear" w:fill="EFF0F1"/>
         <w:spacing w:before="0" w:after="0"/>
         <w:jc w:val="left"/>
         <w:rPr/>
@@ -4645,8 +4667,7 @@
       <w:pPr>
         <w:pStyle w:val="Style22"/>
         <w:widowControl/>
-        <w:pBdr/>
-        <w:shd w:fill="EFF0F1" w:val="clear"/>
+        <w:shd w:val="clear" w:fill="EFF0F1"/>
         <w:spacing w:before="0" w:after="0"/>
         <w:jc w:val="left"/>
         <w:rPr/>
@@ -4685,8 +4706,7 @@
       <w:pPr>
         <w:pStyle w:val="Style22"/>
         <w:widowControl/>
-        <w:pBdr/>
-        <w:shd w:fill="EFF0F1" w:val="clear"/>
+        <w:shd w:val="clear" w:fill="EFF0F1"/>
         <w:spacing w:before="0" w:after="0"/>
         <w:jc w:val="left"/>
         <w:rPr/>
@@ -4725,8 +4745,7 @@
       <w:pPr>
         <w:pStyle w:val="Style22"/>
         <w:widowControl/>
-        <w:pBdr/>
-        <w:shd w:fill="EFF0F1" w:val="clear"/>
+        <w:shd w:val="clear" w:fill="EFF0F1"/>
         <w:spacing w:before="0" w:after="0"/>
         <w:jc w:val="left"/>
         <w:rPr/>
@@ -4765,8 +4784,7 @@
       <w:pPr>
         <w:pStyle w:val="Style22"/>
         <w:widowControl/>
-        <w:pBdr/>
-        <w:shd w:fill="EFF0F1" w:val="clear"/>
+        <w:shd w:val="clear" w:fill="EFF0F1"/>
         <w:spacing w:before="0" w:after="0"/>
         <w:jc w:val="left"/>
         <w:rPr>
@@ -4785,8 +4803,7 @@
       <w:pPr>
         <w:pStyle w:val="Style22"/>
         <w:widowControl/>
-        <w:pBdr/>
-        <w:shd w:fill="EFF0F1" w:val="clear"/>
+        <w:shd w:val="clear" w:fill="EFF0F1"/>
         <w:spacing w:before="0" w:after="0"/>
         <w:jc w:val="left"/>
         <w:rPr/>
@@ -4825,8 +4842,7 @@
       <w:pPr>
         <w:pStyle w:val="Style22"/>
         <w:widowControl/>
-        <w:pBdr/>
-        <w:shd w:fill="EFF0F1" w:val="clear"/>
+        <w:shd w:val="clear" w:fill="EFF0F1"/>
         <w:spacing w:before="0" w:after="0"/>
         <w:jc w:val="left"/>
         <w:rPr/>
@@ -4865,8 +4881,7 @@
       <w:pPr>
         <w:pStyle w:val="Style22"/>
         <w:widowControl/>
-        <w:pBdr/>
-        <w:shd w:fill="EFF0F1" w:val="clear"/>
+        <w:shd w:val="clear" w:fill="EFF0F1"/>
         <w:spacing w:before="0" w:after="0"/>
         <w:jc w:val="left"/>
         <w:rPr/>
@@ -4905,8 +4920,7 @@
       <w:pPr>
         <w:pStyle w:val="Style22"/>
         <w:widowControl/>
-        <w:pBdr/>
-        <w:shd w:fill="EFF0F1" w:val="clear"/>
+        <w:shd w:val="clear" w:fill="EFF0F1"/>
         <w:spacing w:before="0" w:after="0"/>
         <w:jc w:val="left"/>
         <w:rPr>
@@ -4925,8 +4939,7 @@
       <w:pPr>
         <w:pStyle w:val="Style22"/>
         <w:widowControl/>
-        <w:pBdr/>
-        <w:shd w:fill="EFF0F1" w:val="clear"/>
+        <w:shd w:val="clear" w:fill="EFF0F1"/>
         <w:spacing w:before="0" w:after="0"/>
         <w:jc w:val="left"/>
         <w:rPr/>
@@ -4965,8 +4978,7 @@
       <w:pPr>
         <w:pStyle w:val="Style22"/>
         <w:widowControl/>
-        <w:pBdr/>
-        <w:shd w:fill="EFF0F1" w:val="clear"/>
+        <w:shd w:val="clear" w:fill="EFF0F1"/>
         <w:spacing w:before="0" w:after="0"/>
         <w:jc w:val="left"/>
         <w:rPr/>
@@ -5005,8 +5017,7 @@
       <w:pPr>
         <w:pStyle w:val="Style22"/>
         <w:widowControl/>
-        <w:pBdr/>
-        <w:shd w:fill="EFF0F1" w:val="clear"/>
+        <w:shd w:val="clear" w:fill="EFF0F1"/>
         <w:spacing w:before="0" w:after="0"/>
         <w:jc w:val="left"/>
         <w:rPr/>
@@ -5045,8 +5056,7 @@
       <w:pPr>
         <w:pStyle w:val="Style22"/>
         <w:widowControl/>
-        <w:pBdr/>
-        <w:shd w:fill="EFF0F1" w:val="clear"/>
+        <w:shd w:val="clear" w:fill="EFF0F1"/>
         <w:spacing w:before="0" w:after="0"/>
         <w:jc w:val="left"/>
         <w:rPr>
@@ -5065,8 +5075,7 @@
       <w:pPr>
         <w:pStyle w:val="Style22"/>
         <w:widowControl/>
-        <w:pBdr/>
-        <w:shd w:fill="EFF0F1" w:val="clear"/>
+        <w:shd w:val="clear" w:fill="EFF0F1"/>
         <w:spacing w:before="0" w:after="0"/>
         <w:jc w:val="left"/>
         <w:rPr/>
@@ -5105,8 +5114,7 @@
       <w:pPr>
         <w:pStyle w:val="Style22"/>
         <w:widowControl/>
-        <w:pBdr/>
-        <w:shd w:fill="EFF0F1" w:val="clear"/>
+        <w:shd w:val="clear" w:fill="EFF0F1"/>
         <w:spacing w:before="0" w:after="0"/>
         <w:jc w:val="left"/>
         <w:rPr/>
@@ -5145,8 +5153,7 @@
       <w:pPr>
         <w:pStyle w:val="Style22"/>
         <w:widowControl/>
-        <w:pBdr/>
-        <w:shd w:fill="EFF0F1" w:val="clear"/>
+        <w:shd w:val="clear" w:fill="EFF0F1"/>
         <w:spacing w:before="0" w:after="0"/>
         <w:jc w:val="left"/>
         <w:rPr/>
@@ -5185,8 +5192,7 @@
       <w:pPr>
         <w:pStyle w:val="Style22"/>
         <w:widowControl/>
-        <w:pBdr/>
-        <w:shd w:fill="EFF0F1" w:val="clear"/>
+        <w:shd w:val="clear" w:fill="EFF0F1"/>
         <w:spacing w:before="0" w:after="0"/>
         <w:jc w:val="left"/>
         <w:rPr/>
@@ -5212,8 +5218,7 @@
       <w:pPr>
         <w:pStyle w:val="Style22"/>
         <w:widowControl/>
-        <w:pBdr/>
-        <w:shd w:fill="EFF0F1" w:val="clear"/>
+        <w:shd w:val="clear" w:fill="EFF0F1"/>
         <w:spacing w:before="0" w:after="0"/>
         <w:jc w:val="left"/>
         <w:rPr>
@@ -5232,8 +5237,7 @@
       <w:pPr>
         <w:pStyle w:val="Style22"/>
         <w:widowControl/>
-        <w:pBdr/>
-        <w:shd w:fill="EFF0F1" w:val="clear"/>
+        <w:shd w:val="clear" w:fill="EFF0F1"/>
         <w:spacing w:before="0" w:after="0"/>
         <w:jc w:val="left"/>
         <w:rPr/>
@@ -5259,8 +5263,7 @@
       <w:pPr>
         <w:pStyle w:val="Style22"/>
         <w:widowControl/>
-        <w:pBdr/>
-        <w:shd w:fill="EFF0F1" w:val="clear"/>
+        <w:shd w:val="clear" w:fill="EFF0F1"/>
         <w:spacing w:before="0" w:after="0"/>
         <w:jc w:val="left"/>
         <w:rPr/>
@@ -5286,8 +5289,7 @@
       <w:pPr>
         <w:pStyle w:val="Style22"/>
         <w:widowControl/>
-        <w:pBdr/>
-        <w:shd w:fill="EFF0F1" w:val="clear"/>
+        <w:shd w:val="clear" w:fill="EFF0F1"/>
         <w:spacing w:before="0" w:after="0"/>
         <w:jc w:val="left"/>
         <w:rPr/>
@@ -5313,8 +5315,7 @@
       <w:pPr>
         <w:pStyle w:val="Style22"/>
         <w:widowControl/>
-        <w:pBdr/>
-        <w:shd w:fill="EFF0F1" w:val="clear"/>
+        <w:shd w:val="clear" w:fill="EFF0F1"/>
         <w:spacing w:before="0" w:after="0"/>
         <w:jc w:val="left"/>
         <w:rPr/>
@@ -5356,7 +5357,7 @@
           <w:ilvl w:val="0"/>
           <w:numId w:val="0"/>
         </w:numPr>
-        <w:ind w:hanging="0"/>
+        <w:ind w:left="0" w:hanging="0"/>
         <w:jc w:val="left"/>
         <w:rPr>
           <w:rFonts w:ascii="Liberation Serif" w:hAnsi="Liberation Serif"/>
@@ -5384,7 +5385,7 @@
           <w:ilvl w:val="0"/>
           <w:numId w:val="0"/>
         </w:numPr>
-        <w:ind w:hanging="0"/>
+        <w:ind w:left="0" w:hanging="0"/>
         <w:jc w:val="left"/>
         <w:rPr/>
       </w:pPr>
@@ -5419,7 +5420,7 @@
           <w:ilvl w:val="0"/>
           <w:numId w:val="0"/>
         </w:numPr>
-        <w:ind w:hanging="0"/>
+        <w:ind w:left="0" w:hanging="0"/>
         <w:jc w:val="left"/>
         <w:rPr>
           <w:rFonts w:ascii="Liberation Serif" w:hAnsi="Liberation Serif"/>
@@ -5438,27 +5439,7 @@
           <w:sz w:val="24"/>
           <w:szCs w:val="24"/>
         </w:rPr>
-        <w:t xml:space="preserve">sudo chown postgres </w:t>
-      </w:r>
-      <w:r>
-        <w:rPr>
-          <w:rFonts w:ascii="Liberation Serif" w:hAnsi="Liberation Serif"/>
-          <w:b w:val="false"/>
-          <w:bCs w:val="false"/>
-          <w:sz w:val="24"/>
-          <w:szCs w:val="24"/>
-        </w:rPr>
-        <w:t>/usl/local/bin/</w:t>
-      </w:r>
-      <w:r>
-        <w:rPr>
-          <w:rFonts w:ascii="Liberation Serif" w:hAnsi="Liberation Serif"/>
-          <w:b w:val="false"/>
-          <w:bCs w:val="false"/>
-          <w:sz w:val="24"/>
-          <w:szCs w:val="24"/>
-        </w:rPr>
-        <w:t>backup_postgres.sh</w:t>
+        <w:t>sudo chown postgres /usl/local/bin/backup_postgres.sh</w:t>
       </w:r>
     </w:p>
     <w:p>
@@ -5468,7 +5449,7 @@
           <w:ilvl w:val="0"/>
           <w:numId w:val="0"/>
         </w:numPr>
-        <w:ind w:hanging="0"/>
+        <w:ind w:left="0" w:hanging="0"/>
         <w:jc w:val="left"/>
         <w:rPr>
           <w:rFonts w:ascii="Liberation Serif" w:hAnsi="Liberation Serif"/>
@@ -5487,27 +5468,7 @@
           <w:sz w:val="24"/>
           <w:szCs w:val="24"/>
         </w:rPr>
-        <w:t xml:space="preserve">sudo chmod 755 </w:t>
-      </w:r>
-      <w:r>
-        <w:rPr>
-          <w:rFonts w:ascii="Liberation Serif" w:hAnsi="Liberation Serif"/>
-          <w:b w:val="false"/>
-          <w:bCs w:val="false"/>
-          <w:sz w:val="24"/>
-          <w:szCs w:val="24"/>
-        </w:rPr>
-        <w:t>/usl/local/bin/</w:t>
-      </w:r>
-      <w:r>
-        <w:rPr>
-          <w:rFonts w:ascii="Liberation Serif" w:hAnsi="Liberation Serif"/>
-          <w:b w:val="false"/>
-          <w:bCs w:val="false"/>
-          <w:sz w:val="24"/>
-          <w:szCs w:val="24"/>
-        </w:rPr>
-        <w:t>backup_postgres.sh</w:t>
+        <w:t>sudo chmod 755 /usl/local/bin/backup_postgres.sh</w:t>
       </w:r>
     </w:p>
     <w:p>
@@ -5517,7 +5478,7 @@
           <w:ilvl w:val="0"/>
           <w:numId w:val="0"/>
         </w:numPr>
-        <w:ind w:hanging="0"/>
+        <w:ind w:left="0" w:hanging="0"/>
         <w:jc w:val="left"/>
         <w:rPr>
           <w:rFonts w:ascii="Liberation Serif" w:hAnsi="Liberation Serif"/>
@@ -5545,7 +5506,7 @@
           <w:ilvl w:val="0"/>
           <w:numId w:val="0"/>
         </w:numPr>
-        <w:ind w:hanging="0"/>
+        <w:ind w:left="0" w:hanging="0"/>
         <w:jc w:val="left"/>
         <w:rPr/>
       </w:pPr>
@@ -5580,7 +5541,7 @@
           <w:ilvl w:val="0"/>
           <w:numId w:val="0"/>
         </w:numPr>
-        <w:ind w:hanging="0"/>
+        <w:ind w:left="0" w:hanging="0"/>
         <w:jc w:val="left"/>
         <w:rPr>
           <w:rFonts w:ascii="Liberation Serif" w:hAnsi="Liberation Serif"/>
@@ -5609,7 +5570,7 @@
           <w:ilvl w:val="0"/>
           <w:numId w:val="0"/>
         </w:numPr>
-        <w:ind w:hanging="0"/>
+        <w:ind w:left="0" w:hanging="0"/>
         <w:jc w:val="left"/>
         <w:rPr>
           <w:rFonts w:ascii="Liberation Serif" w:hAnsi="Liberation Serif"/>
@@ -5637,7 +5598,7 @@
           <w:ilvl w:val="0"/>
           <w:numId w:val="0"/>
         </w:numPr>
-        <w:ind w:hanging="0"/>
+        <w:ind w:left="0" w:hanging="0"/>
         <w:jc w:val="left"/>
         <w:rPr/>
       </w:pPr>
@@ -5695,7 +5656,7 @@
           <w:ilvl w:val="0"/>
           <w:numId w:val="0"/>
         </w:numPr>
-        <w:ind w:hanging="0"/>
+        <w:ind w:left="0" w:hanging="0"/>
         <w:jc w:val="left"/>
         <w:rPr>
           <w:rFonts w:ascii="Liberation Serif" w:hAnsi="Liberation Serif"/>
@@ -5736,7 +5697,7 @@
           <w:ilvl w:val="0"/>
           <w:numId w:val="0"/>
         </w:numPr>
-        <w:ind w:hanging="0"/>
+        <w:ind w:left="0" w:hanging="0"/>
         <w:jc w:val="left"/>
         <w:rPr>
           <w:rFonts w:ascii="Liberation Serif" w:hAnsi="Liberation Serif"/>
@@ -5764,7 +5725,7 @@
           <w:ilvl w:val="0"/>
           <w:numId w:val="0"/>
         </w:numPr>
-        <w:ind w:hanging="0"/>
+        <w:ind w:left="0" w:hanging="0"/>
         <w:jc w:val="left"/>
         <w:rPr/>
       </w:pPr>
@@ -5858,7 +5819,7 @@
           <w:ilvl w:val="0"/>
           <w:numId w:val="0"/>
         </w:numPr>
-        <w:ind w:hanging="0"/>
+        <w:ind w:left="0" w:hanging="0"/>
         <w:jc w:val="left"/>
         <w:rPr>
           <w:rFonts w:ascii="Liberation Serif" w:hAnsi="Liberation Serif"/>
@@ -5887,7 +5848,7 @@
           <w:ilvl w:val="0"/>
           <w:numId w:val="0"/>
         </w:numPr>
-        <w:ind w:hanging="0"/>
+        <w:ind w:left="0" w:hanging="0"/>
         <w:jc w:val="left"/>
         <w:rPr>
           <w:rFonts w:ascii="Liberation Serif" w:hAnsi="Liberation Serif"/>
@@ -5916,7 +5877,7 @@
           <w:ilvl w:val="0"/>
           <w:numId w:val="0"/>
         </w:numPr>
-        <w:ind w:hanging="0"/>
+        <w:ind w:left="0" w:hanging="0"/>
         <w:jc w:val="left"/>
         <w:rPr>
           <w:rFonts w:ascii="Liberation Serif" w:hAnsi="Liberation Serif"/>
@@ -5945,7 +5906,7 @@
           <w:ilvl w:val="0"/>
           <w:numId w:val="0"/>
         </w:numPr>
-        <w:ind w:hanging="0"/>
+        <w:ind w:left="0" w:hanging="0"/>
         <w:jc w:val="left"/>
         <w:rPr>
           <w:rFonts w:ascii="Liberation Serif" w:hAnsi="Liberation Serif"/>
@@ -5974,7 +5935,7 @@
           <w:ilvl w:val="0"/>
           <w:numId w:val="0"/>
         </w:numPr>
-        <w:ind w:hanging="0"/>
+        <w:ind w:left="0" w:hanging="0"/>
         <w:jc w:val="left"/>
         <w:rPr>
           <w:rFonts w:ascii="Liberation Serif" w:hAnsi="Liberation Serif"/>
@@ -6003,7 +5964,7 @@
           <w:ilvl w:val="0"/>
           <w:numId w:val="0"/>
         </w:numPr>
-        <w:ind w:hanging="0"/>
+        <w:ind w:left="0" w:hanging="0"/>
         <w:jc w:val="left"/>
         <w:rPr>
           <w:rFonts w:ascii="Liberation Serif" w:hAnsi="Liberation Serif"/>
@@ -6032,7 +5993,7 @@
           <w:ilvl w:val="0"/>
           <w:numId w:val="0"/>
         </w:numPr>
-        <w:ind w:hanging="0"/>
+        <w:ind w:left="0" w:hanging="0"/>
         <w:jc w:val="left"/>
         <w:rPr>
           <w:rFonts w:ascii="Liberation Serif" w:hAnsi="Liberation Serif"/>
@@ -6061,7 +6022,7 @@
           <w:ilvl w:val="0"/>
           <w:numId w:val="0"/>
         </w:numPr>
-        <w:ind w:hanging="0"/>
+        <w:ind w:left="0" w:hanging="0"/>
         <w:jc w:val="left"/>
         <w:rPr>
           <w:rFonts w:ascii="Liberation Serif" w:hAnsi="Liberation Serif"/>
@@ -6090,7 +6051,7 @@
           <w:ilvl w:val="0"/>
           <w:numId w:val="0"/>
         </w:numPr>
-        <w:ind w:hanging="0"/>
+        <w:ind w:left="0" w:hanging="0"/>
         <w:jc w:val="left"/>
         <w:rPr>
           <w:rFonts w:ascii="Liberation Serif" w:hAnsi="Liberation Serif"/>
@@ -6104,10 +6065,6 @@
       <w:r>
         <w:rPr>
           <w:rFonts w:ascii="Liberation Serif" w:hAnsi="Liberation Serif"/>
-          <w:b w:val="false"/>
-          <w:bCs w:val="false"/>
-          <w:sz w:val="24"/>
-          <w:szCs w:val="24"/>
         </w:rPr>
       </w:r>
     </w:p>
@@ -6118,7 +6075,7 @@
           <w:ilvl w:val="0"/>
           <w:numId w:val="0"/>
         </w:numPr>
-        <w:ind w:hanging="0"/>
+        <w:ind w:left="0" w:hanging="0"/>
         <w:jc w:val="left"/>
         <w:rPr>
           <w:rFonts w:ascii="Liberation Serif" w:hAnsi="Liberation Serif"/>
@@ -6132,10 +6089,6 @@
       <w:r>
         <w:rPr>
           <w:rFonts w:ascii="Liberation Serif" w:hAnsi="Liberation Serif"/>
-          <w:b w:val="false"/>
-          <w:bCs w:val="false"/>
-          <w:sz w:val="24"/>
-          <w:szCs w:val="24"/>
         </w:rPr>
       </w:r>
     </w:p>
@@ -6146,7 +6099,7 @@
           <w:ilvl w:val="0"/>
           <w:numId w:val="0"/>
         </w:numPr>
-        <w:ind w:hanging="0"/>
+        <w:ind w:left="0" w:hanging="0"/>
         <w:jc w:val="left"/>
         <w:rPr>
           <w:rFonts w:ascii="Liberation Serif" w:hAnsi="Liberation Serif"/>
@@ -6160,11 +6113,586 @@
       <w:r>
         <w:rPr>
           <w:rFonts w:ascii="Liberation Serif" w:hAnsi="Liberation Serif"/>
+        </w:rPr>
+        <w:t>Чтобы файлы из backup хранились еще на удаленном сервере, делаем авторизацию по ключу ssh и дописываем в скрип команду rsync, либо на удаленном сервере создаем свой cron:</w:t>
+      </w:r>
+    </w:p>
+    <w:p>
+      <w:pPr>
+        <w:pStyle w:val="Normal"/>
+        <w:numPr>
+          <w:ilvl w:val="0"/>
+          <w:numId w:val="0"/>
+        </w:numPr>
+        <w:ind w:left="0" w:hanging="0"/>
+        <w:jc w:val="left"/>
+        <w:rPr>
+          <w:rFonts w:ascii="Liberation Serif" w:hAnsi="Liberation Serif"/>
+          <w:b w:val="false"/>
           <w:b w:val="false"/>
           <w:bCs w:val="false"/>
           <w:sz w:val="24"/>
           <w:szCs w:val="24"/>
         </w:rPr>
+      </w:pPr>
+      <w:r>
+        <w:rPr>
+          <w:rFonts w:ascii="Liberation Serif" w:hAnsi="Liberation Serif"/>
+        </w:rPr>
+        <w:t>vi /ect/cron.d/backup_postgresql_cron</w:t>
+      </w:r>
+    </w:p>
+    <w:p>
+      <w:pPr>
+        <w:pStyle w:val="Normal"/>
+        <w:numPr>
+          <w:ilvl w:val="0"/>
+          <w:numId w:val="0"/>
+        </w:numPr>
+        <w:ind w:left="0" w:hanging="0"/>
+        <w:jc w:val="left"/>
+        <w:rPr>
+          <w:rFonts w:ascii="Liberation Serif" w:hAnsi="Liberation Serif"/>
+          <w:b w:val="false"/>
+          <w:b w:val="false"/>
+          <w:bCs w:val="false"/>
+          <w:sz w:val="24"/>
+          <w:szCs w:val="24"/>
+        </w:rPr>
+      </w:pPr>
+      <w:r>
+        <w:rPr>
+          <w:rFonts w:ascii="Liberation Serif" w:hAnsi="Liberation Serif"/>
+        </w:rPr>
+      </w:r>
+    </w:p>
+    <w:p>
+      <w:pPr>
+        <w:pStyle w:val="Normal"/>
+        <w:numPr>
+          <w:ilvl w:val="0"/>
+          <w:numId w:val="0"/>
+        </w:numPr>
+        <w:ind w:left="0" w:hanging="0"/>
+        <w:jc w:val="left"/>
+        <w:rPr>
+          <w:rFonts w:ascii="Liberation Serif" w:hAnsi="Liberation Serif"/>
+          <w:b w:val="false"/>
+          <w:b w:val="false"/>
+          <w:bCs w:val="false"/>
+          <w:sz w:val="24"/>
+          <w:szCs w:val="24"/>
+        </w:rPr>
+      </w:pPr>
+      <w:r>
+        <w:rPr>
+          <w:rFonts w:ascii="Liberation Serif" w:hAnsi="Liberation Serif"/>
+        </w:rPr>
+        <w:t>В нем пишем:</w:t>
+      </w:r>
+    </w:p>
+    <w:p>
+      <w:pPr>
+        <w:pStyle w:val="Normal"/>
+        <w:numPr>
+          <w:ilvl w:val="0"/>
+          <w:numId w:val="0"/>
+        </w:numPr>
+        <w:ind w:left="0" w:hanging="0"/>
+        <w:jc w:val="left"/>
+        <w:rPr>
+          <w:rFonts w:ascii="Liberation Serif" w:hAnsi="Liberation Serif"/>
+          <w:b w:val="false"/>
+          <w:b w:val="false"/>
+          <w:bCs w:val="false"/>
+          <w:sz w:val="24"/>
+          <w:szCs w:val="24"/>
+        </w:rPr>
+      </w:pPr>
+      <w:r>
+        <w:rPr>
+          <w:rFonts w:ascii="Liberation Serif" w:hAnsi="Liberation Serif"/>
+        </w:rPr>
+        <w:t>0 23 * * * /usr/local/bin/backup_postgresql.sh</w:t>
+      </w:r>
+    </w:p>
+    <w:p>
+      <w:pPr>
+        <w:pStyle w:val="Normal"/>
+        <w:numPr>
+          <w:ilvl w:val="0"/>
+          <w:numId w:val="0"/>
+        </w:numPr>
+        <w:ind w:left="0" w:hanging="0"/>
+        <w:jc w:val="left"/>
+        <w:rPr>
+          <w:rFonts w:ascii="Liberation Serif" w:hAnsi="Liberation Serif"/>
+          <w:b w:val="false"/>
+          <w:b w:val="false"/>
+          <w:bCs w:val="false"/>
+          <w:sz w:val="24"/>
+          <w:szCs w:val="24"/>
+        </w:rPr>
+      </w:pPr>
+      <w:r>
+        <w:rPr>
+          <w:rFonts w:ascii="Liberation Serif" w:hAnsi="Liberation Serif"/>
+        </w:rPr>
+      </w:r>
+    </w:p>
+    <w:p>
+      <w:pPr>
+        <w:pStyle w:val="Normal"/>
+        <w:numPr>
+          <w:ilvl w:val="0"/>
+          <w:numId w:val="0"/>
+        </w:numPr>
+        <w:ind w:left="0" w:hanging="0"/>
+        <w:jc w:val="left"/>
+        <w:rPr>
+          <w:rFonts w:ascii="Liberation Serif" w:hAnsi="Liberation Serif"/>
+          <w:b w:val="false"/>
+          <w:b w:val="false"/>
+          <w:bCs w:val="false"/>
+          <w:sz w:val="24"/>
+          <w:szCs w:val="24"/>
+        </w:rPr>
+      </w:pPr>
+      <w:r>
+        <w:rPr>
+          <w:rFonts w:ascii="Liberation Serif" w:hAnsi="Liberation Serif"/>
+        </w:rPr>
+        <w:t>И создаем сам скрипт:</w:t>
+      </w:r>
+    </w:p>
+    <w:p>
+      <w:pPr>
+        <w:pStyle w:val="Normal"/>
+        <w:numPr>
+          <w:ilvl w:val="0"/>
+          <w:numId w:val="0"/>
+        </w:numPr>
+        <w:ind w:left="0" w:hanging="0"/>
+        <w:jc w:val="left"/>
+        <w:rPr>
+          <w:rFonts w:ascii="Liberation Serif" w:hAnsi="Liberation Serif"/>
+          <w:b w:val="false"/>
+          <w:b w:val="false"/>
+          <w:bCs w:val="false"/>
+          <w:sz w:val="24"/>
+          <w:szCs w:val="24"/>
+        </w:rPr>
+      </w:pPr>
+      <w:r>
+        <w:rPr>
+          <w:rFonts w:ascii="Liberation Serif" w:hAnsi="Liberation Serif"/>
+        </w:rPr>
+        <w:t>vi /usr/local/bin/backup_postgresql.sh</w:t>
+      </w:r>
+    </w:p>
+    <w:p>
+      <w:pPr>
+        <w:pStyle w:val="Normal"/>
+        <w:numPr>
+          <w:ilvl w:val="0"/>
+          <w:numId w:val="0"/>
+        </w:numPr>
+        <w:ind w:left="0" w:hanging="0"/>
+        <w:jc w:val="left"/>
+        <w:rPr>
+          <w:rFonts w:ascii="Liberation Serif" w:hAnsi="Liberation Serif"/>
+          <w:b w:val="false"/>
+          <w:b w:val="false"/>
+          <w:bCs w:val="false"/>
+          <w:sz w:val="24"/>
+          <w:szCs w:val="24"/>
+        </w:rPr>
+      </w:pPr>
+      <w:r>
+        <w:rPr>
+          <w:rFonts w:ascii="Liberation Serif" w:hAnsi="Liberation Serif"/>
+        </w:rPr>
+      </w:r>
+    </w:p>
+    <w:p>
+      <w:pPr>
+        <w:pStyle w:val="Normal"/>
+        <w:numPr>
+          <w:ilvl w:val="0"/>
+          <w:numId w:val="0"/>
+        </w:numPr>
+        <w:ind w:left="0" w:hanging="0"/>
+        <w:jc w:val="left"/>
+        <w:rPr>
+          <w:rFonts w:ascii="Liberation Serif" w:hAnsi="Liberation Serif"/>
+          <w:b w:val="false"/>
+          <w:b w:val="false"/>
+          <w:bCs w:val="false"/>
+          <w:sz w:val="24"/>
+          <w:szCs w:val="24"/>
+        </w:rPr>
+      </w:pPr>
+      <w:r>
+        <w:rPr>
+          <w:rFonts w:ascii="Liberation Serif" w:hAnsi="Liberation Serif"/>
+        </w:rPr>
+        <w:t>В нем пишем:</w:t>
+      </w:r>
+    </w:p>
+    <w:p>
+      <w:pPr>
+        <w:pStyle w:val="Style22"/>
+        <w:numPr>
+          <w:ilvl w:val="0"/>
+          <w:numId w:val="0"/>
+        </w:numPr>
+        <w:ind w:left="0" w:hanging="0"/>
+        <w:jc w:val="left"/>
+        <w:rPr>
+          <w:sz w:val="28"/>
+          <w:szCs w:val="28"/>
+        </w:rPr>
+      </w:pPr>
+      <w:r>
+        <w:rPr>
+          <w:rStyle w:val="Style16"/>
+          <w:rFonts w:ascii="SFMono-Regular;Menlo;Monaco;Consolas;Liberation Mono;Courier New;monospace" w:hAnsi="SFMono-Regular;Menlo;Monaco;Consolas;Liberation Mono;Courier New;monospace"/>
+          <w:b w:val="false"/>
+          <w:bCs w:val="false"/>
+          <w:i w:val="false"/>
+          <w:caps w:val="false"/>
+          <w:smallCaps w:val="false"/>
+          <w:color w:val="212529"/>
+          <w:spacing w:val="0"/>
+          <w:sz w:val="16"/>
+          <w:szCs w:val="16"/>
+          <w:highlight w:val="white"/>
+        </w:rPr>
+        <w:t>#! /bin/bash</w:t>
+      </w:r>
+    </w:p>
+    <w:p>
+      <w:pPr>
+        <w:pStyle w:val="Style22"/>
+        <w:widowControl/>
+        <w:shd w:val="clear" w:fill="EFF0F1"/>
+        <w:spacing w:before="0" w:after="0"/>
+        <w:jc w:val="left"/>
+        <w:rPr/>
+      </w:pPr>
+      <w:r>
+        <w:rPr>
+          <w:rStyle w:val="Style16"/>
+          <w:rFonts w:ascii="SFMono-Regular;Menlo;Monaco;Consolas;Liberation Mono;Courier New;monospace" w:hAnsi="SFMono-Regular;Menlo;Monaco;Consolas;Liberation Mono;Courier New;monospace"/>
+          <w:b w:val="false"/>
+          <w:i w:val="false"/>
+          <w:caps w:val="false"/>
+          <w:smallCaps w:val="false"/>
+          <w:color w:val="212529"/>
+          <w:spacing w:val="0"/>
+          <w:sz w:val="16"/>
+          <w:szCs w:val="16"/>
+          <w:highlight w:val="white"/>
+        </w:rPr>
+        <w:t># backup-postgresql.sh</w:t>
+      </w:r>
+    </w:p>
+    <w:p>
+      <w:pPr>
+        <w:pStyle w:val="Style22"/>
+        <w:widowControl/>
+        <w:shd w:val="clear" w:fill="EFF0F1"/>
+        <w:spacing w:before="0" w:after="0"/>
+        <w:jc w:val="left"/>
+        <w:rPr>
+          <w:rStyle w:val="Style16"/>
+          <w:rFonts w:ascii="SFMono-Regular;Menlo;Monaco;Consolas;Liberation Mono;Courier New;monospace" w:hAnsi="SFMono-Regular;Menlo;Monaco;Consolas;Liberation Mono;Courier New;monospace"/>
+          <w:b w:val="false"/>
+          <w:b w:val="false"/>
+          <w:i w:val="false"/>
+          <w:i w:val="false"/>
+          <w:caps w:val="false"/>
+          <w:smallCaps w:val="false"/>
+          <w:color w:val="212529"/>
+          <w:spacing w:val="0"/>
+          <w:sz w:val="16"/>
+          <w:szCs w:val="16"/>
+          <w:highlight w:val="white"/>
+        </w:rPr>
+      </w:pPr>
+      <w:r>
+        <w:rPr>
+          <w:rFonts w:ascii="Liberation Serif" w:hAnsi="Liberation Serif"/>
+        </w:rPr>
+      </w:r>
+    </w:p>
+    <w:p>
+      <w:pPr>
+        <w:pStyle w:val="Style22"/>
+        <w:widowControl/>
+        <w:shd w:val="clear" w:fill="EFF0F1"/>
+        <w:spacing w:before="0" w:after="0"/>
+        <w:jc w:val="left"/>
+        <w:rPr>
+          <w:rFonts w:ascii="Liberation Serif" w:hAnsi="Liberation Serif"/>
+        </w:rPr>
+      </w:pPr>
+      <w:r>
+        <w:rPr>
+          <w:rStyle w:val="Style16"/>
+          <w:rFonts w:ascii="SFMono-Regular;Menlo;Monaco;Consolas;Liberation Mono;Courier New;monospace" w:hAnsi="SFMono-Regular;Menlo;Monaco;Consolas;Liberation Mono;Courier New;monospace"/>
+          <w:b w:val="false"/>
+          <w:i w:val="false"/>
+          <w:caps w:val="false"/>
+          <w:smallCaps w:val="false"/>
+          <w:color w:val="212529"/>
+          <w:spacing w:val="0"/>
+          <w:sz w:val="16"/>
+          <w:szCs w:val="16"/>
+          <w:highlight w:val="white"/>
+        </w:rPr>
+        <w:t>BASE_DIR='/var/backups/postgres'</w:t>
+      </w:r>
+    </w:p>
+    <w:p>
+      <w:pPr>
+        <w:pStyle w:val="Style22"/>
+        <w:widowControl/>
+        <w:shd w:val="clear" w:fill="EFF0F1"/>
+        <w:spacing w:before="0" w:after="0"/>
+        <w:jc w:val="left"/>
+        <w:rPr>
+          <w:rStyle w:val="Style16"/>
+          <w:rFonts w:ascii="SFMono-Regular;Menlo;Monaco;Consolas;Liberation Mono;Courier New;monospace" w:hAnsi="SFMono-Regular;Menlo;Monaco;Consolas;Liberation Mono;Courier New;monospace"/>
+          <w:b w:val="false"/>
+          <w:b w:val="false"/>
+          <w:i w:val="false"/>
+          <w:i w:val="false"/>
+          <w:caps w:val="false"/>
+          <w:smallCaps w:val="false"/>
+          <w:color w:val="212529"/>
+          <w:spacing w:val="0"/>
+          <w:sz w:val="16"/>
+          <w:szCs w:val="16"/>
+          <w:highlight w:val="white"/>
+        </w:rPr>
+      </w:pPr>
+      <w:r>
+        <w:rPr>
+          <w:rFonts w:ascii="Liberation Serif" w:hAnsi="Liberation Serif"/>
+        </w:rPr>
+      </w:r>
+    </w:p>
+    <w:p>
+      <w:pPr>
+        <w:pStyle w:val="Style22"/>
+        <w:widowControl/>
+        <w:shd w:val="clear" w:fill="EFF0F1"/>
+        <w:spacing w:before="0" w:after="0"/>
+        <w:jc w:val="left"/>
+        <w:rPr>
+          <w:rFonts w:ascii="Liberation Serif" w:hAnsi="Liberation Serif"/>
+        </w:rPr>
+      </w:pPr>
+      <w:r>
+        <w:rPr>
+          <w:rStyle w:val="Style16"/>
+          <w:rFonts w:ascii="SFMono-Regular;Menlo;Monaco;Consolas;Liberation Mono;Courier New;monospace" w:hAnsi="SFMono-Regular;Menlo;Monaco;Consolas;Liberation Mono;Courier New;monospace"/>
+          <w:b w:val="false"/>
+          <w:i w:val="false"/>
+          <w:caps w:val="false"/>
+          <w:smallCaps w:val="false"/>
+          <w:color w:val="212529"/>
+          <w:spacing w:val="0"/>
+          <w:sz w:val="16"/>
+          <w:szCs w:val="16"/>
+          <w:highlight w:val="white"/>
+        </w:rPr>
+        <w:t xml:space="preserve">rsync -avp </w:t>
+      </w:r>
+      <w:hyperlink r:id="rId4">
+        <w:r>
+          <w:rPr>
+            <w:rFonts w:ascii="Liberation Mono" w:hAnsi="Liberation Mono" w:eastAsia="Liberation Mono" w:cs="Liberation Mono"/>
+            <w:b w:val="false"/>
+            <w:i w:val="false"/>
+            <w:caps w:val="false"/>
+            <w:smallCaps w:val="false"/>
+            <w:color w:val="212529"/>
+            <w:spacing w:val="0"/>
+            <w:sz w:val="16"/>
+            <w:szCs w:val="16"/>
+            <w:highlight w:val="white"/>
+          </w:rPr>
+          <w:t>user@ip_address</w:t>
+        </w:r>
+      </w:hyperlink>
+      <w:r>
+        <w:rPr>
+          <w:rStyle w:val="Style16"/>
+          <w:rFonts w:ascii="SFMono-Regular;Menlo;Monaco;Consolas;Liberation Mono;Courier New;monospace" w:hAnsi="SFMono-Regular;Menlo;Monaco;Consolas;Liberation Mono;Courier New;monospace"/>
+          <w:b w:val="false"/>
+          <w:i w:val="false"/>
+          <w:caps w:val="false"/>
+          <w:smallCaps w:val="false"/>
+          <w:color w:val="212529"/>
+          <w:spacing w:val="0"/>
+          <w:sz w:val="16"/>
+          <w:szCs w:val="16"/>
+          <w:highlight w:val="white"/>
+        </w:rPr>
+        <w:t>:/var/backups/postgres/ /var/backups/postgres</w:t>
+      </w:r>
+    </w:p>
+    <w:p>
+      <w:pPr>
+        <w:pStyle w:val="Style22"/>
+        <w:widowControl/>
+        <w:shd w:val="clear" w:fill="EFF0F1"/>
+        <w:spacing w:before="0" w:after="0"/>
+        <w:jc w:val="left"/>
+        <w:rPr>
+          <w:rStyle w:val="Style16"/>
+          <w:rFonts w:ascii="SFMono-Regular;Menlo;Monaco;Consolas;Liberation Mono;Courier New;monospace" w:hAnsi="SFMono-Regular;Menlo;Monaco;Consolas;Liberation Mono;Courier New;monospace"/>
+          <w:b w:val="false"/>
+          <w:b w:val="false"/>
+          <w:i w:val="false"/>
+          <w:i w:val="false"/>
+          <w:caps w:val="false"/>
+          <w:smallCaps w:val="false"/>
+          <w:color w:val="212529"/>
+          <w:spacing w:val="0"/>
+          <w:sz w:val="16"/>
+          <w:szCs w:val="16"/>
+          <w:highlight w:val="white"/>
+        </w:rPr>
+      </w:pPr>
+      <w:r>
+        <w:rPr>
+          <w:rFonts w:ascii="Liberation Serif" w:hAnsi="Liberation Serif"/>
+        </w:rPr>
+      </w:r>
+    </w:p>
+    <w:p>
+      <w:pPr>
+        <w:pStyle w:val="Style22"/>
+        <w:widowControl/>
+        <w:shd w:val="clear" w:fill="EFF0F1"/>
+        <w:spacing w:before="0" w:after="0"/>
+        <w:jc w:val="left"/>
+        <w:rPr/>
+      </w:pPr>
+      <w:r>
+        <w:rPr>
+          <w:rStyle w:val="Style16"/>
+          <w:rFonts w:ascii="SFMono-Regular;Menlo;Monaco;Consolas;Liberation Mono;Courier New;monospace" w:hAnsi="SFMono-Regular;Menlo;Monaco;Consolas;Liberation Mono;Courier New;monospace"/>
+          <w:b w:val="false"/>
+          <w:i w:val="false"/>
+          <w:caps w:val="false"/>
+          <w:smallCaps w:val="false"/>
+          <w:color w:val="212529"/>
+          <w:spacing w:val="0"/>
+          <w:sz w:val="16"/>
+          <w:szCs w:val="16"/>
+          <w:highlight w:val="white"/>
+        </w:rPr>
+        <w:t># delete backup files older than 30 days</w:t>
+      </w:r>
+    </w:p>
+    <w:p>
+      <w:pPr>
+        <w:pStyle w:val="Style22"/>
+        <w:widowControl/>
+        <w:shd w:val="clear" w:fill="EFF0F1"/>
+        <w:spacing w:before="0" w:after="0"/>
+        <w:jc w:val="left"/>
+        <w:rPr/>
+      </w:pPr>
+      <w:r>
+        <w:rPr>
+          <w:rStyle w:val="Style16"/>
+          <w:rFonts w:ascii="SFMono-Regular;Menlo;Monaco;Consolas;Liberation Mono;Courier New;monospace" w:hAnsi="SFMono-Regular;Menlo;Monaco;Consolas;Liberation Mono;Courier New;monospace"/>
+          <w:b w:val="false"/>
+          <w:i w:val="false"/>
+          <w:caps w:val="false"/>
+          <w:smallCaps w:val="false"/>
+          <w:color w:val="212529"/>
+          <w:spacing w:val="0"/>
+          <w:sz w:val="16"/>
+          <w:szCs w:val="16"/>
+          <w:highlight w:val="white"/>
+        </w:rPr>
+        <w:t>echo deleting old backup files:</w:t>
+      </w:r>
+    </w:p>
+    <w:p>
+      <w:pPr>
+        <w:pStyle w:val="Style22"/>
+        <w:widowControl/>
+        <w:shd w:val="clear" w:fill="EFF0F1"/>
+        <w:spacing w:before="0" w:after="0"/>
+        <w:jc w:val="left"/>
+        <w:rPr/>
+      </w:pPr>
+      <w:r>
+        <w:rPr>
+          <w:rStyle w:val="Style16"/>
+          <w:rFonts w:ascii="SFMono-Regular;Menlo;Monaco;Consolas;Liberation Mono;Courier New;monospace" w:hAnsi="SFMono-Regular;Menlo;Monaco;Consolas;Liberation Mono;Courier New;monospace"/>
+          <w:b w:val="false"/>
+          <w:i w:val="false"/>
+          <w:caps w:val="false"/>
+          <w:smallCaps w:val="false"/>
+          <w:color w:val="212529"/>
+          <w:spacing w:val="0"/>
+          <w:sz w:val="16"/>
+          <w:szCs w:val="16"/>
+          <w:highlight w:val="white"/>
+        </w:rPr>
+        <w:t>find "$BASE_DIR/" -mindepth 1 -type d -mtime +30 -print0 |</w:t>
+      </w:r>
+    </w:p>
+    <w:p>
+      <w:pPr>
+        <w:pStyle w:val="Style22"/>
+        <w:widowControl/>
+        <w:shd w:val="clear" w:fill="EFF0F1"/>
+        <w:spacing w:before="0" w:after="0"/>
+        <w:jc w:val="left"/>
+        <w:rPr>
+          <w:rFonts w:ascii="Liberation Serif" w:hAnsi="Liberation Serif"/>
+        </w:rPr>
+      </w:pPr>
+      <w:r>
+        <w:rPr>
+          <w:rStyle w:val="Style16"/>
+          <w:rFonts w:ascii="Liberation Serif" w:hAnsi="Liberation Serif"/>
+          <w:b w:val="false"/>
+          <w:i w:val="false"/>
+          <w:caps w:val="false"/>
+          <w:smallCaps w:val="false"/>
+          <w:color w:val="212529"/>
+          <w:spacing w:val="0"/>
+          <w:sz w:val="16"/>
+          <w:szCs w:val="16"/>
+          <w:highlight w:val="white"/>
+        </w:rPr>
+        <w:t xml:space="preserve">    </w:t>
+      </w:r>
+      <w:r>
+        <w:rPr>
+          <w:rStyle w:val="Style16"/>
+          <w:rFonts w:ascii="SFMono-Regular;Menlo;Monaco;Consolas;Liberation Mono;Courier New;monospace" w:hAnsi="SFMono-Regular;Menlo;Monaco;Consolas;Liberation Mono;Courier New;monospace"/>
+          <w:b w:val="false"/>
+          <w:i w:val="false"/>
+          <w:caps w:val="false"/>
+          <w:smallCaps w:val="false"/>
+          <w:color w:val="212529"/>
+          <w:spacing w:val="0"/>
+          <w:sz w:val="16"/>
+          <w:szCs w:val="16"/>
+          <w:highlight w:val="white"/>
+        </w:rPr>
+        <w:t>xargs -0r rm -rfv</w:t>
       </w:r>
     </w:p>
     <w:sectPr>

--- a/notes/postgresql.docx
+++ b/notes/postgresql.docx
@@ -81,7 +81,6 @@
       <w:pPr>
         <w:pStyle w:val="Normal"/>
         <w:tabs>
-          <w:tab w:val="clear" w:pos="720"/>
           <w:tab w:val="left" w:pos="560" w:leader="none"/>
           <w:tab w:val="left" w:pos="1120" w:leader="none"/>
           <w:tab w:val="left" w:pos="1680" w:leader="none"/>
@@ -117,7 +116,6 @@
       <w:pPr>
         <w:pStyle w:val="Normal"/>
         <w:tabs>
-          <w:tab w:val="clear" w:pos="720"/>
           <w:tab w:val="left" w:pos="560" w:leader="none"/>
           <w:tab w:val="left" w:pos="1120" w:leader="none"/>
           <w:tab w:val="left" w:pos="1680" w:leader="none"/>
@@ -1771,7 +1769,6 @@
       <w:pPr>
         <w:pStyle w:val="NoSpacing"/>
         <w:tabs>
-          <w:tab w:val="clear" w:pos="720"/>
           <w:tab w:val="left" w:pos="1001" w:leader="none"/>
         </w:tabs>
         <w:rPr>
@@ -1795,7 +1792,6 @@
       <w:pPr>
         <w:pStyle w:val="NoSpacing"/>
         <w:tabs>
-          <w:tab w:val="clear" w:pos="720"/>
           <w:tab w:val="left" w:pos="1001" w:leader="none"/>
         </w:tabs>
         <w:rPr>
@@ -1818,7 +1814,6 @@
       <w:pPr>
         <w:pStyle w:val="NoSpacing"/>
         <w:tabs>
-          <w:tab w:val="clear" w:pos="720"/>
           <w:tab w:val="left" w:pos="1001" w:leader="none"/>
         </w:tabs>
         <w:rPr>
@@ -1840,7 +1835,6 @@
       <w:pPr>
         <w:pStyle w:val="NoSpacing"/>
         <w:tabs>
-          <w:tab w:val="clear" w:pos="720"/>
           <w:tab w:val="left" w:pos="1001" w:leader="none"/>
         </w:tabs>
         <w:rPr>
@@ -1864,7 +1858,6 @@
       <w:pPr>
         <w:pStyle w:val="NoSpacing"/>
         <w:tabs>
-          <w:tab w:val="clear" w:pos="720"/>
           <w:tab w:val="left" w:pos="1001" w:leader="none"/>
         </w:tabs>
         <w:rPr>
@@ -1887,7 +1880,6 @@
       <w:pPr>
         <w:pStyle w:val="NoSpacing"/>
         <w:tabs>
-          <w:tab w:val="clear" w:pos="720"/>
           <w:tab w:val="left" w:pos="1001" w:leader="none"/>
         </w:tabs>
         <w:rPr>
@@ -1909,7 +1901,6 @@
       <w:pPr>
         <w:pStyle w:val="NoSpacing"/>
         <w:tabs>
-          <w:tab w:val="clear" w:pos="720"/>
           <w:tab w:val="left" w:pos="1001" w:leader="none"/>
         </w:tabs>
         <w:rPr>
@@ -1933,7 +1924,6 @@
       <w:pPr>
         <w:pStyle w:val="NoSpacing"/>
         <w:tabs>
-          <w:tab w:val="clear" w:pos="720"/>
           <w:tab w:val="left" w:pos="1001" w:leader="none"/>
         </w:tabs>
         <w:rPr>
@@ -1956,7 +1946,6 @@
       <w:pPr>
         <w:pStyle w:val="NoSpacing"/>
         <w:tabs>
-          <w:tab w:val="clear" w:pos="720"/>
           <w:tab w:val="left" w:pos="1001" w:leader="none"/>
         </w:tabs>
         <w:rPr>
@@ -1978,7 +1967,6 @@
       <w:pPr>
         <w:pStyle w:val="NoSpacing"/>
         <w:tabs>
-          <w:tab w:val="clear" w:pos="720"/>
           <w:tab w:val="left" w:pos="1001" w:leader="none"/>
         </w:tabs>
         <w:rPr>
@@ -2002,7 +1990,6 @@
       <w:pPr>
         <w:pStyle w:val="NoSpacing"/>
         <w:tabs>
-          <w:tab w:val="clear" w:pos="720"/>
           <w:tab w:val="left" w:pos="1001" w:leader="none"/>
         </w:tabs>
         <w:rPr>
@@ -2026,7 +2013,6 @@
       <w:pPr>
         <w:pStyle w:val="NoSpacing"/>
         <w:tabs>
-          <w:tab w:val="clear" w:pos="720"/>
           <w:tab w:val="left" w:pos="1001" w:leader="none"/>
         </w:tabs>
         <w:rPr>
@@ -2051,7 +2037,6 @@
       <w:pPr>
         <w:pStyle w:val="NoSpacing"/>
         <w:tabs>
-          <w:tab w:val="clear" w:pos="720"/>
           <w:tab w:val="left" w:pos="1001" w:leader="none"/>
         </w:tabs>
         <w:rPr>
@@ -2117,7 +2102,6 @@
       <w:pPr>
         <w:pStyle w:val="NoSpacing"/>
         <w:tabs>
-          <w:tab w:val="clear" w:pos="720"/>
           <w:tab w:val="left" w:pos="1001" w:leader="none"/>
         </w:tabs>
         <w:rPr>
@@ -2143,7 +2127,6 @@
       <w:pPr>
         <w:pStyle w:val="NoSpacing"/>
         <w:tabs>
-          <w:tab w:val="clear" w:pos="720"/>
           <w:tab w:val="left" w:pos="1001" w:leader="none"/>
         </w:tabs>
         <w:rPr>
@@ -3501,12 +3484,7 @@
       <w:pPr>
         <w:pStyle w:val="Normal"/>
         <w:jc w:val="left"/>
-        <w:rPr>
-          <w:rFonts w:ascii="Liberation Serif" w:hAnsi="Liberation Serif"/>
-          <w:b w:val="false"/>
-          <w:b w:val="false"/>
-          <w:bCs w:val="false"/>
-        </w:rPr>
+        <w:rPr/>
       </w:pPr>
       <w:r>
         <w:rPr>
@@ -3521,6 +3499,65 @@
       <w:pPr>
         <w:pStyle w:val="Normal"/>
         <w:jc w:val="left"/>
+        <w:rPr/>
+      </w:pPr>
+      <w:r>
+        <w:rPr>
+          <w:rFonts w:ascii="Liberation Serif" w:hAnsi="Liberation Serif"/>
+          <w:b w:val="false"/>
+          <w:bCs w:val="false"/>
+        </w:rPr>
+        <w:t>(</w:t>
+      </w:r>
+      <w:r>
+        <w:rPr>
+          <w:rFonts w:ascii="Liberation Serif" w:hAnsi="Liberation Serif"/>
+          <w:b w:val="false"/>
+          <w:bCs w:val="false"/>
+          <w:color w:val="0073BF"/>
+        </w:rPr>
+        <w:t xml:space="preserve">sudo </w:t>
+      </w:r>
+      <w:r>
+        <w:rPr>
+          <w:rFonts w:ascii="Liberation Serif" w:hAnsi="Liberation Serif"/>
+          <w:b w:val="false"/>
+          <w:bCs w:val="false"/>
+          <w:color w:val="080808"/>
+        </w:rPr>
+        <w:t xml:space="preserve">-u postgres pg_dump -Fc </w:t>
+      </w:r>
+      <w:r>
+        <w:rPr>
+          <w:rFonts w:ascii="Liberation Serif" w:hAnsi="Liberation Serif"/>
+          <w:b w:val="false"/>
+          <w:bCs w:val="false"/>
+          <w:color w:val="080808"/>
+        </w:rPr>
+        <w:t>name_db &gt; name</w:t>
+      </w:r>
+      <w:r>
+        <w:rPr>
+          <w:rFonts w:ascii="Liberation Serif" w:hAnsi="Liberation Serif"/>
+          <w:b w:val="false"/>
+          <w:bCs w:val="false"/>
+          <w:color w:val="080808"/>
+        </w:rPr>
+        <w:t>.db.dump</w:t>
+      </w:r>
+      <w:r>
+        <w:rPr>
+          <w:rFonts w:ascii="Liberation Serif" w:hAnsi="Liberation Serif"/>
+          <w:b w:val="false"/>
+          <w:bCs w:val="false"/>
+        </w:rPr>
+        <w:t>)</w:t>
+      </w:r>
+    </w:p>
+    <w:p>
+      <w:pPr>
+        <w:pStyle w:val="Normal"/>
+        <w:jc w:val="left"/>
         <w:rPr>
           <w:rFonts w:ascii="Liberation Serif" w:hAnsi="Liberation Serif"/>
           <w:b w:val="false"/>
@@ -3619,12 +3656,7 @@
       <w:pPr>
         <w:pStyle w:val="Normal"/>
         <w:jc w:val="left"/>
-        <w:rPr>
-          <w:rFonts w:ascii="Liberation Serif" w:hAnsi="Liberation Serif"/>
-          <w:b w:val="false"/>
-          <w:b w:val="false"/>
-          <w:bCs w:val="false"/>
-        </w:rPr>
+        <w:rPr/>
       </w:pPr>
       <w:r>
         <w:rPr>
@@ -3633,6 +3665,59 @@
           <w:bCs w:val="false"/>
         </w:rPr>
         <w:t>userpc@userpc:~$ psql -U postgres -W -h localhost insys_test &lt; ./BackUp/outfile</w:t>
+      </w:r>
+    </w:p>
+    <w:p>
+      <w:pPr>
+        <w:pStyle w:val="Normal"/>
+        <w:jc w:val="left"/>
+        <w:rPr>
+          <w:rFonts w:ascii="Liberation Serif" w:hAnsi="Liberation Serif"/>
+          <w:b w:val="false"/>
+          <w:b w:val="false"/>
+          <w:bCs w:val="false"/>
+        </w:rPr>
+      </w:pPr>
+      <w:r>
+        <w:rPr>
+          <w:rFonts w:ascii="Liberation Serif" w:hAnsi="Liberation Serif"/>
+          <w:b w:val="false"/>
+          <w:bCs w:val="false"/>
+        </w:rPr>
+      </w:r>
+    </w:p>
+    <w:p>
+      <w:pPr>
+        <w:pStyle w:val="Normal"/>
+        <w:jc w:val="left"/>
+        <w:rPr>
+          <w:rFonts w:ascii="Liberation Serif" w:hAnsi="Liberation Serif"/>
+          <w:b w:val="false"/>
+          <w:b w:val="false"/>
+          <w:bCs w:val="false"/>
+        </w:rPr>
+      </w:pPr>
+      <w:r>
+        <w:rPr>
+          <w:rFonts w:ascii="Liberation Serif" w:hAnsi="Liberation Serif"/>
+          <w:b w:val="false"/>
+          <w:bCs w:val="false"/>
+        </w:rPr>
+      </w:r>
+    </w:p>
+    <w:p>
+      <w:pPr>
+        <w:pStyle w:val="Normal"/>
+        <w:jc w:val="left"/>
+        <w:rPr/>
+      </w:pPr>
+      <w:r>
+        <w:rPr>
+          <w:rFonts w:ascii="Liberation Serif" w:hAnsi="Liberation Serif"/>
+          <w:b w:val="false"/>
+          <w:bCs w:val="false"/>
+        </w:rPr>
+        <w:t>pg_restore -U postgres -W -h localhost -d org ./backups/org.db.dump</w:t>
       </w:r>
     </w:p>
     <w:p>
@@ -6065,6 +6150,10 @@
       <w:r>
         <w:rPr>
           <w:rFonts w:ascii="Liberation Serif" w:hAnsi="Liberation Serif"/>
+          <w:b w:val="false"/>
+          <w:bCs w:val="false"/>
+          <w:sz w:val="24"/>
+          <w:szCs w:val="24"/>
         </w:rPr>
       </w:r>
     </w:p>
@@ -6089,6 +6178,10 @@
       <w:r>
         <w:rPr>
           <w:rFonts w:ascii="Liberation Serif" w:hAnsi="Liberation Serif"/>
+          <w:b w:val="false"/>
+          <w:bCs w:val="false"/>
+          <w:sz w:val="24"/>
+          <w:szCs w:val="24"/>
         </w:rPr>
       </w:r>
     </w:p>
@@ -6163,6 +6256,10 @@
       <w:r>
         <w:rPr>
           <w:rFonts w:ascii="Liberation Serif" w:hAnsi="Liberation Serif"/>
+          <w:b w:val="false"/>
+          <w:bCs w:val="false"/>
+          <w:sz w:val="24"/>
+          <w:szCs w:val="24"/>
         </w:rPr>
       </w:r>
     </w:p>
@@ -6237,6 +6334,10 @@
       <w:r>
         <w:rPr>
           <w:rFonts w:ascii="Liberation Serif" w:hAnsi="Liberation Serif"/>
+          <w:b w:val="false"/>
+          <w:bCs w:val="false"/>
+          <w:sz w:val="24"/>
+          <w:szCs w:val="24"/>
         </w:rPr>
       </w:r>
     </w:p>
@@ -6311,6 +6412,10 @@
       <w:r>
         <w:rPr>
           <w:rFonts w:ascii="Liberation Serif" w:hAnsi="Liberation Serif"/>
+          <w:b w:val="false"/>
+          <w:bCs w:val="false"/>
+          <w:sz w:val="24"/>
+          <w:szCs w:val="24"/>
         </w:rPr>
       </w:r>
     </w:p>
@@ -6422,7 +6527,16 @@
       </w:pPr>
       <w:r>
         <w:rPr>
-          <w:rFonts w:ascii="Liberation Serif" w:hAnsi="Liberation Serif"/>
+          <w:rFonts w:ascii="SFMono-Regular;Menlo;Monaco;Consolas;Liberation Mono;Courier New;monospace" w:hAnsi="SFMono-Regular;Menlo;Monaco;Consolas;Liberation Mono;Courier New;monospace"/>
+          <w:b w:val="false"/>
+          <w:i w:val="false"/>
+          <w:caps w:val="false"/>
+          <w:smallCaps w:val="false"/>
+          <w:color w:val="212529"/>
+          <w:spacing w:val="0"/>
+          <w:sz w:val="16"/>
+          <w:szCs w:val="16"/>
+          <w:highlight w:val="white"/>
         </w:rPr>
       </w:r>
     </w:p>
@@ -6479,7 +6593,16 @@
       </w:pPr>
       <w:r>
         <w:rPr>
-          <w:rFonts w:ascii="Liberation Serif" w:hAnsi="Liberation Serif"/>
+          <w:rFonts w:ascii="SFMono-Regular;Menlo;Monaco;Consolas;Liberation Mono;Courier New;monospace" w:hAnsi="SFMono-Regular;Menlo;Monaco;Consolas;Liberation Mono;Courier New;monospace"/>
+          <w:b w:val="false"/>
+          <w:i w:val="false"/>
+          <w:caps w:val="false"/>
+          <w:smallCaps w:val="false"/>
+          <w:color w:val="212529"/>
+          <w:spacing w:val="0"/>
+          <w:sz w:val="16"/>
+          <w:szCs w:val="16"/>
+          <w:highlight w:val="white"/>
         </w:rPr>
       </w:r>
     </w:p>
@@ -6490,9 +6613,7 @@
         <w:shd w:val="clear" w:fill="EFF0F1"/>
         <w:spacing w:before="0" w:after="0"/>
         <w:jc w:val="left"/>
-        <w:rPr>
-          <w:rFonts w:ascii="Liberation Serif" w:hAnsi="Liberation Serif"/>
-        </w:rPr>
+        <w:rPr/>
       </w:pPr>
       <w:r>
         <w:rPr>
@@ -6513,7 +6634,8 @@
       <w:hyperlink r:id="rId4">
         <w:r>
           <w:rPr>
-            <w:rFonts w:ascii="Liberation Mono" w:hAnsi="Liberation Mono" w:eastAsia="Liberation Mono" w:cs="Liberation Mono"/>
+            <w:rStyle w:val="ListLabel1"/>
+            <w:rFonts w:eastAsia="Liberation Mono" w:cs="Liberation Mono"/>
             <w:b w:val="false"/>
             <w:i w:val="false"/>
             <w:caps w:val="false"/>
@@ -6569,7 +6691,16 @@
       </w:pPr>
       <w:r>
         <w:rPr>
-          <w:rFonts w:ascii="Liberation Serif" w:hAnsi="Liberation Serif"/>
+          <w:rFonts w:ascii="SFMono-Regular;Menlo;Monaco;Consolas;Liberation Mono;Courier New;monospace" w:hAnsi="SFMono-Regular;Menlo;Monaco;Consolas;Liberation Mono;Courier New;monospace"/>
+          <w:b w:val="false"/>
+          <w:i w:val="false"/>
+          <w:caps w:val="false"/>
+          <w:smallCaps w:val="false"/>
+          <w:color w:val="212529"/>
+          <w:spacing w:val="0"/>
+          <w:sz w:val="16"/>
+          <w:szCs w:val="16"/>
+          <w:highlight w:val="white"/>
         </w:rPr>
       </w:r>
     </w:p>
@@ -6658,9 +6789,7 @@
         <w:shd w:val="clear" w:fill="EFF0F1"/>
         <w:spacing w:before="0" w:after="0"/>
         <w:jc w:val="left"/>
-        <w:rPr>
-          <w:rFonts w:ascii="Liberation Serif" w:hAnsi="Liberation Serif"/>
-        </w:rPr>
+        <w:rPr/>
       </w:pPr>
       <w:r>
         <w:rPr>
@@ -6828,9 +6957,6 @@
       <w:lvlText w:val=""/>
       <w:lvlJc w:val="left"/>
       <w:pPr>
-        <w:tabs>
-          <w:tab w:val="num" w:pos="0"/>
-        </w:tabs>
         <w:ind w:left="0" w:hanging="0"/>
       </w:pPr>
     </w:lvl>
@@ -6841,9 +6967,6 @@
       <w:lvlText w:val=""/>
       <w:lvlJc w:val="left"/>
       <w:pPr>
-        <w:tabs>
-          <w:tab w:val="num" w:pos="0"/>
-        </w:tabs>
         <w:ind w:left="0" w:hanging="0"/>
       </w:pPr>
     </w:lvl>
@@ -6854,9 +6977,6 @@
       <w:lvlText w:val=""/>
       <w:lvlJc w:val="left"/>
       <w:pPr>
-        <w:tabs>
-          <w:tab w:val="num" w:pos="0"/>
-        </w:tabs>
         <w:ind w:left="0" w:hanging="0"/>
       </w:pPr>
     </w:lvl>
@@ -6867,9 +6987,6 @@
       <w:lvlText w:val=""/>
       <w:lvlJc w:val="left"/>
       <w:pPr>
-        <w:tabs>
-          <w:tab w:val="num" w:pos="0"/>
-        </w:tabs>
         <w:ind w:left="0" w:hanging="0"/>
       </w:pPr>
     </w:lvl>
@@ -6880,9 +6997,6 @@
       <w:lvlText w:val=""/>
       <w:lvlJc w:val="left"/>
       <w:pPr>
-        <w:tabs>
-          <w:tab w:val="num" w:pos="0"/>
-        </w:tabs>
         <w:ind w:left="0" w:hanging="0"/>
       </w:pPr>
     </w:lvl>
@@ -6893,9 +7007,6 @@
       <w:lvlText w:val=""/>
       <w:lvlJc w:val="left"/>
       <w:pPr>
-        <w:tabs>
-          <w:tab w:val="num" w:pos="0"/>
-        </w:tabs>
         <w:ind w:left="0" w:hanging="0"/>
       </w:pPr>
     </w:lvl>
@@ -6906,9 +7017,6 @@
       <w:lvlText w:val=""/>
       <w:lvlJc w:val="left"/>
       <w:pPr>
-        <w:tabs>
-          <w:tab w:val="num" w:pos="0"/>
-        </w:tabs>
         <w:ind w:left="0" w:hanging="0"/>
       </w:pPr>
     </w:lvl>
@@ -6919,9 +7027,6 @@
       <w:lvlText w:val=""/>
       <w:lvlJc w:val="left"/>
       <w:pPr>
-        <w:tabs>
-          <w:tab w:val="num" w:pos="0"/>
-        </w:tabs>
         <w:ind w:left="0" w:hanging="0"/>
       </w:pPr>
     </w:lvl>
@@ -6932,9 +7037,6 @@
       <w:lvlText w:val=""/>
       <w:lvlJc w:val="left"/>
       <w:pPr>
-        <w:tabs>
-          <w:tab w:val="num" w:pos="0"/>
-        </w:tabs>
         <w:ind w:left="0" w:hanging="0"/>
       </w:pPr>
     </w:lvl>
@@ -6959,9 +7061,7 @@
       </w:rPr>
     </w:rPrDefault>
     <w:pPrDefault>
-      <w:pPr>
-        <w:suppressAutoHyphens w:val="true"/>
-      </w:pPr>
+      <w:pPr/>
     </w:pPrDefault>
   </w:docDefaults>
   <w:latentStyles w:defLockedState="0" w:defUIPriority="99" w:defSemiHidden="0" w:defUnhideWhenUsed="0" w:defQFormat="0" w:count="375">
@@ -7421,6 +7521,38 @@
       <w:rFonts w:ascii="Liberation Mono" w:hAnsi="Liberation Mono" w:eastAsia="Liberation Mono" w:cs="Liberation Mono"/>
     </w:rPr>
   </w:style>
+  <w:style w:type="character" w:styleId="ListLabel1">
+    <w:name w:val="ListLabel 1"/>
+    <w:qFormat/>
+    <w:rPr>
+      <w:rFonts w:ascii="Liberation Mono" w:hAnsi="Liberation Mono" w:eastAsia="Liberation Mono" w:cs="Liberation Mono"/>
+      <w:b w:val="false"/>
+      <w:i w:val="false"/>
+      <w:caps w:val="false"/>
+      <w:smallCaps w:val="false"/>
+      <w:color w:val="212529"/>
+      <w:spacing w:val="0"/>
+      <w:sz w:val="16"/>
+      <w:szCs w:val="16"/>
+      <w:highlight w:val="white"/>
+    </w:rPr>
+  </w:style>
+  <w:style w:type="character" w:styleId="ListLabel2">
+    <w:name w:val="ListLabel 2"/>
+    <w:qFormat/>
+    <w:rPr>
+      <w:rFonts w:eastAsia="Liberation Mono" w:cs="Liberation Mono"/>
+      <w:b w:val="false"/>
+      <w:i w:val="false"/>
+      <w:caps w:val="false"/>
+      <w:smallCaps w:val="false"/>
+      <w:color w:val="212529"/>
+      <w:spacing w:val="0"/>
+      <w:sz w:val="16"/>
+      <w:szCs w:val="16"/>
+      <w:highlight w:val="white"/>
+    </w:rPr>
+  </w:style>
   <w:style w:type="paragraph" w:styleId="Style17">
     <w:name w:val="Заголовок"/>
     <w:basedOn w:val="Normal"/>
@@ -7489,7 +7621,6 @@
     <w:rsid w:val="007e5cc5"/>
     <w:pPr>
       <w:tabs>
-        <w:tab w:val="clear" w:pos="720"/>
         <w:tab w:val="left" w:pos="916" w:leader="none"/>
         <w:tab w:val="left" w:pos="1832" w:leader="none"/>
         <w:tab w:val="left" w:pos="2748" w:leader="none"/>

--- a/notes/postgresql.docx
+++ b/notes/postgresql.docx
@@ -3525,25 +3525,7 @@
           <w:bCs w:val="false"/>
           <w:color w:val="080808"/>
         </w:rPr>
-        <w:t xml:space="preserve">-u postgres pg_dump -Fc </w:t>
-      </w:r>
-      <w:r>
-        <w:rPr>
-          <w:rFonts w:ascii="Liberation Serif" w:hAnsi="Liberation Serif"/>
-          <w:b w:val="false"/>
-          <w:bCs w:val="false"/>
-          <w:color w:val="080808"/>
-        </w:rPr>
-        <w:t>name_db &gt; name</w:t>
-      </w:r>
-      <w:r>
-        <w:rPr>
-          <w:rFonts w:ascii="Liberation Serif" w:hAnsi="Liberation Serif"/>
-          <w:b w:val="false"/>
-          <w:bCs w:val="false"/>
-          <w:color w:val="080808"/>
-        </w:rPr>
-        <w:t>.db.dump</w:t>
+        <w:t>-u postgres pg_dump -Fc name_db &gt; name.db.dump</w:t>
       </w:r>
       <w:r>
         <w:rPr>
@@ -3764,7 +3746,7 @@
         <w:pStyle w:val="Normal"/>
         <w:numPr>
           <w:ilvl w:val="0"/>
-          <w:numId w:val="1"/>
+          <w:numId w:val="2"/>
         </w:numPr>
         <w:jc w:val="left"/>
         <w:rPr>
@@ -6453,375 +6435,652 @@
         </w:numPr>
         <w:ind w:left="0" w:hanging="0"/>
         <w:jc w:val="left"/>
-        <w:rPr>
+        <w:rPr/>
+      </w:pPr>
+      <w:r>
+        <w:rPr>
+          <w:rStyle w:val="Style16"/>
+          <w:rFonts w:ascii="SFMono-Regular;Menlo;Monaco;Consolas;Liberation Mono;Courier New;monospace" w:hAnsi="SFMono-Regular;Menlo;Monaco;Consolas;Liberation Mono;Courier New;monospace"/>
+          <w:b w:val="false"/>
+          <w:bCs w:val="false"/>
+          <w:i w:val="false"/>
+          <w:caps w:val="false"/>
+          <w:smallCaps w:val="false"/>
+          <w:color w:val="000000"/>
+          <w:spacing w:val="0"/>
+          <w:sz w:val="16"/>
+          <w:szCs w:val="16"/>
+        </w:rPr>
+        <w:t>#! /bin/bash</w:t>
+      </w:r>
+    </w:p>
+    <w:p>
+      <w:pPr>
+        <w:pStyle w:val="Style22"/>
+        <w:numPr>
+          <w:ilvl w:val="0"/>
+          <w:numId w:val="0"/>
+        </w:numPr>
+        <w:ind w:left="0" w:hanging="0"/>
+        <w:jc w:val="left"/>
+        <w:rPr/>
+      </w:pPr>
+      <w:r>
+        <w:rPr>
+          <w:rStyle w:val="Style16"/>
+          <w:rFonts w:ascii="SFMono-Regular;Menlo;Monaco;Consolas;Liberation Mono;Courier New;monospace" w:hAnsi="SFMono-Regular;Menlo;Monaco;Consolas;Liberation Mono;Courier New;monospace"/>
+          <w:b w:val="false"/>
+          <w:bCs w:val="false"/>
+          <w:i w:val="false"/>
+          <w:caps w:val="false"/>
+          <w:smallCaps w:val="false"/>
+          <w:color w:val="000000"/>
+          <w:spacing w:val="0"/>
+          <w:sz w:val="16"/>
+          <w:szCs w:val="16"/>
+        </w:rPr>
+        <w:t># backup-postgresql.sh</w:t>
+      </w:r>
+    </w:p>
+    <w:p>
+      <w:pPr>
+        <w:pStyle w:val="Style22"/>
+        <w:numPr>
+          <w:ilvl w:val="0"/>
+          <w:numId w:val="0"/>
+        </w:numPr>
+        <w:ind w:left="0" w:hanging="0"/>
+        <w:jc w:val="left"/>
+        <w:rPr>
+          <w:rStyle w:val="Style16"/>
+          <w:rFonts w:ascii="SFMono-Regular;Menlo;Monaco;Consolas;Liberation Mono;Courier New;monospace" w:hAnsi="SFMono-Regular;Menlo;Monaco;Consolas;Liberation Mono;Courier New;monospace"/>
+          <w:b w:val="false"/>
+          <w:b w:val="false"/>
+          <w:bCs w:val="false"/>
+          <w:i w:val="false"/>
+          <w:i w:val="false"/>
+          <w:caps w:val="false"/>
+          <w:smallCaps w:val="false"/>
+          <w:color w:val="000000"/>
+          <w:spacing w:val="0"/>
+          <w:sz w:val="16"/>
+          <w:szCs w:val="16"/>
+        </w:rPr>
+      </w:pPr>
+      <w:r>
+        <w:rPr/>
+      </w:r>
+    </w:p>
+    <w:p>
+      <w:pPr>
+        <w:pStyle w:val="Style22"/>
+        <w:numPr>
+          <w:ilvl w:val="0"/>
+          <w:numId w:val="0"/>
+        </w:numPr>
+        <w:ind w:left="0" w:hanging="0"/>
+        <w:jc w:val="left"/>
+        <w:rPr/>
+      </w:pPr>
+      <w:r>
+        <w:rPr>
+          <w:rStyle w:val="Style16"/>
+          <w:rFonts w:ascii="SFMono-Regular;Menlo;Monaco;Consolas;Liberation Mono;Courier New;monospace" w:hAnsi="SFMono-Regular;Menlo;Monaco;Consolas;Liberation Mono;Courier New;monospace"/>
+          <w:b w:val="false"/>
+          <w:bCs w:val="false"/>
+          <w:i w:val="false"/>
+          <w:caps w:val="false"/>
+          <w:smallCaps w:val="false"/>
+          <w:color w:val="000000"/>
+          <w:spacing w:val="0"/>
+          <w:sz w:val="16"/>
+          <w:szCs w:val="16"/>
+        </w:rPr>
+        <w:t>BASE_DIR='/var/backups/postgres'</w:t>
+      </w:r>
+    </w:p>
+    <w:p>
+      <w:pPr>
+        <w:pStyle w:val="Style22"/>
+        <w:numPr>
+          <w:ilvl w:val="0"/>
+          <w:numId w:val="0"/>
+        </w:numPr>
+        <w:ind w:left="0" w:hanging="0"/>
+        <w:jc w:val="left"/>
+        <w:rPr>
+          <w:rStyle w:val="Style16"/>
+          <w:rFonts w:ascii="SFMono-Regular;Menlo;Monaco;Consolas;Liberation Mono;Courier New;monospace" w:hAnsi="SFMono-Regular;Menlo;Monaco;Consolas;Liberation Mono;Courier New;monospace"/>
+          <w:b w:val="false"/>
+          <w:b w:val="false"/>
+          <w:bCs w:val="false"/>
+          <w:i w:val="false"/>
+          <w:i w:val="false"/>
+          <w:caps w:val="false"/>
+          <w:smallCaps w:val="false"/>
+          <w:color w:val="000000"/>
+          <w:spacing w:val="0"/>
+          <w:sz w:val="16"/>
+          <w:szCs w:val="16"/>
+        </w:rPr>
+      </w:pPr>
+      <w:r>
+        <w:rPr/>
+      </w:r>
+    </w:p>
+    <w:p>
+      <w:pPr>
+        <w:pStyle w:val="Style22"/>
+        <w:numPr>
+          <w:ilvl w:val="0"/>
+          <w:numId w:val="0"/>
+        </w:numPr>
+        <w:ind w:left="0" w:hanging="0"/>
+        <w:jc w:val="left"/>
+        <w:rPr/>
+      </w:pPr>
+      <w:r>
+        <w:rPr>
+          <w:rStyle w:val="Style16"/>
+          <w:rFonts w:ascii="SFMono-Regular;Menlo;Monaco;Consolas;Liberation Mono;Courier New;monospace" w:hAnsi="SFMono-Regular;Menlo;Monaco;Consolas;Liberation Mono;Courier New;monospace"/>
+          <w:b w:val="false"/>
+          <w:bCs w:val="false"/>
+          <w:i w:val="false"/>
+          <w:caps w:val="false"/>
+          <w:smallCaps w:val="false"/>
+          <w:color w:val="000000"/>
+          <w:spacing w:val="0"/>
+          <w:sz w:val="16"/>
+          <w:szCs w:val="16"/>
+        </w:rPr>
+        <w:t>rsync -avp user@ip_address:/var/backups/postgres/ /var/backups/postgres</w:t>
+      </w:r>
+    </w:p>
+    <w:p>
+      <w:pPr>
+        <w:pStyle w:val="Style22"/>
+        <w:numPr>
+          <w:ilvl w:val="0"/>
+          <w:numId w:val="0"/>
+        </w:numPr>
+        <w:ind w:left="0" w:hanging="0"/>
+        <w:jc w:val="left"/>
+        <w:rPr>
+          <w:rStyle w:val="Style16"/>
+          <w:rFonts w:ascii="SFMono-Regular;Menlo;Monaco;Consolas;Liberation Mono;Courier New;monospace" w:hAnsi="SFMono-Regular;Menlo;Monaco;Consolas;Liberation Mono;Courier New;monospace"/>
+          <w:b w:val="false"/>
+          <w:b w:val="false"/>
+          <w:bCs w:val="false"/>
+          <w:i w:val="false"/>
+          <w:i w:val="false"/>
+          <w:caps w:val="false"/>
+          <w:smallCaps w:val="false"/>
+          <w:color w:val="000000"/>
+          <w:spacing w:val="0"/>
+          <w:sz w:val="16"/>
+          <w:szCs w:val="16"/>
+        </w:rPr>
+      </w:pPr>
+      <w:r>
+        <w:rPr/>
+      </w:r>
+    </w:p>
+    <w:p>
+      <w:pPr>
+        <w:pStyle w:val="Style22"/>
+        <w:numPr>
+          <w:ilvl w:val="0"/>
+          <w:numId w:val="0"/>
+        </w:numPr>
+        <w:ind w:left="0" w:hanging="0"/>
+        <w:jc w:val="left"/>
+        <w:rPr/>
+      </w:pPr>
+      <w:r>
+        <w:rPr>
+          <w:rStyle w:val="Style16"/>
+          <w:rFonts w:ascii="SFMono-Regular;Menlo;Monaco;Consolas;Liberation Mono;Courier New;monospace" w:hAnsi="SFMono-Regular;Menlo;Monaco;Consolas;Liberation Mono;Courier New;monospace"/>
+          <w:b w:val="false"/>
+          <w:bCs w:val="false"/>
+          <w:i w:val="false"/>
+          <w:caps w:val="false"/>
+          <w:smallCaps w:val="false"/>
+          <w:color w:val="000000"/>
+          <w:spacing w:val="0"/>
+          <w:sz w:val="16"/>
+          <w:szCs w:val="16"/>
+        </w:rPr>
+        <w:t># delete backup files older than 30 days</w:t>
+      </w:r>
+    </w:p>
+    <w:p>
+      <w:pPr>
+        <w:pStyle w:val="Style22"/>
+        <w:numPr>
+          <w:ilvl w:val="0"/>
+          <w:numId w:val="0"/>
+        </w:numPr>
+        <w:ind w:left="0" w:hanging="0"/>
+        <w:jc w:val="left"/>
+        <w:rPr/>
+      </w:pPr>
+      <w:r>
+        <w:rPr>
+          <w:rStyle w:val="Style16"/>
+          <w:rFonts w:ascii="SFMono-Regular;Menlo;Monaco;Consolas;Liberation Mono;Courier New;monospace" w:hAnsi="SFMono-Regular;Menlo;Monaco;Consolas;Liberation Mono;Courier New;monospace"/>
+          <w:b w:val="false"/>
+          <w:bCs w:val="false"/>
+          <w:i w:val="false"/>
+          <w:caps w:val="false"/>
+          <w:smallCaps w:val="false"/>
+          <w:color w:val="000000"/>
+          <w:spacing w:val="0"/>
+          <w:sz w:val="16"/>
+          <w:szCs w:val="16"/>
+        </w:rPr>
+        <w:t>echo deleting old backup files:</w:t>
+      </w:r>
+    </w:p>
+    <w:p>
+      <w:pPr>
+        <w:pStyle w:val="Style22"/>
+        <w:numPr>
+          <w:ilvl w:val="0"/>
+          <w:numId w:val="0"/>
+        </w:numPr>
+        <w:ind w:left="0" w:hanging="0"/>
+        <w:jc w:val="left"/>
+        <w:rPr/>
+      </w:pPr>
+      <w:r>
+        <w:rPr>
+          <w:rStyle w:val="Style16"/>
+          <w:rFonts w:ascii="SFMono-Regular;Menlo;Monaco;Consolas;Liberation Mono;Courier New;monospace" w:hAnsi="SFMono-Regular;Menlo;Monaco;Consolas;Liberation Mono;Courier New;monospace"/>
+          <w:b w:val="false"/>
+          <w:bCs w:val="false"/>
+          <w:i w:val="false"/>
+          <w:caps w:val="false"/>
+          <w:smallCaps w:val="false"/>
+          <w:color w:val="000000"/>
+          <w:spacing w:val="0"/>
+          <w:sz w:val="16"/>
+          <w:szCs w:val="16"/>
+        </w:rPr>
+        <w:t>find "$BASE_DIR/" -mindepth 1 -type d -mtime +30 -print0 |</w:t>
+      </w:r>
+    </w:p>
+    <w:p>
+      <w:pPr>
+        <w:pStyle w:val="Style22"/>
+        <w:numPr>
+          <w:ilvl w:val="0"/>
+          <w:numId w:val="0"/>
+        </w:numPr>
+        <w:ind w:left="0" w:hanging="0"/>
+        <w:jc w:val="left"/>
+        <w:rPr/>
+      </w:pPr>
+      <w:r>
+        <w:rPr>
+          <w:rStyle w:val="Style16"/>
+          <w:rFonts w:ascii="SFMono-Regular;Menlo;Monaco;Consolas;Liberation Mono;Courier New;monospace" w:hAnsi="SFMono-Regular;Menlo;Monaco;Consolas;Liberation Mono;Courier New;monospace"/>
+          <w:b w:val="false"/>
+          <w:bCs w:val="false"/>
+          <w:i w:val="false"/>
+          <w:caps w:val="false"/>
+          <w:smallCaps w:val="false"/>
+          <w:color w:val="000000"/>
+          <w:spacing w:val="0"/>
+          <w:sz w:val="16"/>
+          <w:szCs w:val="16"/>
+        </w:rPr>
+        <w:t xml:space="preserve">    </w:t>
+      </w:r>
+      <w:r>
+        <w:rPr>
+          <w:rStyle w:val="Style16"/>
+          <w:rFonts w:ascii="SFMono-Regular;Menlo;Monaco;Consolas;Liberation Mono;Courier New;monospace" w:hAnsi="SFMono-Regular;Menlo;Monaco;Consolas;Liberation Mono;Courier New;monospace"/>
+          <w:b w:val="false"/>
+          <w:bCs w:val="false"/>
+          <w:i w:val="false"/>
+          <w:caps w:val="false"/>
+          <w:smallCaps w:val="false"/>
+          <w:color w:val="000000"/>
+          <w:spacing w:val="0"/>
+          <w:sz w:val="16"/>
+          <w:szCs w:val="16"/>
+        </w:rPr>
+        <w:t>xargs -0r rm -rfv</w:t>
+      </w:r>
+    </w:p>
+    <w:p>
+      <w:pPr>
+        <w:pStyle w:val="Style22"/>
+        <w:numPr>
+          <w:ilvl w:val="0"/>
+          <w:numId w:val="0"/>
+        </w:numPr>
+        <w:ind w:left="0" w:hanging="0"/>
+        <w:jc w:val="left"/>
+        <w:rPr/>
+      </w:pPr>
+      <w:r>
+        <w:rPr>
+          <w:rStyle w:val="Style16"/>
+          <w:rFonts w:ascii="SFMono-Regular;Menlo;Monaco;Consolas;Liberation Mono;Courier New;monospace" w:hAnsi="SFMono-Regular;Menlo;Monaco;Consolas;Liberation Mono;Courier New;monospace"/>
+          <w:b w:val="false"/>
+          <w:bCs w:val="false"/>
+          <w:i w:val="false"/>
+          <w:caps w:val="false"/>
+          <w:smallCaps w:val="false"/>
+          <w:color w:val="000000"/>
+          <w:spacing w:val="0"/>
+          <w:sz w:val="16"/>
+          <w:szCs w:val="16"/>
+        </w:rPr>
+        <w:t>`</w:t>
+      </w:r>
+    </w:p>
+    <w:p>
+      <w:pPr>
+        <w:pStyle w:val="Style22"/>
+        <w:numPr>
+          <w:ilvl w:val="0"/>
+          <w:numId w:val="0"/>
+        </w:numPr>
+        <w:ind w:left="0" w:hanging="0"/>
+        <w:jc w:val="left"/>
+        <w:rPr>
+          <w:rStyle w:val="Style16"/>
+          <w:rFonts w:ascii="Liberation Serif" w:hAnsi="Liberation Serif"/>
+          <w:b w:val="false"/>
+          <w:b w:val="false"/>
+          <w:bCs w:val="false"/>
+          <w:i w:val="false"/>
+          <w:i w:val="false"/>
+          <w:caps w:val="false"/>
+          <w:smallCaps w:val="false"/>
+          <w:color w:val="000000"/>
+          <w:spacing w:val="0"/>
           <w:sz w:val="28"/>
           <w:szCs w:val="28"/>
         </w:rPr>
       </w:pPr>
       <w:r>
+        <w:rPr/>
+      </w:r>
+    </w:p>
+    <w:p>
+      <w:pPr>
+        <w:pStyle w:val="Style22"/>
+        <w:numPr>
+          <w:ilvl w:val="0"/>
+          <w:numId w:val="0"/>
+        </w:numPr>
+        <w:ind w:left="0" w:hanging="0"/>
+        <w:jc w:val="left"/>
         <w:rPr>
           <w:rStyle w:val="Style16"/>
-          <w:rFonts w:ascii="SFMono-Regular;Menlo;Monaco;Consolas;Liberation Mono;Courier New;monospace" w:hAnsi="SFMono-Regular;Menlo;Monaco;Consolas;Liberation Mono;Courier New;monospace"/>
-          <w:b w:val="false"/>
-          <w:bCs w:val="false"/>
+          <w:rFonts w:ascii="Liberation Serif" w:hAnsi="Liberation Serif"/>
+          <w:b w:val="false"/>
+          <w:b w:val="false"/>
+          <w:bCs w:val="false"/>
+          <w:i w:val="false"/>
           <w:i w:val="false"/>
           <w:caps w:val="false"/>
           <w:smallCaps w:val="false"/>
-          <w:color w:val="212529"/>
+          <w:color w:val="000000"/>
           <w:spacing w:val="0"/>
-          <w:sz w:val="16"/>
-          <w:szCs w:val="16"/>
-          <w:highlight w:val="white"/>
-        </w:rPr>
-        <w:t>#! /bin/bash</w:t>
+          <w:sz w:val="28"/>
+          <w:szCs w:val="28"/>
+        </w:rPr>
+      </w:pPr>
+      <w:r>
+        <w:rPr/>
       </w:r>
     </w:p>
     <w:p>
       <w:pPr>
         <w:pStyle w:val="Style22"/>
-        <w:widowControl/>
-        <w:shd w:val="clear" w:fill="EFF0F1"/>
-        <w:spacing w:before="0" w:after="0"/>
-        <w:jc w:val="left"/>
-        <w:rPr/>
-      </w:pPr>
-      <w:r>
+        <w:numPr>
+          <w:ilvl w:val="0"/>
+          <w:numId w:val="0"/>
+        </w:numPr>
+        <w:ind w:left="0" w:hanging="0"/>
+        <w:jc w:val="left"/>
         <w:rPr>
           <w:rStyle w:val="Style16"/>
-          <w:rFonts w:ascii="SFMono-Regular;Menlo;Monaco;Consolas;Liberation Mono;Courier New;monospace" w:hAnsi="SFMono-Regular;Menlo;Monaco;Consolas;Liberation Mono;Courier New;monospace"/>
-          <w:b w:val="false"/>
+          <w:rFonts w:ascii="Liberation Serif" w:hAnsi="Liberation Serif"/>
+          <w:b w:val="false"/>
+          <w:b w:val="false"/>
+          <w:bCs w:val="false"/>
+          <w:i w:val="false"/>
           <w:i w:val="false"/>
           <w:caps w:val="false"/>
           <w:smallCaps w:val="false"/>
-          <w:color w:val="212529"/>
+          <w:color w:val="000000"/>
           <w:spacing w:val="0"/>
-          <w:sz w:val="16"/>
-          <w:szCs w:val="16"/>
-          <w:highlight w:val="white"/>
-        </w:rPr>
-        <w:t># backup-postgresql.sh</w:t>
+          <w:sz w:val="28"/>
+          <w:szCs w:val="28"/>
+        </w:rPr>
+      </w:pPr>
+      <w:r>
+        <w:rPr/>
       </w:r>
     </w:p>
     <w:p>
       <w:pPr>
         <w:pStyle w:val="Style22"/>
-        <w:widowControl/>
-        <w:shd w:val="clear" w:fill="EFF0F1"/>
-        <w:spacing w:before="0" w:after="0"/>
-        <w:jc w:val="left"/>
+        <w:numPr>
+          <w:ilvl w:val="0"/>
+          <w:numId w:val="0"/>
+        </w:numPr>
+        <w:ind w:left="0" w:hanging="0"/>
+        <w:jc w:val="center"/>
+        <w:rPr/>
+      </w:pPr>
+      <w:r>
         <w:rPr>
           <w:rStyle w:val="Style16"/>
-          <w:rFonts w:ascii="SFMono-Regular;Menlo;Monaco;Consolas;Liberation Mono;Courier New;monospace" w:hAnsi="SFMono-Regular;Menlo;Monaco;Consolas;Liberation Mono;Courier New;monospace"/>
-          <w:b w:val="false"/>
-          <w:b w:val="false"/>
-          <w:i w:val="false"/>
+          <w:rFonts w:ascii="Liberation Serif" w:hAnsi="Liberation Serif"/>
+          <w:b w:val="false"/>
+          <w:bCs w:val="false"/>
           <w:i w:val="false"/>
           <w:caps w:val="false"/>
           <w:smallCaps w:val="false"/>
-          <w:color w:val="212529"/>
+          <w:color w:val="000000"/>
           <w:spacing w:val="0"/>
-          <w:sz w:val="16"/>
-          <w:szCs w:val="16"/>
-          <w:highlight w:val="white"/>
-        </w:rPr>
-      </w:pPr>
-      <w:r>
-        <w:rPr>
-          <w:rFonts w:ascii="SFMono-Regular;Menlo;Monaco;Consolas;Liberation Mono;Courier New;monospace" w:hAnsi="SFMono-Regular;Menlo;Monaco;Consolas;Liberation Mono;Courier New;monospace"/>
-          <w:b w:val="false"/>
+          <w:sz w:val="28"/>
+          <w:szCs w:val="28"/>
+        </w:rPr>
+        <w:t>Проверить подключенные сессии к PostgreSQL</w:t>
+      </w:r>
+    </w:p>
+    <w:p>
+      <w:pPr>
+        <w:pStyle w:val="Style22"/>
+        <w:numPr>
+          <w:ilvl w:val="0"/>
+          <w:numId w:val="0"/>
+        </w:numPr>
+        <w:ind w:left="0" w:hanging="0"/>
+        <w:jc w:val="center"/>
+        <w:rPr>
+          <w:rStyle w:val="Style16"/>
+          <w:rFonts w:ascii="Liberation Serif" w:hAnsi="Liberation Serif"/>
+          <w:b w:val="false"/>
+          <w:b w:val="false"/>
+          <w:bCs w:val="false"/>
+          <w:i w:val="false"/>
           <w:i w:val="false"/>
           <w:caps w:val="false"/>
           <w:smallCaps w:val="false"/>
-          <w:color w:val="212529"/>
+          <w:color w:val="000000"/>
           <w:spacing w:val="0"/>
-          <w:sz w:val="16"/>
-          <w:szCs w:val="16"/>
-          <w:highlight w:val="white"/>
-        </w:rPr>
+          <w:sz w:val="28"/>
+          <w:szCs w:val="28"/>
+        </w:rPr>
+      </w:pPr>
+      <w:r>
+        <w:rPr/>
       </w:r>
     </w:p>
     <w:p>
       <w:pPr>
         <w:pStyle w:val="Style22"/>
-        <w:widowControl/>
-        <w:shd w:val="clear" w:fill="EFF0F1"/>
-        <w:spacing w:before="0" w:after="0"/>
-        <w:jc w:val="left"/>
-        <w:rPr>
-          <w:rFonts w:ascii="Liberation Serif" w:hAnsi="Liberation Serif"/>
-        </w:rPr>
-      </w:pPr>
-      <w:r>
+        <w:numPr>
+          <w:ilvl w:val="0"/>
+          <w:numId w:val="0"/>
+        </w:numPr>
+        <w:ind w:left="0" w:hanging="0"/>
+        <w:jc w:val="center"/>
         <w:rPr>
           <w:rStyle w:val="Style16"/>
-          <w:rFonts w:ascii="SFMono-Regular;Menlo;Monaco;Consolas;Liberation Mono;Courier New;monospace" w:hAnsi="SFMono-Regular;Menlo;Monaco;Consolas;Liberation Mono;Courier New;monospace"/>
-          <w:b w:val="false"/>
+          <w:rFonts w:ascii="Liberation Serif" w:hAnsi="Liberation Serif"/>
+          <w:b w:val="false"/>
+          <w:b w:val="false"/>
+          <w:bCs w:val="false"/>
+          <w:i w:val="false"/>
           <w:i w:val="false"/>
           <w:caps w:val="false"/>
           <w:smallCaps w:val="false"/>
-          <w:color w:val="212529"/>
+          <w:color w:val="000000"/>
           <w:spacing w:val="0"/>
-          <w:sz w:val="16"/>
-          <w:szCs w:val="16"/>
-          <w:highlight w:val="white"/>
-        </w:rPr>
-        <w:t>BASE_DIR='/var/backups/postgres'</w:t>
+          <w:sz w:val="28"/>
+          <w:szCs w:val="28"/>
+        </w:rPr>
+      </w:pPr>
+      <w:r>
+        <w:rPr/>
       </w:r>
     </w:p>
     <w:p>
       <w:pPr>
         <w:pStyle w:val="Style22"/>
-        <w:widowControl/>
-        <w:shd w:val="clear" w:fill="EFF0F1"/>
-        <w:spacing w:before="0" w:after="0"/>
-        <w:jc w:val="left"/>
+        <w:numPr>
+          <w:ilvl w:val="0"/>
+          <w:numId w:val="0"/>
+        </w:numPr>
+        <w:ind w:left="0" w:hanging="0"/>
+        <w:jc w:val="left"/>
+        <w:rPr/>
+      </w:pPr>
+      <w:r>
         <w:rPr>
           <w:rStyle w:val="Style16"/>
-          <w:rFonts w:ascii="SFMono-Regular;Menlo;Monaco;Consolas;Liberation Mono;Courier New;monospace" w:hAnsi="SFMono-Regular;Menlo;Monaco;Consolas;Liberation Mono;Courier New;monospace"/>
-          <w:b w:val="false"/>
-          <w:b w:val="false"/>
-          <w:i w:val="false"/>
+          <w:rFonts w:ascii="Liberation Mono" w:hAnsi="Liberation Mono"/>
+          <w:b w:val="false"/>
+          <w:bCs w:val="false"/>
           <w:i w:val="false"/>
           <w:caps w:val="false"/>
           <w:smallCaps w:val="false"/>
-          <w:color w:val="212529"/>
+          <w:color w:val="000000"/>
           <w:spacing w:val="0"/>
-          <w:sz w:val="16"/>
-          <w:szCs w:val="16"/>
-          <w:highlight w:val="white"/>
-        </w:rPr>
-      </w:pPr>
-      <w:r>
-        <w:rPr>
-          <w:rFonts w:ascii="SFMono-Regular;Menlo;Monaco;Consolas;Liberation Mono;Courier New;monospace" w:hAnsi="SFMono-Regular;Menlo;Monaco;Consolas;Liberation Mono;Courier New;monospace"/>
-          <w:b w:val="false"/>
+          <w:sz w:val="20"/>
+          <w:szCs w:val="20"/>
+        </w:rPr>
+        <w:t>SELECT usename, client_addr FROM pg_stat_activity WHERE datname = 'dbname';</w:t>
+      </w:r>
+    </w:p>
+    <w:p>
+      <w:pPr>
+        <w:pStyle w:val="Style22"/>
+        <w:numPr>
+          <w:ilvl w:val="0"/>
+          <w:numId w:val="0"/>
+        </w:numPr>
+        <w:ind w:left="0" w:hanging="0"/>
+        <w:jc w:val="left"/>
+        <w:rPr>
+          <w:rStyle w:val="Style16"/>
+          <w:rFonts w:ascii="Liberation Mono" w:hAnsi="Liberation Mono"/>
+          <w:b w:val="false"/>
+          <w:b w:val="false"/>
+          <w:bCs w:val="false"/>
+          <w:i w:val="false"/>
           <w:i w:val="false"/>
           <w:caps w:val="false"/>
           <w:smallCaps w:val="false"/>
-          <w:color w:val="212529"/>
+          <w:color w:val="000000"/>
           <w:spacing w:val="0"/>
-          <w:sz w:val="16"/>
-          <w:szCs w:val="16"/>
-          <w:highlight w:val="white"/>
-        </w:rPr>
+          <w:sz w:val="28"/>
+          <w:szCs w:val="28"/>
+        </w:rPr>
+      </w:pPr>
+      <w:r>
+        <w:rPr/>
+      </w:r>
+    </w:p>
+    <w:p>
+      <w:pPr>
+        <w:pStyle w:val="Normal"/>
+        <w:rPr/>
+      </w:pPr>
+      <w:r>
+        <w:rPr>
+          <w:rStyle w:val="Style16"/>
+          <w:rFonts w:ascii="Liberation Serif" w:hAnsi="Liberation Serif"/>
+          <w:sz w:val="24"/>
+          <w:szCs w:val="24"/>
+        </w:rPr>
+        <w:t># сбросить подключения</w:t>
       </w:r>
     </w:p>
     <w:p>
       <w:pPr>
         <w:pStyle w:val="Style22"/>
-        <w:widowControl/>
-        <w:shd w:val="clear" w:fill="EFF0F1"/>
-        <w:spacing w:before="0" w:after="0"/>
+        <w:numPr>
+          <w:ilvl w:val="0"/>
+          <w:numId w:val="0"/>
+        </w:numPr>
+        <w:ind w:left="0" w:hanging="0"/>
         <w:jc w:val="left"/>
         <w:rPr/>
       </w:pPr>
       <w:r>
         <w:rPr>
           <w:rStyle w:val="Style16"/>
-          <w:rFonts w:ascii="SFMono-Regular;Menlo;Monaco;Consolas;Liberation Mono;Courier New;monospace" w:hAnsi="SFMono-Regular;Menlo;Monaco;Consolas;Liberation Mono;Courier New;monospace"/>
-          <w:b w:val="false"/>
+          <w:rFonts w:ascii="Liberation Mono" w:hAnsi="Liberation Mono"/>
+          <w:b w:val="false"/>
+          <w:bCs w:val="false"/>
           <w:i w:val="false"/>
           <w:caps w:val="false"/>
           <w:smallCaps w:val="false"/>
-          <w:color w:val="212529"/>
+          <w:color w:val="000000"/>
           <w:spacing w:val="0"/>
-          <w:sz w:val="16"/>
-          <w:szCs w:val="16"/>
-          <w:highlight w:val="white"/>
-        </w:rPr>
-        <w:t xml:space="preserve">rsync -avp </w:t>
-      </w:r>
-      <w:hyperlink r:id="rId4">
-        <w:r>
-          <w:rPr>
-            <w:rStyle w:val="ListLabel1"/>
-            <w:rFonts w:eastAsia="Liberation Mono" w:cs="Liberation Mono"/>
-            <w:b w:val="false"/>
-            <w:i w:val="false"/>
-            <w:caps w:val="false"/>
-            <w:smallCaps w:val="false"/>
-            <w:color w:val="212529"/>
-            <w:spacing w:val="0"/>
-            <w:sz w:val="16"/>
-            <w:szCs w:val="16"/>
-            <w:highlight w:val="white"/>
-          </w:rPr>
-          <w:t>user@ip_address</w:t>
-        </w:r>
-      </w:hyperlink>
-      <w:r>
+          <w:sz w:val="20"/>
+          <w:szCs w:val="20"/>
+        </w:rPr>
+        <w:t>SELECT pg_terminate_backend( pid ) FROM pg_stat_activity WHERE pid &lt;&gt; pg_backend_pid( ) AND datname = 'org';</w:t>
+      </w:r>
+    </w:p>
+    <w:p>
+      <w:pPr>
+        <w:pStyle w:val="Style22"/>
+        <w:numPr>
+          <w:ilvl w:val="0"/>
+          <w:numId w:val="0"/>
+        </w:numPr>
+        <w:ind w:left="0" w:hanging="0"/>
+        <w:jc w:val="left"/>
         <w:rPr>
           <w:rStyle w:val="Style16"/>
-          <w:rFonts w:ascii="SFMono-Regular;Menlo;Monaco;Consolas;Liberation Mono;Courier New;monospace" w:hAnsi="SFMono-Regular;Menlo;Monaco;Consolas;Liberation Mono;Courier New;monospace"/>
-          <w:b w:val="false"/>
+          <w:rFonts w:ascii="Liberation Serif" w:hAnsi="Liberation Serif"/>
+          <w:b w:val="false"/>
+          <w:b w:val="false"/>
+          <w:bCs w:val="false"/>
+          <w:i w:val="false"/>
           <w:i w:val="false"/>
           <w:caps w:val="false"/>
           <w:smallCaps w:val="false"/>
-          <w:color w:val="212529"/>
+          <w:color w:val="000000"/>
           <w:spacing w:val="0"/>
-          <w:sz w:val="16"/>
-          <w:szCs w:val="16"/>
-          <w:highlight w:val="white"/>
-        </w:rPr>
-        <w:t>:/var/backups/postgres/ /var/backups/postgres</w:t>
-      </w:r>
-    </w:p>
-    <w:p>
-      <w:pPr>
-        <w:pStyle w:val="Style22"/>
-        <w:widowControl/>
-        <w:shd w:val="clear" w:fill="EFF0F1"/>
-        <w:spacing w:before="0" w:after="0"/>
-        <w:jc w:val="left"/>
-        <w:rPr>
-          <w:rStyle w:val="Style16"/>
-          <w:rFonts w:ascii="SFMono-Regular;Menlo;Monaco;Consolas;Liberation Mono;Courier New;monospace" w:hAnsi="SFMono-Regular;Menlo;Monaco;Consolas;Liberation Mono;Courier New;monospace"/>
-          <w:b w:val="false"/>
-          <w:b w:val="false"/>
-          <w:i w:val="false"/>
-          <w:i w:val="false"/>
-          <w:caps w:val="false"/>
-          <w:smallCaps w:val="false"/>
-          <w:color w:val="212529"/>
-          <w:spacing w:val="0"/>
-          <w:sz w:val="16"/>
-          <w:szCs w:val="16"/>
-          <w:highlight w:val="white"/>
-        </w:rPr>
-      </w:pPr>
-      <w:r>
-        <w:rPr>
-          <w:rFonts w:ascii="SFMono-Regular;Menlo;Monaco;Consolas;Liberation Mono;Courier New;monospace" w:hAnsi="SFMono-Regular;Menlo;Monaco;Consolas;Liberation Mono;Courier New;monospace"/>
-          <w:b w:val="false"/>
-          <w:i w:val="false"/>
-          <w:caps w:val="false"/>
-          <w:smallCaps w:val="false"/>
-          <w:color w:val="212529"/>
-          <w:spacing w:val="0"/>
-          <w:sz w:val="16"/>
-          <w:szCs w:val="16"/>
-          <w:highlight w:val="white"/>
-        </w:rPr>
-      </w:r>
-    </w:p>
-    <w:p>
-      <w:pPr>
-        <w:pStyle w:val="Style22"/>
-        <w:widowControl/>
-        <w:shd w:val="clear" w:fill="EFF0F1"/>
-        <w:spacing w:before="0" w:after="0"/>
-        <w:jc w:val="left"/>
-        <w:rPr/>
-      </w:pPr>
-      <w:r>
-        <w:rPr>
-          <w:rStyle w:val="Style16"/>
-          <w:rFonts w:ascii="SFMono-Regular;Menlo;Monaco;Consolas;Liberation Mono;Courier New;monospace" w:hAnsi="SFMono-Regular;Menlo;Monaco;Consolas;Liberation Mono;Courier New;monospace"/>
-          <w:b w:val="false"/>
-          <w:i w:val="false"/>
-          <w:caps w:val="false"/>
-          <w:smallCaps w:val="false"/>
-          <w:color w:val="212529"/>
-          <w:spacing w:val="0"/>
-          <w:sz w:val="16"/>
-          <w:szCs w:val="16"/>
-          <w:highlight w:val="white"/>
-        </w:rPr>
-        <w:t># delete backup files older than 30 days</w:t>
-      </w:r>
-    </w:p>
-    <w:p>
-      <w:pPr>
-        <w:pStyle w:val="Style22"/>
-        <w:widowControl/>
-        <w:shd w:val="clear" w:fill="EFF0F1"/>
-        <w:spacing w:before="0" w:after="0"/>
-        <w:jc w:val="left"/>
-        <w:rPr/>
-      </w:pPr>
-      <w:r>
-        <w:rPr>
-          <w:rStyle w:val="Style16"/>
-          <w:rFonts w:ascii="SFMono-Regular;Menlo;Monaco;Consolas;Liberation Mono;Courier New;monospace" w:hAnsi="SFMono-Regular;Menlo;Monaco;Consolas;Liberation Mono;Courier New;monospace"/>
-          <w:b w:val="false"/>
-          <w:i w:val="false"/>
-          <w:caps w:val="false"/>
-          <w:smallCaps w:val="false"/>
-          <w:color w:val="212529"/>
-          <w:spacing w:val="0"/>
-          <w:sz w:val="16"/>
-          <w:szCs w:val="16"/>
-          <w:highlight w:val="white"/>
-        </w:rPr>
-        <w:t>echo deleting old backup files:</w:t>
-      </w:r>
-    </w:p>
-    <w:p>
-      <w:pPr>
-        <w:pStyle w:val="Style22"/>
-        <w:widowControl/>
-        <w:shd w:val="clear" w:fill="EFF0F1"/>
-        <w:spacing w:before="0" w:after="0"/>
-        <w:jc w:val="left"/>
-        <w:rPr/>
-      </w:pPr>
-      <w:r>
-        <w:rPr>
-          <w:rStyle w:val="Style16"/>
-          <w:rFonts w:ascii="SFMono-Regular;Menlo;Monaco;Consolas;Liberation Mono;Courier New;monospace" w:hAnsi="SFMono-Regular;Menlo;Monaco;Consolas;Liberation Mono;Courier New;monospace"/>
-          <w:b w:val="false"/>
-          <w:i w:val="false"/>
-          <w:caps w:val="false"/>
-          <w:smallCaps w:val="false"/>
-          <w:color w:val="212529"/>
-          <w:spacing w:val="0"/>
-          <w:sz w:val="16"/>
-          <w:szCs w:val="16"/>
-          <w:highlight w:val="white"/>
-        </w:rPr>
-        <w:t>find "$BASE_DIR/" -mindepth 1 -type d -mtime +30 -print0 |</w:t>
-      </w:r>
-    </w:p>
-    <w:p>
-      <w:pPr>
-        <w:pStyle w:val="Style22"/>
-        <w:widowControl/>
-        <w:shd w:val="clear" w:fill="EFF0F1"/>
-        <w:spacing w:before="0" w:after="0"/>
-        <w:jc w:val="left"/>
-        <w:rPr/>
-      </w:pPr>
-      <w:r>
-        <w:rPr>
-          <w:rStyle w:val="Style16"/>
-          <w:rFonts w:ascii="Liberation Serif" w:hAnsi="Liberation Serif"/>
-          <w:b w:val="false"/>
-          <w:i w:val="false"/>
-          <w:caps w:val="false"/>
-          <w:smallCaps w:val="false"/>
-          <w:color w:val="212529"/>
-          <w:spacing w:val="0"/>
-          <w:sz w:val="16"/>
-          <w:szCs w:val="16"/>
-          <w:highlight w:val="white"/>
-        </w:rPr>
-        <w:t xml:space="preserve">    </w:t>
-      </w:r>
-      <w:r>
-        <w:rPr>
-          <w:rStyle w:val="Style16"/>
-          <w:rFonts w:ascii="SFMono-Regular;Menlo;Monaco;Consolas;Liberation Mono;Courier New;monospace" w:hAnsi="SFMono-Regular;Menlo;Monaco;Consolas;Liberation Mono;Courier New;monospace"/>
-          <w:b w:val="false"/>
-          <w:i w:val="false"/>
-          <w:caps w:val="false"/>
-          <w:smallCaps w:val="false"/>
-          <w:color w:val="212529"/>
-          <w:spacing w:val="0"/>
-          <w:sz w:val="16"/>
-          <w:szCs w:val="16"/>
-          <w:highlight w:val="white"/>
-        </w:rPr>
-        <w:t>xargs -0r rm -rfv</w:t>
+          <w:sz w:val="28"/>
+          <w:szCs w:val="28"/>
+        </w:rPr>
+      </w:pPr>
+      <w:r>
+        <w:rPr/>
       </w:r>
     </w:p>
     <w:sectPr>
@@ -6842,116 +7101,6 @@
   <w:abstractNum w:abstractNumId="1">
     <w:lvl w:ilvl="0">
       <w:start w:val="1"/>
-      <w:numFmt w:val="decimal"/>
-      <w:lvlText w:val="%1."/>
-      <w:lvlJc w:val="left"/>
-      <w:pPr>
-        <w:tabs>
-          <w:tab w:val="num" w:pos="720"/>
-        </w:tabs>
-        <w:ind w:left="720" w:hanging="360"/>
-      </w:pPr>
-    </w:lvl>
-    <w:lvl w:ilvl="1">
-      <w:start w:val="1"/>
-      <w:numFmt w:val="decimal"/>
-      <w:lvlText w:val="%2."/>
-      <w:lvlJc w:val="left"/>
-      <w:pPr>
-        <w:tabs>
-          <w:tab w:val="num" w:pos="1080"/>
-        </w:tabs>
-        <w:ind w:left="1080" w:hanging="360"/>
-      </w:pPr>
-    </w:lvl>
-    <w:lvl w:ilvl="2">
-      <w:start w:val="1"/>
-      <w:numFmt w:val="decimal"/>
-      <w:lvlText w:val="%3."/>
-      <w:lvlJc w:val="left"/>
-      <w:pPr>
-        <w:tabs>
-          <w:tab w:val="num" w:pos="1440"/>
-        </w:tabs>
-        <w:ind w:left="1440" w:hanging="360"/>
-      </w:pPr>
-    </w:lvl>
-    <w:lvl w:ilvl="3">
-      <w:start w:val="1"/>
-      <w:numFmt w:val="decimal"/>
-      <w:lvlText w:val="%4."/>
-      <w:lvlJc w:val="left"/>
-      <w:pPr>
-        <w:tabs>
-          <w:tab w:val="num" w:pos="1800"/>
-        </w:tabs>
-        <w:ind w:left="1800" w:hanging="360"/>
-      </w:pPr>
-    </w:lvl>
-    <w:lvl w:ilvl="4">
-      <w:start w:val="1"/>
-      <w:numFmt w:val="decimal"/>
-      <w:lvlText w:val="%5."/>
-      <w:lvlJc w:val="left"/>
-      <w:pPr>
-        <w:tabs>
-          <w:tab w:val="num" w:pos="2160"/>
-        </w:tabs>
-        <w:ind w:left="2160" w:hanging="360"/>
-      </w:pPr>
-    </w:lvl>
-    <w:lvl w:ilvl="5">
-      <w:start w:val="1"/>
-      <w:numFmt w:val="decimal"/>
-      <w:lvlText w:val="%6."/>
-      <w:lvlJc w:val="left"/>
-      <w:pPr>
-        <w:tabs>
-          <w:tab w:val="num" w:pos="2520"/>
-        </w:tabs>
-        <w:ind w:left="2520" w:hanging="360"/>
-      </w:pPr>
-    </w:lvl>
-    <w:lvl w:ilvl="6">
-      <w:start w:val="1"/>
-      <w:numFmt w:val="decimal"/>
-      <w:lvlText w:val="%7."/>
-      <w:lvlJc w:val="left"/>
-      <w:pPr>
-        <w:tabs>
-          <w:tab w:val="num" w:pos="2880"/>
-        </w:tabs>
-        <w:ind w:left="2880" w:hanging="360"/>
-      </w:pPr>
-    </w:lvl>
-    <w:lvl w:ilvl="7">
-      <w:start w:val="1"/>
-      <w:numFmt w:val="decimal"/>
-      <w:lvlText w:val="%8."/>
-      <w:lvlJc w:val="left"/>
-      <w:pPr>
-        <w:tabs>
-          <w:tab w:val="num" w:pos="3240"/>
-        </w:tabs>
-        <w:ind w:left="3240" w:hanging="360"/>
-      </w:pPr>
-    </w:lvl>
-    <w:lvl w:ilvl="8">
-      <w:start w:val="1"/>
-      <w:numFmt w:val="decimal"/>
-      <w:lvlText w:val="%9."/>
-      <w:lvlJc w:val="left"/>
-      <w:pPr>
-        <w:tabs>
-          <w:tab w:val="num" w:pos="3600"/>
-        </w:tabs>
-        <w:ind w:left="3600" w:hanging="360"/>
-      </w:pPr>
-    </w:lvl>
-  </w:abstractNum>
-  <w:abstractNum w:abstractNumId="2">
-    <w:lvl w:ilvl="0">
-      <w:start w:val="1"/>
       <w:numFmt w:val="none"/>
       <w:suff w:val="nothing"/>
       <w:lvlText w:val=""/>
@@ -7038,6 +7187,116 @@
       <w:lvlJc w:val="left"/>
       <w:pPr>
         <w:ind w:left="0" w:hanging="0"/>
+      </w:pPr>
+    </w:lvl>
+  </w:abstractNum>
+  <w:abstractNum w:abstractNumId="2">
+    <w:lvl w:ilvl="0">
+      <w:start w:val="1"/>
+      <w:numFmt w:val="decimal"/>
+      <w:lvlText w:val="%1."/>
+      <w:lvlJc w:val="left"/>
+      <w:pPr>
+        <w:tabs>
+          <w:tab w:val="num" w:pos="720"/>
+        </w:tabs>
+        <w:ind w:left="720" w:hanging="360"/>
+      </w:pPr>
+    </w:lvl>
+    <w:lvl w:ilvl="1">
+      <w:start w:val="1"/>
+      <w:numFmt w:val="decimal"/>
+      <w:lvlText w:val="%2."/>
+      <w:lvlJc w:val="left"/>
+      <w:pPr>
+        <w:tabs>
+          <w:tab w:val="num" w:pos="1080"/>
+        </w:tabs>
+        <w:ind w:left="1080" w:hanging="360"/>
+      </w:pPr>
+    </w:lvl>
+    <w:lvl w:ilvl="2">
+      <w:start w:val="1"/>
+      <w:numFmt w:val="decimal"/>
+      <w:lvlText w:val="%3."/>
+      <w:lvlJc w:val="left"/>
+      <w:pPr>
+        <w:tabs>
+          <w:tab w:val="num" w:pos="1440"/>
+        </w:tabs>
+        <w:ind w:left="1440" w:hanging="360"/>
+      </w:pPr>
+    </w:lvl>
+    <w:lvl w:ilvl="3">
+      <w:start w:val="1"/>
+      <w:numFmt w:val="decimal"/>
+      <w:lvlText w:val="%4."/>
+      <w:lvlJc w:val="left"/>
+      <w:pPr>
+        <w:tabs>
+          <w:tab w:val="num" w:pos="1800"/>
+        </w:tabs>
+        <w:ind w:left="1800" w:hanging="360"/>
+      </w:pPr>
+    </w:lvl>
+    <w:lvl w:ilvl="4">
+      <w:start w:val="1"/>
+      <w:numFmt w:val="decimal"/>
+      <w:lvlText w:val="%5."/>
+      <w:lvlJc w:val="left"/>
+      <w:pPr>
+        <w:tabs>
+          <w:tab w:val="num" w:pos="2160"/>
+        </w:tabs>
+        <w:ind w:left="2160" w:hanging="360"/>
+      </w:pPr>
+    </w:lvl>
+    <w:lvl w:ilvl="5">
+      <w:start w:val="1"/>
+      <w:numFmt w:val="decimal"/>
+      <w:lvlText w:val="%6."/>
+      <w:lvlJc w:val="left"/>
+      <w:pPr>
+        <w:tabs>
+          <w:tab w:val="num" w:pos="2520"/>
+        </w:tabs>
+        <w:ind w:left="2520" w:hanging="360"/>
+      </w:pPr>
+    </w:lvl>
+    <w:lvl w:ilvl="6">
+      <w:start w:val="1"/>
+      <w:numFmt w:val="decimal"/>
+      <w:lvlText w:val="%7."/>
+      <w:lvlJc w:val="left"/>
+      <w:pPr>
+        <w:tabs>
+          <w:tab w:val="num" w:pos="2880"/>
+        </w:tabs>
+        <w:ind w:left="2880" w:hanging="360"/>
+      </w:pPr>
+    </w:lvl>
+    <w:lvl w:ilvl="7">
+      <w:start w:val="1"/>
+      <w:numFmt w:val="decimal"/>
+      <w:lvlText w:val="%8."/>
+      <w:lvlJc w:val="left"/>
+      <w:pPr>
+        <w:tabs>
+          <w:tab w:val="num" w:pos="3240"/>
+        </w:tabs>
+        <w:ind w:left="3240" w:hanging="360"/>
+      </w:pPr>
+    </w:lvl>
+    <w:lvl w:ilvl="8">
+      <w:start w:val="1"/>
+      <w:numFmt w:val="decimal"/>
+      <w:lvlText w:val="%9."/>
+      <w:lvlJc w:val="left"/>
+      <w:pPr>
+        <w:tabs>
+          <w:tab w:val="num" w:pos="3600"/>
+        </w:tabs>
+        <w:ind w:left="3600" w:hanging="360"/>
       </w:pPr>
     </w:lvl>
   </w:abstractNum>
@@ -7553,6 +7812,22 @@
       <w:highlight w:val="white"/>
     </w:rPr>
   </w:style>
+  <w:style w:type="character" w:styleId="ListLabel3">
+    <w:name w:val="ListLabel 3"/>
+    <w:qFormat/>
+    <w:rPr>
+      <w:rFonts w:eastAsia="Liberation Mono" w:cs="Liberation Mono"/>
+      <w:b w:val="false"/>
+      <w:i w:val="false"/>
+      <w:caps w:val="false"/>
+      <w:smallCaps w:val="false"/>
+      <w:color w:val="212529"/>
+      <w:spacing w:val="0"/>
+      <w:sz w:val="16"/>
+      <w:szCs w:val="16"/>
+      <w:highlight w:val="white"/>
+    </w:rPr>
+  </w:style>
   <w:style w:type="paragraph" w:styleId="Style17">
     <w:name w:val="Заголовок"/>
     <w:basedOn w:val="Normal"/>

--- a/notes/postgresql.docx
+++ b/notes/postgresql.docx
@@ -6508,7 +6508,18 @@
         </w:rPr>
       </w:pPr>
       <w:r>
-        <w:rPr/>
+        <w:rPr>
+          <w:rFonts w:ascii="SFMono-Regular;Menlo;Monaco;Consolas;Liberation Mono;Courier New;monospace" w:hAnsi="SFMono-Regular;Menlo;Monaco;Consolas;Liberation Mono;Courier New;monospace"/>
+          <w:b w:val="false"/>
+          <w:bCs w:val="false"/>
+          <w:i w:val="false"/>
+          <w:caps w:val="false"/>
+          <w:smallCaps w:val="false"/>
+          <w:color w:val="000000"/>
+          <w:spacing w:val="0"/>
+          <w:sz w:val="16"/>
+          <w:szCs w:val="16"/>
+        </w:rPr>
       </w:r>
     </w:p>
     <w:p>
@@ -6565,7 +6576,18 @@
         </w:rPr>
       </w:pPr>
       <w:r>
-        <w:rPr/>
+        <w:rPr>
+          <w:rFonts w:ascii="SFMono-Regular;Menlo;Monaco;Consolas;Liberation Mono;Courier New;monospace" w:hAnsi="SFMono-Regular;Menlo;Monaco;Consolas;Liberation Mono;Courier New;monospace"/>
+          <w:b w:val="false"/>
+          <w:bCs w:val="false"/>
+          <w:i w:val="false"/>
+          <w:caps w:val="false"/>
+          <w:smallCaps w:val="false"/>
+          <w:color w:val="000000"/>
+          <w:spacing w:val="0"/>
+          <w:sz w:val="16"/>
+          <w:szCs w:val="16"/>
+        </w:rPr>
       </w:r>
     </w:p>
     <w:p>
@@ -6622,7 +6644,18 @@
         </w:rPr>
       </w:pPr>
       <w:r>
-        <w:rPr/>
+        <w:rPr>
+          <w:rFonts w:ascii="SFMono-Regular;Menlo;Monaco;Consolas;Liberation Mono;Courier New;monospace" w:hAnsi="SFMono-Regular;Menlo;Monaco;Consolas;Liberation Mono;Courier New;monospace"/>
+          <w:b w:val="false"/>
+          <w:bCs w:val="false"/>
+          <w:i w:val="false"/>
+          <w:caps w:val="false"/>
+          <w:smallCaps w:val="false"/>
+          <w:color w:val="000000"/>
+          <w:spacing w:val="0"/>
+          <w:sz w:val="16"/>
+          <w:szCs w:val="16"/>
+        </w:rPr>
       </w:r>
     </w:p>
     <w:p>
@@ -6807,7 +6840,18 @@
         </w:rPr>
       </w:pPr>
       <w:r>
-        <w:rPr/>
+        <w:rPr>
+          <w:rFonts w:ascii="Liberation Serif" w:hAnsi="Liberation Serif"/>
+          <w:b w:val="false"/>
+          <w:bCs w:val="false"/>
+          <w:i w:val="false"/>
+          <w:caps w:val="false"/>
+          <w:smallCaps w:val="false"/>
+          <w:color w:val="000000"/>
+          <w:spacing w:val="0"/>
+          <w:sz w:val="28"/>
+          <w:szCs w:val="28"/>
+        </w:rPr>
       </w:r>
     </w:p>
     <w:p>
@@ -6836,7 +6880,18 @@
         </w:rPr>
       </w:pPr>
       <w:r>
-        <w:rPr/>
+        <w:rPr>
+          <w:rFonts w:ascii="Liberation Serif" w:hAnsi="Liberation Serif"/>
+          <w:b w:val="false"/>
+          <w:bCs w:val="false"/>
+          <w:i w:val="false"/>
+          <w:caps w:val="false"/>
+          <w:smallCaps w:val="false"/>
+          <w:color w:val="000000"/>
+          <w:spacing w:val="0"/>
+          <w:sz w:val="28"/>
+          <w:szCs w:val="28"/>
+        </w:rPr>
       </w:r>
     </w:p>
     <w:p>
@@ -6865,7 +6920,18 @@
         </w:rPr>
       </w:pPr>
       <w:r>
-        <w:rPr/>
+        <w:rPr>
+          <w:rFonts w:ascii="Liberation Serif" w:hAnsi="Liberation Serif"/>
+          <w:b w:val="false"/>
+          <w:bCs w:val="false"/>
+          <w:i w:val="false"/>
+          <w:caps w:val="false"/>
+          <w:smallCaps w:val="false"/>
+          <w:color w:val="000000"/>
+          <w:spacing w:val="0"/>
+          <w:sz w:val="28"/>
+          <w:szCs w:val="28"/>
+        </w:rPr>
       </w:r>
     </w:p>
     <w:p>
@@ -6922,7 +6988,18 @@
         </w:rPr>
       </w:pPr>
       <w:r>
-        <w:rPr/>
+        <w:rPr>
+          <w:rFonts w:ascii="Liberation Serif" w:hAnsi="Liberation Serif"/>
+          <w:b w:val="false"/>
+          <w:bCs w:val="false"/>
+          <w:i w:val="false"/>
+          <w:caps w:val="false"/>
+          <w:smallCaps w:val="false"/>
+          <w:color w:val="000000"/>
+          <w:spacing w:val="0"/>
+          <w:sz w:val="28"/>
+          <w:szCs w:val="28"/>
+        </w:rPr>
       </w:r>
     </w:p>
     <w:p>
@@ -6951,7 +7028,18 @@
         </w:rPr>
       </w:pPr>
       <w:r>
-        <w:rPr/>
+        <w:rPr>
+          <w:rFonts w:ascii="Liberation Serif" w:hAnsi="Liberation Serif"/>
+          <w:b w:val="false"/>
+          <w:bCs w:val="false"/>
+          <w:i w:val="false"/>
+          <w:caps w:val="false"/>
+          <w:smallCaps w:val="false"/>
+          <w:color w:val="000000"/>
+          <w:spacing w:val="0"/>
+          <w:sz w:val="28"/>
+          <w:szCs w:val="28"/>
+        </w:rPr>
       </w:r>
     </w:p>
     <w:p>
@@ -6968,7 +7056,6 @@
       <w:r>
         <w:rPr>
           <w:rStyle w:val="Style16"/>
-          <w:rFonts w:ascii="Liberation Mono" w:hAnsi="Liberation Mono"/>
           <w:b w:val="false"/>
           <w:bCs w:val="false"/>
           <w:i w:val="false"/>
@@ -6979,7 +7066,37 @@
           <w:sz w:val="20"/>
           <w:szCs w:val="20"/>
         </w:rPr>
-        <w:t>SELECT usename, client_addr FROM pg_stat_activity WHERE datname = 'dbname';</w:t>
+        <w:t>SELECT usename, client_addr FROM pg_stat_activity WHERE datname = '</w:t>
+      </w:r>
+      <w:r>
+        <w:rPr>
+          <w:rStyle w:val="Style16"/>
+          <w:b w:val="false"/>
+          <w:bCs w:val="false"/>
+          <w:i w:val="false"/>
+          <w:caps w:val="false"/>
+          <w:smallCaps w:val="false"/>
+          <w:color w:val="000000"/>
+          <w:spacing w:val="0"/>
+          <w:sz w:val="20"/>
+          <w:szCs w:val="20"/>
+        </w:rPr>
+        <w:t>org</w:t>
+      </w:r>
+      <w:r>
+        <w:rPr>
+          <w:rStyle w:val="Style16"/>
+          <w:b w:val="false"/>
+          <w:bCs w:val="false"/>
+          <w:i w:val="false"/>
+          <w:caps w:val="false"/>
+          <w:smallCaps w:val="false"/>
+          <w:color w:val="000000"/>
+          <w:spacing w:val="0"/>
+          <w:sz w:val="20"/>
+          <w:szCs w:val="20"/>
+        </w:rPr>
+        <w:t>';</w:t>
       </w:r>
     </w:p>
     <w:p>
@@ -7008,7 +7125,17 @@
         </w:rPr>
       </w:pPr>
       <w:r>
-        <w:rPr/>
+        <w:rPr>
+          <w:b w:val="false"/>
+          <w:bCs w:val="false"/>
+          <w:i w:val="false"/>
+          <w:caps w:val="false"/>
+          <w:smallCaps w:val="false"/>
+          <w:color w:val="000000"/>
+          <w:spacing w:val="0"/>
+          <w:sz w:val="28"/>
+          <w:szCs w:val="28"/>
+        </w:rPr>
       </w:r>
     </w:p>
     <w:p>
@@ -7040,7 +7167,6 @@
       <w:r>
         <w:rPr>
           <w:rStyle w:val="Style16"/>
-          <w:rFonts w:ascii="Liberation Mono" w:hAnsi="Liberation Mono"/>
           <w:b w:val="false"/>
           <w:bCs w:val="false"/>
           <w:i w:val="false"/>
@@ -7063,24 +7189,107 @@
         </w:numPr>
         <w:ind w:left="0" w:hanging="0"/>
         <w:jc w:val="left"/>
-        <w:rPr>
-          <w:rStyle w:val="Style16"/>
-          <w:rFonts w:ascii="Liberation Serif" w:hAnsi="Liberation Serif"/>
-          <w:b w:val="false"/>
-          <w:b w:val="false"/>
-          <w:bCs w:val="false"/>
-          <w:i w:val="false"/>
-          <w:i w:val="false"/>
-          <w:caps w:val="false"/>
-          <w:smallCaps w:val="false"/>
-          <w:color w:val="000000"/>
-          <w:spacing w:val="0"/>
-          <w:sz w:val="28"/>
-          <w:szCs w:val="28"/>
-        </w:rPr>
-      </w:pPr>
-      <w:r>
-        <w:rPr/>
+        <w:rPr/>
+      </w:pPr>
+      <w:r>
+        <w:rPr/>
+      </w:r>
+    </w:p>
+    <w:p>
+      <w:pPr>
+        <w:pStyle w:val="Style22"/>
+        <w:numPr>
+          <w:ilvl w:val="0"/>
+          <w:numId w:val="0"/>
+        </w:numPr>
+        <w:ind w:left="0" w:hanging="0"/>
+        <w:jc w:val="left"/>
+        <w:rPr/>
+      </w:pPr>
+      <w:r>
+        <w:rPr/>
+      </w:r>
+    </w:p>
+    <w:p>
+      <w:pPr>
+        <w:pStyle w:val="Style22"/>
+        <w:numPr>
+          <w:ilvl w:val="0"/>
+          <w:numId w:val="0"/>
+        </w:numPr>
+        <w:ind w:left="0" w:hanging="0"/>
+        <w:jc w:val="left"/>
+        <w:rPr/>
+      </w:pPr>
+      <w:r>
+        <w:rPr/>
+      </w:r>
+    </w:p>
+    <w:p>
+      <w:pPr>
+        <w:pStyle w:val="Style22"/>
+        <w:numPr>
+          <w:ilvl w:val="0"/>
+          <w:numId w:val="0"/>
+        </w:numPr>
+        <w:ind w:left="0" w:hanging="0"/>
+        <w:jc w:val="left"/>
+        <w:rPr/>
+      </w:pPr>
+      <w:r>
+        <w:rPr/>
+      </w:r>
+    </w:p>
+    <w:p>
+      <w:pPr>
+        <w:pStyle w:val="Normal"/>
+        <w:jc w:val="center"/>
+        <w:rPr/>
+      </w:pPr>
+      <w:r>
+        <w:rPr/>
+        <w:t>Выгрузить данные только одной таблицы</w:t>
+      </w:r>
+    </w:p>
+    <w:p>
+      <w:pPr>
+        <w:pStyle w:val="Normal"/>
+        <w:jc w:val="center"/>
+        <w:rPr/>
+      </w:pPr>
+      <w:r>
+        <w:rPr/>
+      </w:r>
+    </w:p>
+    <w:p>
+      <w:pPr>
+        <w:pStyle w:val="Normal"/>
+        <w:jc w:val="left"/>
+        <w:rPr>
+          <w:sz w:val="20"/>
+          <w:szCs w:val="20"/>
+        </w:rPr>
+      </w:pPr>
+      <w:r>
+        <w:rPr>
+          <w:sz w:val="20"/>
+          <w:szCs w:val="20"/>
+        </w:rPr>
+        <w:t>pg_dump --host localhost --port 5432 --username postgres --format plain --verbose --file '/</w:t>
+      </w:r>
+      <w:r>
+        <w:rPr>
+          <w:sz w:val="20"/>
+          <w:szCs w:val="20"/>
+        </w:rPr>
+        <w:t>dir</w:t>
+      </w:r>
+      <w:r>
+        <w:rPr>
+          <w:sz w:val="20"/>
+          <w:szCs w:val="20"/>
+        </w:rPr>
+        <w:t>/dump.sql' --table public.device_device_protocol org</w:t>
       </w:r>
     </w:p>
     <w:sectPr>

--- a/notes/postgresql.docx
+++ b/notes/postgresql.docx
@@ -1003,7 +1003,15 @@
       </w:r>
       <w:r>
         <w:rPr/>
-        <w:t>минрации</w:t>
+        <w:t>ми</w:t>
+      </w:r>
+      <w:r>
+        <w:rPr/>
+        <w:t>г</w:t>
+      </w:r>
+      <w:r>
+        <w:rPr/>
+        <w:t>рации</w:t>
       </w:r>
       <w:r>
         <w:rPr>
@@ -3746,7 +3754,7 @@
         <w:pStyle w:val="Normal"/>
         <w:numPr>
           <w:ilvl w:val="0"/>
-          <w:numId w:val="2"/>
+          <w:numId w:val="1"/>
         </w:numPr>
         <w:jc w:val="left"/>
         <w:rPr>
@@ -7066,37 +7074,7 @@
           <w:sz w:val="20"/>
           <w:szCs w:val="20"/>
         </w:rPr>
-        <w:t>SELECT usename, client_addr FROM pg_stat_activity WHERE datname = '</w:t>
-      </w:r>
-      <w:r>
-        <w:rPr>
-          <w:rStyle w:val="Style16"/>
-          <w:b w:val="false"/>
-          <w:bCs w:val="false"/>
-          <w:i w:val="false"/>
-          <w:caps w:val="false"/>
-          <w:smallCaps w:val="false"/>
-          <w:color w:val="000000"/>
-          <w:spacing w:val="0"/>
-          <w:sz w:val="20"/>
-          <w:szCs w:val="20"/>
-        </w:rPr>
-        <w:t>org</w:t>
-      </w:r>
-      <w:r>
-        <w:rPr>
-          <w:rStyle w:val="Style16"/>
-          <w:b w:val="false"/>
-          <w:bCs w:val="false"/>
-          <w:i w:val="false"/>
-          <w:caps w:val="false"/>
-          <w:smallCaps w:val="false"/>
-          <w:color w:val="000000"/>
-          <w:spacing w:val="0"/>
-          <w:sz w:val="20"/>
-          <w:szCs w:val="20"/>
-        </w:rPr>
-        <w:t>';</w:t>
+        <w:t>SELECT usename, client_addr FROM pg_stat_activity WHERE datname = 'org';</w:t>
       </w:r>
     </w:p>
     <w:p>
@@ -7265,31 +7243,14 @@
       <w:pPr>
         <w:pStyle w:val="Normal"/>
         <w:jc w:val="left"/>
+        <w:rPr/>
+      </w:pPr>
+      <w:r>
         <w:rPr>
           <w:sz w:val="20"/>
           <w:szCs w:val="20"/>
         </w:rPr>
-      </w:pPr>
-      <w:r>
-        <w:rPr>
-          <w:sz w:val="20"/>
-          <w:szCs w:val="20"/>
-        </w:rPr>
-        <w:t>pg_dump --host localhost --port 5432 --username postgres --format plain --verbose --file '/</w:t>
-      </w:r>
-      <w:r>
-        <w:rPr>
-          <w:sz w:val="20"/>
-          <w:szCs w:val="20"/>
-        </w:rPr>
-        <w:t>dir</w:t>
-      </w:r>
-      <w:r>
-        <w:rPr>
-          <w:sz w:val="20"/>
-          <w:szCs w:val="20"/>
-        </w:rPr>
-        <w:t>/dump.sql' --table public.device_device_protocol org</w:t>
+        <w:t>pg_dump --host localhost --port 5432 --username postgres --format plain --verbose --file '/dir/dump.sql' --table public.device_device_protocol org</w:t>
       </w:r>
     </w:p>
     <w:sectPr>
@@ -7310,6 +7271,116 @@
   <w:abstractNum w:abstractNumId="1">
     <w:lvl w:ilvl="0">
       <w:start w:val="1"/>
+      <w:numFmt w:val="decimal"/>
+      <w:lvlText w:val="%1."/>
+      <w:lvlJc w:val="left"/>
+      <w:pPr>
+        <w:tabs>
+          <w:tab w:val="num" w:pos="720"/>
+        </w:tabs>
+        <w:ind w:left="720" w:hanging="360"/>
+      </w:pPr>
+    </w:lvl>
+    <w:lvl w:ilvl="1">
+      <w:start w:val="1"/>
+      <w:numFmt w:val="decimal"/>
+      <w:lvlText w:val="%2."/>
+      <w:lvlJc w:val="left"/>
+      <w:pPr>
+        <w:tabs>
+          <w:tab w:val="num" w:pos="1080"/>
+        </w:tabs>
+        <w:ind w:left="1080" w:hanging="360"/>
+      </w:pPr>
+    </w:lvl>
+    <w:lvl w:ilvl="2">
+      <w:start w:val="1"/>
+      <w:numFmt w:val="decimal"/>
+      <w:lvlText w:val="%3."/>
+      <w:lvlJc w:val="left"/>
+      <w:pPr>
+        <w:tabs>
+          <w:tab w:val="num" w:pos="1440"/>
+        </w:tabs>
+        <w:ind w:left="1440" w:hanging="360"/>
+      </w:pPr>
+    </w:lvl>
+    <w:lvl w:ilvl="3">
+      <w:start w:val="1"/>
+      <w:numFmt w:val="decimal"/>
+      <w:lvlText w:val="%4."/>
+      <w:lvlJc w:val="left"/>
+      <w:pPr>
+        <w:tabs>
+          <w:tab w:val="num" w:pos="1800"/>
+        </w:tabs>
+        <w:ind w:left="1800" w:hanging="360"/>
+      </w:pPr>
+    </w:lvl>
+    <w:lvl w:ilvl="4">
+      <w:start w:val="1"/>
+      <w:numFmt w:val="decimal"/>
+      <w:lvlText w:val="%5."/>
+      <w:lvlJc w:val="left"/>
+      <w:pPr>
+        <w:tabs>
+          <w:tab w:val="num" w:pos="2160"/>
+        </w:tabs>
+        <w:ind w:left="2160" w:hanging="360"/>
+      </w:pPr>
+    </w:lvl>
+    <w:lvl w:ilvl="5">
+      <w:start w:val="1"/>
+      <w:numFmt w:val="decimal"/>
+      <w:lvlText w:val="%6."/>
+      <w:lvlJc w:val="left"/>
+      <w:pPr>
+        <w:tabs>
+          <w:tab w:val="num" w:pos="2520"/>
+        </w:tabs>
+        <w:ind w:left="2520" w:hanging="360"/>
+      </w:pPr>
+    </w:lvl>
+    <w:lvl w:ilvl="6">
+      <w:start w:val="1"/>
+      <w:numFmt w:val="decimal"/>
+      <w:lvlText w:val="%7."/>
+      <w:lvlJc w:val="left"/>
+      <w:pPr>
+        <w:tabs>
+          <w:tab w:val="num" w:pos="2880"/>
+        </w:tabs>
+        <w:ind w:left="2880" w:hanging="360"/>
+      </w:pPr>
+    </w:lvl>
+    <w:lvl w:ilvl="7">
+      <w:start w:val="1"/>
+      <w:numFmt w:val="decimal"/>
+      <w:lvlText w:val="%8."/>
+      <w:lvlJc w:val="left"/>
+      <w:pPr>
+        <w:tabs>
+          <w:tab w:val="num" w:pos="3240"/>
+        </w:tabs>
+        <w:ind w:left="3240" w:hanging="360"/>
+      </w:pPr>
+    </w:lvl>
+    <w:lvl w:ilvl="8">
+      <w:start w:val="1"/>
+      <w:numFmt w:val="decimal"/>
+      <w:lvlText w:val="%9."/>
+      <w:lvlJc w:val="left"/>
+      <w:pPr>
+        <w:tabs>
+          <w:tab w:val="num" w:pos="3600"/>
+        </w:tabs>
+        <w:ind w:left="3600" w:hanging="360"/>
+      </w:pPr>
+    </w:lvl>
+  </w:abstractNum>
+  <w:abstractNum w:abstractNumId="2">
+    <w:lvl w:ilvl="0">
+      <w:start w:val="1"/>
       <w:numFmt w:val="none"/>
       <w:suff w:val="nothing"/>
       <w:lvlText w:val=""/>
@@ -7396,116 +7467,6 @@
       <w:lvlJc w:val="left"/>
       <w:pPr>
         <w:ind w:left="0" w:hanging="0"/>
-      </w:pPr>
-    </w:lvl>
-  </w:abstractNum>
-  <w:abstractNum w:abstractNumId="2">
-    <w:lvl w:ilvl="0">
-      <w:start w:val="1"/>
-      <w:numFmt w:val="decimal"/>
-      <w:lvlText w:val="%1."/>
-      <w:lvlJc w:val="left"/>
-      <w:pPr>
-        <w:tabs>
-          <w:tab w:val="num" w:pos="720"/>
-        </w:tabs>
-        <w:ind w:left="720" w:hanging="360"/>
-      </w:pPr>
-    </w:lvl>
-    <w:lvl w:ilvl="1">
-      <w:start w:val="1"/>
-      <w:numFmt w:val="decimal"/>
-      <w:lvlText w:val="%2."/>
-      <w:lvlJc w:val="left"/>
-      <w:pPr>
-        <w:tabs>
-          <w:tab w:val="num" w:pos="1080"/>
-        </w:tabs>
-        <w:ind w:left="1080" w:hanging="360"/>
-      </w:pPr>
-    </w:lvl>
-    <w:lvl w:ilvl="2">
-      <w:start w:val="1"/>
-      <w:numFmt w:val="decimal"/>
-      <w:lvlText w:val="%3."/>
-      <w:lvlJc w:val="left"/>
-      <w:pPr>
-        <w:tabs>
-          <w:tab w:val="num" w:pos="1440"/>
-        </w:tabs>
-        <w:ind w:left="1440" w:hanging="360"/>
-      </w:pPr>
-    </w:lvl>
-    <w:lvl w:ilvl="3">
-      <w:start w:val="1"/>
-      <w:numFmt w:val="decimal"/>
-      <w:lvlText w:val="%4."/>
-      <w:lvlJc w:val="left"/>
-      <w:pPr>
-        <w:tabs>
-          <w:tab w:val="num" w:pos="1800"/>
-        </w:tabs>
-        <w:ind w:left="1800" w:hanging="360"/>
-      </w:pPr>
-    </w:lvl>
-    <w:lvl w:ilvl="4">
-      <w:start w:val="1"/>
-      <w:numFmt w:val="decimal"/>
-      <w:lvlText w:val="%5."/>
-      <w:lvlJc w:val="left"/>
-      <w:pPr>
-        <w:tabs>
-          <w:tab w:val="num" w:pos="2160"/>
-        </w:tabs>
-        <w:ind w:left="2160" w:hanging="360"/>
-      </w:pPr>
-    </w:lvl>
-    <w:lvl w:ilvl="5">
-      <w:start w:val="1"/>
-      <w:numFmt w:val="decimal"/>
-      <w:lvlText w:val="%6."/>
-      <w:lvlJc w:val="left"/>
-      <w:pPr>
-        <w:tabs>
-          <w:tab w:val="num" w:pos="2520"/>
-        </w:tabs>
-        <w:ind w:left="2520" w:hanging="360"/>
-      </w:pPr>
-    </w:lvl>
-    <w:lvl w:ilvl="6">
-      <w:start w:val="1"/>
-      <w:numFmt w:val="decimal"/>
-      <w:lvlText w:val="%7."/>
-      <w:lvlJc w:val="left"/>
-      <w:pPr>
-        <w:tabs>
-          <w:tab w:val="num" w:pos="2880"/>
-        </w:tabs>
-        <w:ind w:left="2880" w:hanging="360"/>
-      </w:pPr>
-    </w:lvl>
-    <w:lvl w:ilvl="7">
-      <w:start w:val="1"/>
-      <w:numFmt w:val="decimal"/>
-      <w:lvlText w:val="%8."/>
-      <w:lvlJc w:val="left"/>
-      <w:pPr>
-        <w:tabs>
-          <w:tab w:val="num" w:pos="3240"/>
-        </w:tabs>
-        <w:ind w:left="3240" w:hanging="360"/>
-      </w:pPr>
-    </w:lvl>
-    <w:lvl w:ilvl="8">
-      <w:start w:val="1"/>
-      <w:numFmt w:val="decimal"/>
-      <w:lvlText w:val="%9."/>
-      <w:lvlJc w:val="left"/>
-      <w:pPr>
-        <w:tabs>
-          <w:tab w:val="num" w:pos="3600"/>
-        </w:tabs>
-        <w:ind w:left="3600" w:hanging="360"/>
       </w:pPr>
     </w:lvl>
   </w:abstractNum>
